--- a/RGR Sukhomlin.docx
+++ b/RGR Sukhomlin.docx
@@ -369,8 +369,19 @@
           <w:bCs/>
           <w:szCs w:val="28"/>
         </w:rPr>
-        <w:t xml:space="preserve"> «Комп’ютерн</w:t>
-      </w:r>
+        <w:t xml:space="preserve"> «</w:t>
+      </w:r>
+      <w:proofErr w:type="spellStart"/>
+      <w:r>
+        <w:rPr>
+          <w:rFonts w:cs="Times New Roman"/>
+          <w:b/>
+          <w:bCs/>
+          <w:szCs w:val="28"/>
+        </w:rPr>
+        <w:t>Комп’ютерн</w:t>
+      </w:r>
+      <w:proofErr w:type="spellEnd"/>
       <w:r>
         <w:rPr>
           <w:rFonts w:cs="Times New Roman"/>
@@ -379,7 +390,7 @@
           <w:szCs w:val="28"/>
           <w:lang w:val="ru-RU"/>
         </w:rPr>
-        <w:t>а інженерія</w:t>
+        <w:t>а</w:t>
       </w:r>
       <w:r>
         <w:rPr>
@@ -388,25 +399,10 @@
           <w:bCs/>
           <w:szCs w:val="28"/>
         </w:rPr>
-        <w:t>»</w:t>
-      </w:r>
-    </w:p>
-    <w:p>
-      <w:pPr>
-        <w:spacing w:after="0"/>
-        <w:jc w:val="center"/>
-        <w:rPr>
-          <w:rFonts w:cs="Times New Roman"/>
-          <w:b/>
-          <w:bCs/>
-          <w:szCs w:val="28"/>
-        </w:rPr>
-      </w:pPr>
-    </w:p>
-    <w:p>
-      <w:pPr>
-        <w:spacing w:after="0"/>
-        <w:jc w:val="center"/>
+        <w:t xml:space="preserve"> </w:t>
+      </w:r>
+      <w:proofErr w:type="spellStart"/>
+      <w:r>
         <w:rPr>
           <w:rFonts w:cs="Times New Roman"/>
           <w:b/>
@@ -414,7 +410,9 @@
           <w:szCs w:val="28"/>
           <w:lang w:val="ru-RU"/>
         </w:rPr>
-      </w:pPr>
+        <w:t>інженерія</w:t>
+      </w:r>
+      <w:proofErr w:type="spellEnd"/>
       <w:r>
         <w:rPr>
           <w:rFonts w:cs="Times New Roman"/>
@@ -422,9 +420,25 @@
           <w:bCs/>
           <w:szCs w:val="28"/>
         </w:rPr>
-        <w:t>Студента групи 20</w:t>
-      </w:r>
-      <w:r>
+        <w:t xml:space="preserve"> »</w:t>
+      </w:r>
+    </w:p>
+    <w:p>
+      <w:pPr>
+        <w:spacing w:after="0"/>
+        <w:jc w:val="center"/>
+        <w:rPr>
+          <w:rFonts w:cs="Times New Roman"/>
+          <w:b/>
+          <w:bCs/>
+          <w:szCs w:val="28"/>
+        </w:rPr>
+      </w:pPr>
+    </w:p>
+    <w:p>
+      <w:pPr>
+        <w:spacing w:after="0"/>
+        <w:jc w:val="center"/>
         <w:rPr>
           <w:rFonts w:cs="Times New Roman"/>
           <w:b/>
@@ -432,8 +446,7 @@
           <w:szCs w:val="28"/>
           <w:lang w:val="ru-RU"/>
         </w:rPr>
-        <w:t>1</w:t>
-      </w:r>
+      </w:pPr>
       <w:r>
         <w:rPr>
           <w:rFonts w:cs="Times New Roman"/>
@@ -441,7 +454,7 @@
           <w:bCs/>
           <w:szCs w:val="28"/>
         </w:rPr>
-        <w:t>-</w:t>
+        <w:t xml:space="preserve">Студента групи </w:t>
       </w:r>
       <w:r>
         <w:rPr>
@@ -451,16 +464,7 @@
           <w:szCs w:val="28"/>
           <w:lang w:val="ru-RU"/>
         </w:rPr>
-        <w:t>ТК</w:t>
-      </w:r>
-      <w:r>
-        <w:rPr>
-          <w:rFonts w:cs="Times New Roman"/>
-          <w:b/>
-          <w:bCs/>
-          <w:szCs w:val="28"/>
-        </w:rPr>
-        <w:t xml:space="preserve"> </w:t>
+        <w:t>2</w:t>
       </w:r>
       <w:r>
         <w:rPr>
@@ -470,7 +474,7 @@
           <w:szCs w:val="28"/>
           <w:lang w:val="ru-RU"/>
         </w:rPr>
-        <w:t>Сухомлина Віталія Олександровича</w:t>
+        <w:t>01-ТК</w:t>
       </w:r>
     </w:p>
     <w:p>
@@ -2803,8 +2807,13 @@
         </w:rPr>
         <w:t>п</w:t>
       </w:r>
-      <w:r>
-        <w:t xml:space="preserve">еремішування </w:t>
+      <w:proofErr w:type="spellStart"/>
+      <w:r>
+        <w:t>еремішування</w:t>
+      </w:r>
+      <w:proofErr w:type="spellEnd"/>
+      <w:r>
+        <w:t xml:space="preserve"> </w:t>
       </w:r>
       <w:r>
         <w:t>- це додатковий етап у процесі створення головоломки судоку. Після того, як базова схема судоку була сформована і тасована за допомогою одного з методів, можна випадковим чином вибрати деякі клітинки для приховування значень.</w:t>
@@ -3168,6 +3177,7 @@
     <w:p>
       <w:pPr>
         <w:spacing w:line="360" w:lineRule="auto"/>
+        <w:jc w:val="both"/>
         <w:rPr>
           <w:rFonts w:cs="Times New Roman"/>
         </w:rPr>
@@ -3614,7 +3624,29 @@
           <w:szCs w:val="18"/>
           <w:lang w:val="en-US"/>
         </w:rPr>
-        <w:t xml:space="preserve"> System.Collections.Generic;</w:t>
+        <w:t xml:space="preserve"> </w:t>
+      </w:r>
+      <w:proofErr w:type="spellStart"/>
+      <w:r>
+        <w:rPr>
+          <w:rFonts w:ascii="Cascadia Code" w:hAnsi="Cascadia Code" w:cs="Cascadia Code"/>
+          <w:color w:val="000000"/>
+          <w:sz w:val="18"/>
+          <w:szCs w:val="18"/>
+          <w:lang w:val="en-US"/>
+        </w:rPr>
+        <w:t>System.Collections.Generic</w:t>
+      </w:r>
+      <w:proofErr w:type="spellEnd"/>
+      <w:r>
+        <w:rPr>
+          <w:rFonts w:ascii="Cascadia Code" w:hAnsi="Cascadia Code" w:cs="Cascadia Code"/>
+          <w:color w:val="000000"/>
+          <w:sz w:val="18"/>
+          <w:szCs w:val="18"/>
+          <w:lang w:val="en-US"/>
+        </w:rPr>
+        <w:t>;</w:t>
       </w:r>
     </w:p>
     <w:p>
@@ -3649,7 +3681,29 @@
           <w:szCs w:val="18"/>
           <w:lang w:val="en-US"/>
         </w:rPr>
-        <w:t xml:space="preserve"> System.ComponentModel;</w:t>
+        <w:t xml:space="preserve"> </w:t>
+      </w:r>
+      <w:proofErr w:type="spellStart"/>
+      <w:r>
+        <w:rPr>
+          <w:rFonts w:ascii="Cascadia Code" w:hAnsi="Cascadia Code" w:cs="Cascadia Code"/>
+          <w:color w:val="000000"/>
+          <w:sz w:val="18"/>
+          <w:szCs w:val="18"/>
+          <w:lang w:val="en-US"/>
+        </w:rPr>
+        <w:t>System.ComponentModel</w:t>
+      </w:r>
+      <w:proofErr w:type="spellEnd"/>
+      <w:r>
+        <w:rPr>
+          <w:rFonts w:ascii="Cascadia Code" w:hAnsi="Cascadia Code" w:cs="Cascadia Code"/>
+          <w:color w:val="000000"/>
+          <w:sz w:val="18"/>
+          <w:szCs w:val="18"/>
+          <w:lang w:val="en-US"/>
+        </w:rPr>
+        <w:t>;</w:t>
       </w:r>
     </w:p>
     <w:p>
@@ -3684,7 +3738,29 @@
           <w:szCs w:val="18"/>
           <w:lang w:val="en-US"/>
         </w:rPr>
-        <w:t xml:space="preserve"> System.Data;</w:t>
+        <w:t xml:space="preserve"> </w:t>
+      </w:r>
+      <w:proofErr w:type="spellStart"/>
+      <w:r>
+        <w:rPr>
+          <w:rFonts w:ascii="Cascadia Code" w:hAnsi="Cascadia Code" w:cs="Cascadia Code"/>
+          <w:color w:val="000000"/>
+          <w:sz w:val="18"/>
+          <w:szCs w:val="18"/>
+          <w:lang w:val="en-US"/>
+        </w:rPr>
+        <w:t>System.Data</w:t>
+      </w:r>
+      <w:proofErr w:type="spellEnd"/>
+      <w:r>
+        <w:rPr>
+          <w:rFonts w:ascii="Cascadia Code" w:hAnsi="Cascadia Code" w:cs="Cascadia Code"/>
+          <w:color w:val="000000"/>
+          <w:sz w:val="18"/>
+          <w:szCs w:val="18"/>
+          <w:lang w:val="en-US"/>
+        </w:rPr>
+        <w:t>;</w:t>
       </w:r>
     </w:p>
     <w:p>
@@ -3719,7 +3795,29 @@
           <w:szCs w:val="18"/>
           <w:lang w:val="en-US"/>
         </w:rPr>
-        <w:t xml:space="preserve"> System.Drawing;</w:t>
+        <w:t xml:space="preserve"> </w:t>
+      </w:r>
+      <w:proofErr w:type="spellStart"/>
+      <w:r>
+        <w:rPr>
+          <w:rFonts w:ascii="Cascadia Code" w:hAnsi="Cascadia Code" w:cs="Cascadia Code"/>
+          <w:color w:val="000000"/>
+          <w:sz w:val="18"/>
+          <w:szCs w:val="18"/>
+          <w:lang w:val="en-US"/>
+        </w:rPr>
+        <w:t>System.Drawing</w:t>
+      </w:r>
+      <w:proofErr w:type="spellEnd"/>
+      <w:r>
+        <w:rPr>
+          <w:rFonts w:ascii="Cascadia Code" w:hAnsi="Cascadia Code" w:cs="Cascadia Code"/>
+          <w:color w:val="000000"/>
+          <w:sz w:val="18"/>
+          <w:szCs w:val="18"/>
+          <w:lang w:val="en-US"/>
+        </w:rPr>
+        <w:t>;</w:t>
       </w:r>
     </w:p>
     <w:p>
@@ -3754,7 +3852,29 @@
           <w:szCs w:val="18"/>
           <w:lang w:val="en-US"/>
         </w:rPr>
-        <w:t xml:space="preserve"> System.Linq;</w:t>
+        <w:t xml:space="preserve"> </w:t>
+      </w:r>
+      <w:proofErr w:type="spellStart"/>
+      <w:r>
+        <w:rPr>
+          <w:rFonts w:ascii="Cascadia Code" w:hAnsi="Cascadia Code" w:cs="Cascadia Code"/>
+          <w:color w:val="000000"/>
+          <w:sz w:val="18"/>
+          <w:szCs w:val="18"/>
+          <w:lang w:val="en-US"/>
+        </w:rPr>
+        <w:t>System.Linq</w:t>
+      </w:r>
+      <w:proofErr w:type="spellEnd"/>
+      <w:r>
+        <w:rPr>
+          <w:rFonts w:ascii="Cascadia Code" w:hAnsi="Cascadia Code" w:cs="Cascadia Code"/>
+          <w:color w:val="000000"/>
+          <w:sz w:val="18"/>
+          <w:szCs w:val="18"/>
+          <w:lang w:val="en-US"/>
+        </w:rPr>
+        <w:t>;</w:t>
       </w:r>
     </w:p>
     <w:p>
@@ -3789,7 +3909,29 @@
           <w:szCs w:val="18"/>
           <w:lang w:val="en-US"/>
         </w:rPr>
-        <w:t xml:space="preserve"> System.Text;</w:t>
+        <w:t xml:space="preserve"> </w:t>
+      </w:r>
+      <w:proofErr w:type="spellStart"/>
+      <w:r>
+        <w:rPr>
+          <w:rFonts w:ascii="Cascadia Code" w:hAnsi="Cascadia Code" w:cs="Cascadia Code"/>
+          <w:color w:val="000000"/>
+          <w:sz w:val="18"/>
+          <w:szCs w:val="18"/>
+          <w:lang w:val="en-US"/>
+        </w:rPr>
+        <w:t>System.Text</w:t>
+      </w:r>
+      <w:proofErr w:type="spellEnd"/>
+      <w:r>
+        <w:rPr>
+          <w:rFonts w:ascii="Cascadia Code" w:hAnsi="Cascadia Code" w:cs="Cascadia Code"/>
+          <w:color w:val="000000"/>
+          <w:sz w:val="18"/>
+          <w:szCs w:val="18"/>
+          <w:lang w:val="en-US"/>
+        </w:rPr>
+        <w:t>;</w:t>
       </w:r>
     </w:p>
     <w:p>
@@ -3824,7 +3966,29 @@
           <w:szCs w:val="18"/>
           <w:lang w:val="en-US"/>
         </w:rPr>
-        <w:t xml:space="preserve"> System.Threading.Tasks;</w:t>
+        <w:t xml:space="preserve"> </w:t>
+      </w:r>
+      <w:proofErr w:type="spellStart"/>
+      <w:r>
+        <w:rPr>
+          <w:rFonts w:ascii="Cascadia Code" w:hAnsi="Cascadia Code" w:cs="Cascadia Code"/>
+          <w:color w:val="000000"/>
+          <w:sz w:val="18"/>
+          <w:szCs w:val="18"/>
+          <w:lang w:val="en-US"/>
+        </w:rPr>
+        <w:t>System.Threading.Tasks</w:t>
+      </w:r>
+      <w:proofErr w:type="spellEnd"/>
+      <w:r>
+        <w:rPr>
+          <w:rFonts w:ascii="Cascadia Code" w:hAnsi="Cascadia Code" w:cs="Cascadia Code"/>
+          <w:color w:val="000000"/>
+          <w:sz w:val="18"/>
+          <w:szCs w:val="18"/>
+          <w:lang w:val="en-US"/>
+        </w:rPr>
+        <w:t>;</w:t>
       </w:r>
     </w:p>
     <w:p>
@@ -3859,7 +4023,29 @@
           <w:szCs w:val="18"/>
           <w:lang w:val="en-US"/>
         </w:rPr>
-        <w:t xml:space="preserve"> System.Windows.Forms;</w:t>
+        <w:t xml:space="preserve"> </w:t>
+      </w:r>
+      <w:proofErr w:type="spellStart"/>
+      <w:r>
+        <w:rPr>
+          <w:rFonts w:ascii="Cascadia Code" w:hAnsi="Cascadia Code" w:cs="Cascadia Code"/>
+          <w:color w:val="000000"/>
+          <w:sz w:val="18"/>
+          <w:szCs w:val="18"/>
+          <w:lang w:val="en-US"/>
+        </w:rPr>
+        <w:t>System.Windows.Forms</w:t>
+      </w:r>
+      <w:proofErr w:type="spellEnd"/>
+      <w:r>
+        <w:rPr>
+          <w:rFonts w:ascii="Cascadia Code" w:hAnsi="Cascadia Code" w:cs="Cascadia Code"/>
+          <w:color w:val="000000"/>
+          <w:sz w:val="18"/>
+          <w:szCs w:val="18"/>
+          <w:lang w:val="en-US"/>
+        </w:rPr>
+        <w:t>;</w:t>
       </w:r>
     </w:p>
     <w:p>
@@ -4194,7 +4380,29 @@
           <w:szCs w:val="18"/>
           <w:lang w:val="en-US"/>
         </w:rPr>
-        <w:t xml:space="preserve"> sizeButton = 50;</w:t>
+        <w:t xml:space="preserve"> </w:t>
+      </w:r>
+      <w:proofErr w:type="spellStart"/>
+      <w:r>
+        <w:rPr>
+          <w:rFonts w:ascii="Cascadia Code" w:hAnsi="Cascadia Code" w:cs="Cascadia Code"/>
+          <w:color w:val="000000"/>
+          <w:sz w:val="18"/>
+          <w:szCs w:val="18"/>
+          <w:lang w:val="en-US"/>
+        </w:rPr>
+        <w:t>sizeButton</w:t>
+      </w:r>
+      <w:proofErr w:type="spellEnd"/>
+      <w:r>
+        <w:rPr>
+          <w:rFonts w:ascii="Cascadia Code" w:hAnsi="Cascadia Code" w:cs="Cascadia Code"/>
+          <w:color w:val="000000"/>
+          <w:sz w:val="18"/>
+          <w:szCs w:val="18"/>
+          <w:lang w:val="en-US"/>
+        </w:rPr>
+        <w:t xml:space="preserve"> = 50;</w:t>
       </w:r>
     </w:p>
     <w:p>
@@ -4494,32 +4702,76 @@
           <w:szCs w:val="18"/>
           <w:lang w:val="en-US"/>
         </w:rPr>
-        <w:t xml:space="preserve">            InitializeComponent();</w:t>
-      </w:r>
-    </w:p>
-    <w:p>
-      <w:pPr>
-        <w:autoSpaceDE w:val="0"/>
-        <w:autoSpaceDN w:val="0"/>
-        <w:adjustRightInd w:val="0"/>
-        <w:spacing w:after="0" w:line="240" w:lineRule="auto"/>
-        <w:rPr>
-          <w:rFonts w:ascii="Cascadia Code" w:hAnsi="Cascadia Code" w:cs="Cascadia Code"/>
-          <w:color w:val="000000"/>
-          <w:sz w:val="18"/>
-          <w:szCs w:val="18"/>
-          <w:lang w:val="en-US"/>
-        </w:rPr>
-      </w:pPr>
-      <w:r>
-        <w:rPr>
-          <w:rFonts w:ascii="Cascadia Code" w:hAnsi="Cascadia Code" w:cs="Cascadia Code"/>
-          <w:color w:val="000000"/>
-          <w:sz w:val="18"/>
-          <w:szCs w:val="18"/>
-          <w:lang w:val="en-US"/>
-        </w:rPr>
-        <w:t xml:space="preserve">            GenerateMap();</w:t>
+        <w:t xml:space="preserve">            </w:t>
+      </w:r>
+      <w:proofErr w:type="spellStart"/>
+      <w:r>
+        <w:rPr>
+          <w:rFonts w:ascii="Cascadia Code" w:hAnsi="Cascadia Code" w:cs="Cascadia Code"/>
+          <w:color w:val="000000"/>
+          <w:sz w:val="18"/>
+          <w:szCs w:val="18"/>
+          <w:lang w:val="en-US"/>
+        </w:rPr>
+        <w:t>InitializeComponent</w:t>
+      </w:r>
+      <w:proofErr w:type="spellEnd"/>
+      <w:r>
+        <w:rPr>
+          <w:rFonts w:ascii="Cascadia Code" w:hAnsi="Cascadia Code" w:cs="Cascadia Code"/>
+          <w:color w:val="000000"/>
+          <w:sz w:val="18"/>
+          <w:szCs w:val="18"/>
+          <w:lang w:val="en-US"/>
+        </w:rPr>
+        <w:t>();</w:t>
+      </w:r>
+    </w:p>
+    <w:p>
+      <w:pPr>
+        <w:autoSpaceDE w:val="0"/>
+        <w:autoSpaceDN w:val="0"/>
+        <w:adjustRightInd w:val="0"/>
+        <w:spacing w:after="0" w:line="240" w:lineRule="auto"/>
+        <w:rPr>
+          <w:rFonts w:ascii="Cascadia Code" w:hAnsi="Cascadia Code" w:cs="Cascadia Code"/>
+          <w:color w:val="000000"/>
+          <w:sz w:val="18"/>
+          <w:szCs w:val="18"/>
+          <w:lang w:val="en-US"/>
+        </w:rPr>
+      </w:pPr>
+      <w:r>
+        <w:rPr>
+          <w:rFonts w:ascii="Cascadia Code" w:hAnsi="Cascadia Code" w:cs="Cascadia Code"/>
+          <w:color w:val="000000"/>
+          <w:sz w:val="18"/>
+          <w:szCs w:val="18"/>
+          <w:lang w:val="en-US"/>
+        </w:rPr>
+        <w:t xml:space="preserve">            </w:t>
+      </w:r>
+      <w:proofErr w:type="spellStart"/>
+      <w:r>
+        <w:rPr>
+          <w:rFonts w:ascii="Cascadia Code" w:hAnsi="Cascadia Code" w:cs="Cascadia Code"/>
+          <w:color w:val="000000"/>
+          <w:sz w:val="18"/>
+          <w:szCs w:val="18"/>
+          <w:lang w:val="en-US"/>
+        </w:rPr>
+        <w:t>GenerateMap</w:t>
+      </w:r>
+      <w:proofErr w:type="spellEnd"/>
+      <w:r>
+        <w:rPr>
+          <w:rFonts w:ascii="Cascadia Code" w:hAnsi="Cascadia Code" w:cs="Cascadia Code"/>
+          <w:color w:val="000000"/>
+          <w:sz w:val="18"/>
+          <w:szCs w:val="18"/>
+          <w:lang w:val="en-US"/>
+        </w:rPr>
+        <w:t>();</w:t>
       </w:r>
     </w:p>
     <w:p>
@@ -4624,7 +4876,29 @@
           <w:szCs w:val="18"/>
           <w:lang w:val="en-US"/>
         </w:rPr>
-        <w:t xml:space="preserve"> GenerateMap()</w:t>
+        <w:t xml:space="preserve"> </w:t>
+      </w:r>
+      <w:proofErr w:type="spellStart"/>
+      <w:r>
+        <w:rPr>
+          <w:rFonts w:ascii="Cascadia Code" w:hAnsi="Cascadia Code" w:cs="Cascadia Code"/>
+          <w:color w:val="000000"/>
+          <w:sz w:val="18"/>
+          <w:szCs w:val="18"/>
+          <w:lang w:val="en-US"/>
+        </w:rPr>
+        <w:t>GenerateMap</w:t>
+      </w:r>
+      <w:proofErr w:type="spellEnd"/>
+      <w:r>
+        <w:rPr>
+          <w:rFonts w:ascii="Cascadia Code" w:hAnsi="Cascadia Code" w:cs="Cascadia Code"/>
+          <w:color w:val="000000"/>
+          <w:sz w:val="18"/>
+          <w:szCs w:val="18"/>
+          <w:lang w:val="en-US"/>
+        </w:rPr>
+        <w:t>()</w:t>
       </w:r>
     </w:p>
     <w:p>
@@ -4714,7 +4988,73 @@
           <w:szCs w:val="18"/>
           <w:lang w:val="en-US"/>
         </w:rPr>
-        <w:t xml:space="preserve"> i = 0; i &lt; n * n; i++)</w:t>
+        <w:t xml:space="preserve"> </w:t>
+      </w:r>
+      <w:proofErr w:type="spellStart"/>
+      <w:r>
+        <w:rPr>
+          <w:rFonts w:ascii="Cascadia Code" w:hAnsi="Cascadia Code" w:cs="Cascadia Code"/>
+          <w:color w:val="000000"/>
+          <w:sz w:val="18"/>
+          <w:szCs w:val="18"/>
+          <w:lang w:val="en-US"/>
+        </w:rPr>
+        <w:t>i</w:t>
+      </w:r>
+      <w:proofErr w:type="spellEnd"/>
+      <w:r>
+        <w:rPr>
+          <w:rFonts w:ascii="Cascadia Code" w:hAnsi="Cascadia Code" w:cs="Cascadia Code"/>
+          <w:color w:val="000000"/>
+          <w:sz w:val="18"/>
+          <w:szCs w:val="18"/>
+          <w:lang w:val="en-US"/>
+        </w:rPr>
+        <w:t xml:space="preserve"> = 0; </w:t>
+      </w:r>
+      <w:proofErr w:type="spellStart"/>
+      <w:r>
+        <w:rPr>
+          <w:rFonts w:ascii="Cascadia Code" w:hAnsi="Cascadia Code" w:cs="Cascadia Code"/>
+          <w:color w:val="000000"/>
+          <w:sz w:val="18"/>
+          <w:szCs w:val="18"/>
+          <w:lang w:val="en-US"/>
+        </w:rPr>
+        <w:t>i</w:t>
+      </w:r>
+      <w:proofErr w:type="spellEnd"/>
+      <w:r>
+        <w:rPr>
+          <w:rFonts w:ascii="Cascadia Code" w:hAnsi="Cascadia Code" w:cs="Cascadia Code"/>
+          <w:color w:val="000000"/>
+          <w:sz w:val="18"/>
+          <w:szCs w:val="18"/>
+          <w:lang w:val="en-US"/>
+        </w:rPr>
+        <w:t xml:space="preserve"> &lt; n * n; </w:t>
+      </w:r>
+      <w:proofErr w:type="spellStart"/>
+      <w:r>
+        <w:rPr>
+          <w:rFonts w:ascii="Cascadia Code" w:hAnsi="Cascadia Code" w:cs="Cascadia Code"/>
+          <w:color w:val="000000"/>
+          <w:sz w:val="18"/>
+          <w:szCs w:val="18"/>
+          <w:lang w:val="en-US"/>
+        </w:rPr>
+        <w:t>i</w:t>
+      </w:r>
+      <w:proofErr w:type="spellEnd"/>
+      <w:r>
+        <w:rPr>
+          <w:rFonts w:ascii="Cascadia Code" w:hAnsi="Cascadia Code" w:cs="Cascadia Code"/>
+          <w:color w:val="000000"/>
+          <w:sz w:val="18"/>
+          <w:szCs w:val="18"/>
+          <w:lang w:val="en-US"/>
+        </w:rPr>
+        <w:t>++)</w:t>
       </w:r>
     </w:p>
     <w:p>
@@ -4804,7 +5144,29 @@
           <w:szCs w:val="18"/>
           <w:lang w:val="en-US"/>
         </w:rPr>
-        <w:t xml:space="preserve"> j = 0; j &lt; n * n; j++)</w:t>
+        <w:t xml:space="preserve"> j = 0; j &lt; n * n; </w:t>
+      </w:r>
+      <w:proofErr w:type="spellStart"/>
+      <w:r>
+        <w:rPr>
+          <w:rFonts w:ascii="Cascadia Code" w:hAnsi="Cascadia Code" w:cs="Cascadia Code"/>
+          <w:color w:val="000000"/>
+          <w:sz w:val="18"/>
+          <w:szCs w:val="18"/>
+          <w:lang w:val="en-US"/>
+        </w:rPr>
+        <w:t>j++</w:t>
+      </w:r>
+      <w:proofErr w:type="spellEnd"/>
+      <w:r>
+        <w:rPr>
+          <w:rFonts w:ascii="Cascadia Code" w:hAnsi="Cascadia Code" w:cs="Cascadia Code"/>
+          <w:color w:val="000000"/>
+          <w:sz w:val="18"/>
+          <w:szCs w:val="18"/>
+          <w:lang w:val="en-US"/>
+        </w:rPr>
+        <w:t>)</w:t>
       </w:r>
     </w:p>
     <w:p>
@@ -4854,32 +5216,120 @@
           <w:szCs w:val="18"/>
           <w:lang w:val="en-US"/>
         </w:rPr>
-        <w:t xml:space="preserve">                    map[i, j] = (i * n + i / n + j) % (n * n) + 1;</w:t>
-      </w:r>
-    </w:p>
-    <w:p>
-      <w:pPr>
-        <w:autoSpaceDE w:val="0"/>
-        <w:autoSpaceDN w:val="0"/>
-        <w:adjustRightInd w:val="0"/>
-        <w:spacing w:after="0" w:line="240" w:lineRule="auto"/>
-        <w:rPr>
-          <w:rFonts w:ascii="Cascadia Code" w:hAnsi="Cascadia Code" w:cs="Cascadia Code"/>
-          <w:color w:val="000000"/>
-          <w:sz w:val="18"/>
-          <w:szCs w:val="18"/>
-          <w:lang w:val="en-US"/>
-        </w:rPr>
-      </w:pPr>
-      <w:r>
-        <w:rPr>
-          <w:rFonts w:ascii="Cascadia Code" w:hAnsi="Cascadia Code" w:cs="Cascadia Code"/>
-          <w:color w:val="000000"/>
-          <w:sz w:val="18"/>
-          <w:szCs w:val="18"/>
-          <w:lang w:val="en-US"/>
-        </w:rPr>
-        <w:t xml:space="preserve">                    buttons[i, j] = </w:t>
+        <w:t xml:space="preserve">                    map[</w:t>
+      </w:r>
+      <w:proofErr w:type="spellStart"/>
+      <w:r>
+        <w:rPr>
+          <w:rFonts w:ascii="Cascadia Code" w:hAnsi="Cascadia Code" w:cs="Cascadia Code"/>
+          <w:color w:val="000000"/>
+          <w:sz w:val="18"/>
+          <w:szCs w:val="18"/>
+          <w:lang w:val="en-US"/>
+        </w:rPr>
+        <w:t>i</w:t>
+      </w:r>
+      <w:proofErr w:type="spellEnd"/>
+      <w:r>
+        <w:rPr>
+          <w:rFonts w:ascii="Cascadia Code" w:hAnsi="Cascadia Code" w:cs="Cascadia Code"/>
+          <w:color w:val="000000"/>
+          <w:sz w:val="18"/>
+          <w:szCs w:val="18"/>
+          <w:lang w:val="en-US"/>
+        </w:rPr>
+        <w:t>, j] = (</w:t>
+      </w:r>
+      <w:proofErr w:type="spellStart"/>
+      <w:r>
+        <w:rPr>
+          <w:rFonts w:ascii="Cascadia Code" w:hAnsi="Cascadia Code" w:cs="Cascadia Code"/>
+          <w:color w:val="000000"/>
+          <w:sz w:val="18"/>
+          <w:szCs w:val="18"/>
+          <w:lang w:val="en-US"/>
+        </w:rPr>
+        <w:t>i</w:t>
+      </w:r>
+      <w:proofErr w:type="spellEnd"/>
+      <w:r>
+        <w:rPr>
+          <w:rFonts w:ascii="Cascadia Code" w:hAnsi="Cascadia Code" w:cs="Cascadia Code"/>
+          <w:color w:val="000000"/>
+          <w:sz w:val="18"/>
+          <w:szCs w:val="18"/>
+          <w:lang w:val="en-US"/>
+        </w:rPr>
+        <w:t xml:space="preserve"> * n + </w:t>
+      </w:r>
+      <w:proofErr w:type="spellStart"/>
+      <w:r>
+        <w:rPr>
+          <w:rFonts w:ascii="Cascadia Code" w:hAnsi="Cascadia Code" w:cs="Cascadia Code"/>
+          <w:color w:val="000000"/>
+          <w:sz w:val="18"/>
+          <w:szCs w:val="18"/>
+          <w:lang w:val="en-US"/>
+        </w:rPr>
+        <w:t>i</w:t>
+      </w:r>
+      <w:proofErr w:type="spellEnd"/>
+      <w:r>
+        <w:rPr>
+          <w:rFonts w:ascii="Cascadia Code" w:hAnsi="Cascadia Code" w:cs="Cascadia Code"/>
+          <w:color w:val="000000"/>
+          <w:sz w:val="18"/>
+          <w:szCs w:val="18"/>
+          <w:lang w:val="en-US"/>
+        </w:rPr>
+        <w:t xml:space="preserve"> / n + j) % (n * n) + 1;</w:t>
+      </w:r>
+    </w:p>
+    <w:p>
+      <w:pPr>
+        <w:autoSpaceDE w:val="0"/>
+        <w:autoSpaceDN w:val="0"/>
+        <w:adjustRightInd w:val="0"/>
+        <w:spacing w:after="0" w:line="240" w:lineRule="auto"/>
+        <w:rPr>
+          <w:rFonts w:ascii="Cascadia Code" w:hAnsi="Cascadia Code" w:cs="Cascadia Code"/>
+          <w:color w:val="000000"/>
+          <w:sz w:val="18"/>
+          <w:szCs w:val="18"/>
+          <w:lang w:val="en-US"/>
+        </w:rPr>
+      </w:pPr>
+      <w:r>
+        <w:rPr>
+          <w:rFonts w:ascii="Cascadia Code" w:hAnsi="Cascadia Code" w:cs="Cascadia Code"/>
+          <w:color w:val="000000"/>
+          <w:sz w:val="18"/>
+          <w:szCs w:val="18"/>
+          <w:lang w:val="en-US"/>
+        </w:rPr>
+        <w:t xml:space="preserve">                    buttons[</w:t>
+      </w:r>
+      <w:proofErr w:type="spellStart"/>
+      <w:r>
+        <w:rPr>
+          <w:rFonts w:ascii="Cascadia Code" w:hAnsi="Cascadia Code" w:cs="Cascadia Code"/>
+          <w:color w:val="000000"/>
+          <w:sz w:val="18"/>
+          <w:szCs w:val="18"/>
+          <w:lang w:val="en-US"/>
+        </w:rPr>
+        <w:t>i</w:t>
+      </w:r>
+      <w:proofErr w:type="spellEnd"/>
+      <w:r>
+        <w:rPr>
+          <w:rFonts w:ascii="Cascadia Code" w:hAnsi="Cascadia Code" w:cs="Cascadia Code"/>
+          <w:color w:val="000000"/>
+          <w:sz w:val="18"/>
+          <w:szCs w:val="18"/>
+          <w:lang w:val="en-US"/>
+        </w:rPr>
+        <w:t xml:space="preserve">, j] = </w:t>
       </w:r>
       <w:r>
         <w:rPr>
@@ -5074,7 +5524,73 @@
           <w:szCs w:val="18"/>
           <w:lang w:val="en-US"/>
         </w:rPr>
-        <w:t xml:space="preserve"> i = 0; i &lt; 10; i++)</w:t>
+        <w:t xml:space="preserve"> </w:t>
+      </w:r>
+      <w:proofErr w:type="spellStart"/>
+      <w:r>
+        <w:rPr>
+          <w:rFonts w:ascii="Cascadia Code" w:hAnsi="Cascadia Code" w:cs="Cascadia Code"/>
+          <w:color w:val="000000"/>
+          <w:sz w:val="18"/>
+          <w:szCs w:val="18"/>
+          <w:lang w:val="en-US"/>
+        </w:rPr>
+        <w:t>i</w:t>
+      </w:r>
+      <w:proofErr w:type="spellEnd"/>
+      <w:r>
+        <w:rPr>
+          <w:rFonts w:ascii="Cascadia Code" w:hAnsi="Cascadia Code" w:cs="Cascadia Code"/>
+          <w:color w:val="000000"/>
+          <w:sz w:val="18"/>
+          <w:szCs w:val="18"/>
+          <w:lang w:val="en-US"/>
+        </w:rPr>
+        <w:t xml:space="preserve"> = 0; </w:t>
+      </w:r>
+      <w:proofErr w:type="spellStart"/>
+      <w:r>
+        <w:rPr>
+          <w:rFonts w:ascii="Cascadia Code" w:hAnsi="Cascadia Code" w:cs="Cascadia Code"/>
+          <w:color w:val="000000"/>
+          <w:sz w:val="18"/>
+          <w:szCs w:val="18"/>
+          <w:lang w:val="en-US"/>
+        </w:rPr>
+        <w:t>i</w:t>
+      </w:r>
+      <w:proofErr w:type="spellEnd"/>
+      <w:r>
+        <w:rPr>
+          <w:rFonts w:ascii="Cascadia Code" w:hAnsi="Cascadia Code" w:cs="Cascadia Code"/>
+          <w:color w:val="000000"/>
+          <w:sz w:val="18"/>
+          <w:szCs w:val="18"/>
+          <w:lang w:val="en-US"/>
+        </w:rPr>
+        <w:t xml:space="preserve"> &lt; 10; </w:t>
+      </w:r>
+      <w:proofErr w:type="spellStart"/>
+      <w:r>
+        <w:rPr>
+          <w:rFonts w:ascii="Cascadia Code" w:hAnsi="Cascadia Code" w:cs="Cascadia Code"/>
+          <w:color w:val="000000"/>
+          <w:sz w:val="18"/>
+          <w:szCs w:val="18"/>
+          <w:lang w:val="en-US"/>
+        </w:rPr>
+        <w:t>i</w:t>
+      </w:r>
+      <w:proofErr w:type="spellEnd"/>
+      <w:r>
+        <w:rPr>
+          <w:rFonts w:ascii="Cascadia Code" w:hAnsi="Cascadia Code" w:cs="Cascadia Code"/>
+          <w:color w:val="000000"/>
+          <w:sz w:val="18"/>
+          <w:szCs w:val="18"/>
+          <w:lang w:val="en-US"/>
+        </w:rPr>
+        <w:t>++)</w:t>
       </w:r>
     </w:p>
     <w:p>
@@ -5124,7 +5640,51 @@
           <w:szCs w:val="18"/>
           <w:lang w:val="en-US"/>
         </w:rPr>
-        <w:t xml:space="preserve">                ShuffleMap(r.Next(0, 5));</w:t>
+        <w:t xml:space="preserve">                </w:t>
+      </w:r>
+      <w:proofErr w:type="spellStart"/>
+      <w:r>
+        <w:rPr>
+          <w:rFonts w:ascii="Cascadia Code" w:hAnsi="Cascadia Code" w:cs="Cascadia Code"/>
+          <w:color w:val="000000"/>
+          <w:sz w:val="18"/>
+          <w:szCs w:val="18"/>
+          <w:lang w:val="en-US"/>
+        </w:rPr>
+        <w:t>ShuffleMap</w:t>
+      </w:r>
+      <w:proofErr w:type="spellEnd"/>
+      <w:r>
+        <w:rPr>
+          <w:rFonts w:ascii="Cascadia Code" w:hAnsi="Cascadia Code" w:cs="Cascadia Code"/>
+          <w:color w:val="000000"/>
+          <w:sz w:val="18"/>
+          <w:szCs w:val="18"/>
+          <w:lang w:val="en-US"/>
+        </w:rPr>
+        <w:t>(</w:t>
+      </w:r>
+      <w:proofErr w:type="spellStart"/>
+      <w:r>
+        <w:rPr>
+          <w:rFonts w:ascii="Cascadia Code" w:hAnsi="Cascadia Code" w:cs="Cascadia Code"/>
+          <w:color w:val="000000"/>
+          <w:sz w:val="18"/>
+          <w:szCs w:val="18"/>
+          <w:lang w:val="en-US"/>
+        </w:rPr>
+        <w:t>r.Next</w:t>
+      </w:r>
+      <w:proofErr w:type="spellEnd"/>
+      <w:r>
+        <w:rPr>
+          <w:rFonts w:ascii="Cascadia Code" w:hAnsi="Cascadia Code" w:cs="Cascadia Code"/>
+          <w:color w:val="000000"/>
+          <w:sz w:val="18"/>
+          <w:szCs w:val="18"/>
+          <w:lang w:val="en-US"/>
+        </w:rPr>
+        <w:t>(0, 5));</w:t>
       </w:r>
     </w:p>
     <w:p>
@@ -5174,32 +5734,76 @@
           <w:szCs w:val="18"/>
           <w:lang w:val="en-US"/>
         </w:rPr>
-        <w:t xml:space="preserve">            CreateMap();</w:t>
-      </w:r>
-    </w:p>
-    <w:p>
-      <w:pPr>
-        <w:autoSpaceDE w:val="0"/>
-        <w:autoSpaceDN w:val="0"/>
-        <w:adjustRightInd w:val="0"/>
-        <w:spacing w:after="0" w:line="240" w:lineRule="auto"/>
-        <w:rPr>
-          <w:rFonts w:ascii="Cascadia Code" w:hAnsi="Cascadia Code" w:cs="Cascadia Code"/>
-          <w:color w:val="000000"/>
-          <w:sz w:val="18"/>
-          <w:szCs w:val="18"/>
-          <w:lang w:val="en-US"/>
-        </w:rPr>
-      </w:pPr>
-      <w:r>
-        <w:rPr>
-          <w:rFonts w:ascii="Cascadia Code" w:hAnsi="Cascadia Code" w:cs="Cascadia Code"/>
-          <w:color w:val="000000"/>
-          <w:sz w:val="18"/>
-          <w:szCs w:val="18"/>
-          <w:lang w:val="en-US"/>
-        </w:rPr>
-        <w:t xml:space="preserve">            HideCells();</w:t>
+        <w:t xml:space="preserve">            </w:t>
+      </w:r>
+      <w:proofErr w:type="spellStart"/>
+      <w:r>
+        <w:rPr>
+          <w:rFonts w:ascii="Cascadia Code" w:hAnsi="Cascadia Code" w:cs="Cascadia Code"/>
+          <w:color w:val="000000"/>
+          <w:sz w:val="18"/>
+          <w:szCs w:val="18"/>
+          <w:lang w:val="en-US"/>
+        </w:rPr>
+        <w:t>CreateMap</w:t>
+      </w:r>
+      <w:proofErr w:type="spellEnd"/>
+      <w:r>
+        <w:rPr>
+          <w:rFonts w:ascii="Cascadia Code" w:hAnsi="Cascadia Code" w:cs="Cascadia Code"/>
+          <w:color w:val="000000"/>
+          <w:sz w:val="18"/>
+          <w:szCs w:val="18"/>
+          <w:lang w:val="en-US"/>
+        </w:rPr>
+        <w:t>();</w:t>
+      </w:r>
+    </w:p>
+    <w:p>
+      <w:pPr>
+        <w:autoSpaceDE w:val="0"/>
+        <w:autoSpaceDN w:val="0"/>
+        <w:adjustRightInd w:val="0"/>
+        <w:spacing w:after="0" w:line="240" w:lineRule="auto"/>
+        <w:rPr>
+          <w:rFonts w:ascii="Cascadia Code" w:hAnsi="Cascadia Code" w:cs="Cascadia Code"/>
+          <w:color w:val="000000"/>
+          <w:sz w:val="18"/>
+          <w:szCs w:val="18"/>
+          <w:lang w:val="en-US"/>
+        </w:rPr>
+      </w:pPr>
+      <w:r>
+        <w:rPr>
+          <w:rFonts w:ascii="Cascadia Code" w:hAnsi="Cascadia Code" w:cs="Cascadia Code"/>
+          <w:color w:val="000000"/>
+          <w:sz w:val="18"/>
+          <w:szCs w:val="18"/>
+          <w:lang w:val="en-US"/>
+        </w:rPr>
+        <w:t xml:space="preserve">            </w:t>
+      </w:r>
+      <w:proofErr w:type="spellStart"/>
+      <w:r>
+        <w:rPr>
+          <w:rFonts w:ascii="Cascadia Code" w:hAnsi="Cascadia Code" w:cs="Cascadia Code"/>
+          <w:color w:val="000000"/>
+          <w:sz w:val="18"/>
+          <w:szCs w:val="18"/>
+          <w:lang w:val="en-US"/>
+        </w:rPr>
+        <w:t>HideCells</w:t>
+      </w:r>
+      <w:proofErr w:type="spellEnd"/>
+      <w:r>
+        <w:rPr>
+          <w:rFonts w:ascii="Cascadia Code" w:hAnsi="Cascadia Code" w:cs="Cascadia Code"/>
+          <w:color w:val="000000"/>
+          <w:sz w:val="18"/>
+          <w:szCs w:val="18"/>
+          <w:lang w:val="en-US"/>
+        </w:rPr>
+        <w:t>();</w:t>
       </w:r>
     </w:p>
     <w:p>
@@ -5304,7 +5908,29 @@
           <w:szCs w:val="18"/>
           <w:lang w:val="en-US"/>
         </w:rPr>
-        <w:t xml:space="preserve"> HideCells()</w:t>
+        <w:t xml:space="preserve"> </w:t>
+      </w:r>
+      <w:proofErr w:type="spellStart"/>
+      <w:r>
+        <w:rPr>
+          <w:rFonts w:ascii="Cascadia Code" w:hAnsi="Cascadia Code" w:cs="Cascadia Code"/>
+          <w:color w:val="000000"/>
+          <w:sz w:val="18"/>
+          <w:szCs w:val="18"/>
+          <w:lang w:val="en-US"/>
+        </w:rPr>
+        <w:t>HideCells</w:t>
+      </w:r>
+      <w:proofErr w:type="spellEnd"/>
+      <w:r>
+        <w:rPr>
+          <w:rFonts w:ascii="Cascadia Code" w:hAnsi="Cascadia Code" w:cs="Cascadia Code"/>
+          <w:color w:val="000000"/>
+          <w:sz w:val="18"/>
+          <w:szCs w:val="18"/>
+          <w:lang w:val="en-US"/>
+        </w:rPr>
+        <w:t>()</w:t>
       </w:r>
     </w:p>
     <w:p>
@@ -5554,7 +6180,73 @@
           <w:szCs w:val="18"/>
           <w:lang w:val="en-US"/>
         </w:rPr>
-        <w:t xml:space="preserve"> i = 0; i &lt; n * n; i++)</w:t>
+        <w:t xml:space="preserve"> </w:t>
+      </w:r>
+      <w:proofErr w:type="spellStart"/>
+      <w:r>
+        <w:rPr>
+          <w:rFonts w:ascii="Cascadia Code" w:hAnsi="Cascadia Code" w:cs="Cascadia Code"/>
+          <w:color w:val="000000"/>
+          <w:sz w:val="18"/>
+          <w:szCs w:val="18"/>
+          <w:lang w:val="en-US"/>
+        </w:rPr>
+        <w:t>i</w:t>
+      </w:r>
+      <w:proofErr w:type="spellEnd"/>
+      <w:r>
+        <w:rPr>
+          <w:rFonts w:ascii="Cascadia Code" w:hAnsi="Cascadia Code" w:cs="Cascadia Code"/>
+          <w:color w:val="000000"/>
+          <w:sz w:val="18"/>
+          <w:szCs w:val="18"/>
+          <w:lang w:val="en-US"/>
+        </w:rPr>
+        <w:t xml:space="preserve"> = 0; </w:t>
+      </w:r>
+      <w:proofErr w:type="spellStart"/>
+      <w:r>
+        <w:rPr>
+          <w:rFonts w:ascii="Cascadia Code" w:hAnsi="Cascadia Code" w:cs="Cascadia Code"/>
+          <w:color w:val="000000"/>
+          <w:sz w:val="18"/>
+          <w:szCs w:val="18"/>
+          <w:lang w:val="en-US"/>
+        </w:rPr>
+        <w:t>i</w:t>
+      </w:r>
+      <w:proofErr w:type="spellEnd"/>
+      <w:r>
+        <w:rPr>
+          <w:rFonts w:ascii="Cascadia Code" w:hAnsi="Cascadia Code" w:cs="Cascadia Code"/>
+          <w:color w:val="000000"/>
+          <w:sz w:val="18"/>
+          <w:szCs w:val="18"/>
+          <w:lang w:val="en-US"/>
+        </w:rPr>
+        <w:t xml:space="preserve"> &lt; n * n; </w:t>
+      </w:r>
+      <w:proofErr w:type="spellStart"/>
+      <w:r>
+        <w:rPr>
+          <w:rFonts w:ascii="Cascadia Code" w:hAnsi="Cascadia Code" w:cs="Cascadia Code"/>
+          <w:color w:val="000000"/>
+          <w:sz w:val="18"/>
+          <w:szCs w:val="18"/>
+          <w:lang w:val="en-US"/>
+        </w:rPr>
+        <w:t>i</w:t>
+      </w:r>
+      <w:proofErr w:type="spellEnd"/>
+      <w:r>
+        <w:rPr>
+          <w:rFonts w:ascii="Cascadia Code" w:hAnsi="Cascadia Code" w:cs="Cascadia Code"/>
+          <w:color w:val="000000"/>
+          <w:sz w:val="18"/>
+          <w:szCs w:val="18"/>
+          <w:lang w:val="en-US"/>
+        </w:rPr>
+        <w:t>++)</w:t>
       </w:r>
     </w:p>
     <w:p>
@@ -5644,7 +6336,29 @@
           <w:szCs w:val="18"/>
           <w:lang w:val="en-US"/>
         </w:rPr>
-        <w:t xml:space="preserve"> j = 0; j &lt; n * n; j++)</w:t>
+        <w:t xml:space="preserve"> j = 0; j &lt; n * n; </w:t>
+      </w:r>
+      <w:proofErr w:type="spellStart"/>
+      <w:r>
+        <w:rPr>
+          <w:rFonts w:ascii="Cascadia Code" w:hAnsi="Cascadia Code" w:cs="Cascadia Code"/>
+          <w:color w:val="000000"/>
+          <w:sz w:val="18"/>
+          <w:szCs w:val="18"/>
+          <w:lang w:val="en-US"/>
+        </w:rPr>
+        <w:t>j++</w:t>
+      </w:r>
+      <w:proofErr w:type="spellEnd"/>
+      <w:r>
+        <w:rPr>
+          <w:rFonts w:ascii="Cascadia Code" w:hAnsi="Cascadia Code" w:cs="Cascadia Code"/>
+          <w:color w:val="000000"/>
+          <w:sz w:val="18"/>
+          <w:szCs w:val="18"/>
+          <w:lang w:val="en-US"/>
+        </w:rPr>
+        <w:t>)</w:t>
       </w:r>
     </w:p>
     <w:p>
@@ -5714,32 +6428,76 @@
           <w:szCs w:val="18"/>
           <w:lang w:val="en-US"/>
         </w:rPr>
-        <w:t xml:space="preserve"> a = r.Next(0, 4);</w:t>
-      </w:r>
-    </w:p>
-    <w:p>
-      <w:pPr>
-        <w:autoSpaceDE w:val="0"/>
-        <w:autoSpaceDN w:val="0"/>
-        <w:adjustRightInd w:val="0"/>
-        <w:spacing w:after="0" w:line="240" w:lineRule="auto"/>
-        <w:rPr>
-          <w:rFonts w:ascii="Cascadia Code" w:hAnsi="Cascadia Code" w:cs="Cascadia Code"/>
-          <w:color w:val="000000"/>
-          <w:sz w:val="18"/>
-          <w:szCs w:val="18"/>
-          <w:lang w:val="en-US"/>
-        </w:rPr>
-      </w:pPr>
-      <w:r>
-        <w:rPr>
-          <w:rFonts w:ascii="Cascadia Code" w:hAnsi="Cascadia Code" w:cs="Cascadia Code"/>
-          <w:color w:val="000000"/>
-          <w:sz w:val="18"/>
-          <w:szCs w:val="18"/>
-          <w:lang w:val="en-US"/>
-        </w:rPr>
-        <w:t xml:space="preserve">                        buttons[i, j].Text = a == 0 ? </w:t>
+        <w:t xml:space="preserve"> a = </w:t>
+      </w:r>
+      <w:proofErr w:type="spellStart"/>
+      <w:r>
+        <w:rPr>
+          <w:rFonts w:ascii="Cascadia Code" w:hAnsi="Cascadia Code" w:cs="Cascadia Code"/>
+          <w:color w:val="000000"/>
+          <w:sz w:val="18"/>
+          <w:szCs w:val="18"/>
+          <w:lang w:val="en-US"/>
+        </w:rPr>
+        <w:t>r.Next</w:t>
+      </w:r>
+      <w:proofErr w:type="spellEnd"/>
+      <w:r>
+        <w:rPr>
+          <w:rFonts w:ascii="Cascadia Code" w:hAnsi="Cascadia Code" w:cs="Cascadia Code"/>
+          <w:color w:val="000000"/>
+          <w:sz w:val="18"/>
+          <w:szCs w:val="18"/>
+          <w:lang w:val="en-US"/>
+        </w:rPr>
+        <w:t>(0, 4);</w:t>
+      </w:r>
+    </w:p>
+    <w:p>
+      <w:pPr>
+        <w:autoSpaceDE w:val="0"/>
+        <w:autoSpaceDN w:val="0"/>
+        <w:adjustRightInd w:val="0"/>
+        <w:spacing w:after="0" w:line="240" w:lineRule="auto"/>
+        <w:rPr>
+          <w:rFonts w:ascii="Cascadia Code" w:hAnsi="Cascadia Code" w:cs="Cascadia Code"/>
+          <w:color w:val="000000"/>
+          <w:sz w:val="18"/>
+          <w:szCs w:val="18"/>
+          <w:lang w:val="en-US"/>
+        </w:rPr>
+      </w:pPr>
+      <w:r>
+        <w:rPr>
+          <w:rFonts w:ascii="Cascadia Code" w:hAnsi="Cascadia Code" w:cs="Cascadia Code"/>
+          <w:color w:val="000000"/>
+          <w:sz w:val="18"/>
+          <w:szCs w:val="18"/>
+          <w:lang w:val="en-US"/>
+        </w:rPr>
+        <w:t xml:space="preserve">                        buttons[</w:t>
+      </w:r>
+      <w:proofErr w:type="spellStart"/>
+      <w:r>
+        <w:rPr>
+          <w:rFonts w:ascii="Cascadia Code" w:hAnsi="Cascadia Code" w:cs="Cascadia Code"/>
+          <w:color w:val="000000"/>
+          <w:sz w:val="18"/>
+          <w:szCs w:val="18"/>
+          <w:lang w:val="en-US"/>
+        </w:rPr>
+        <w:t>i</w:t>
+      </w:r>
+      <w:proofErr w:type="spellEnd"/>
+      <w:r>
+        <w:rPr>
+          <w:rFonts w:ascii="Cascadia Code" w:hAnsi="Cascadia Code" w:cs="Cascadia Code"/>
+          <w:color w:val="000000"/>
+          <w:sz w:val="18"/>
+          <w:szCs w:val="18"/>
+          <w:lang w:val="en-US"/>
+        </w:rPr>
+        <w:t xml:space="preserve">, j].Text = a == 0 ? </w:t>
       </w:r>
       <w:r>
         <w:rPr>
@@ -5759,32 +6517,76 @@
           <w:szCs w:val="18"/>
           <w:lang w:val="en-US"/>
         </w:rPr>
-        <w:t xml:space="preserve"> : buttons[i, j].Text;</w:t>
-      </w:r>
-    </w:p>
-    <w:p>
-      <w:pPr>
-        <w:autoSpaceDE w:val="0"/>
-        <w:autoSpaceDN w:val="0"/>
-        <w:adjustRightInd w:val="0"/>
-        <w:spacing w:after="0" w:line="240" w:lineRule="auto"/>
-        <w:rPr>
-          <w:rFonts w:ascii="Cascadia Code" w:hAnsi="Cascadia Code" w:cs="Cascadia Code"/>
-          <w:color w:val="000000"/>
-          <w:sz w:val="18"/>
-          <w:szCs w:val="18"/>
-          <w:lang w:val="en-US"/>
-        </w:rPr>
-      </w:pPr>
-      <w:r>
-        <w:rPr>
-          <w:rFonts w:ascii="Cascadia Code" w:hAnsi="Cascadia Code" w:cs="Cascadia Code"/>
-          <w:color w:val="000000"/>
-          <w:sz w:val="18"/>
-          <w:szCs w:val="18"/>
-          <w:lang w:val="en-US"/>
-        </w:rPr>
-        <w:t xml:space="preserve">                        buttons[i, j].Enabled = a == 0 ? </w:t>
+        <w:t xml:space="preserve"> : buttons[</w:t>
+      </w:r>
+      <w:proofErr w:type="spellStart"/>
+      <w:r>
+        <w:rPr>
+          <w:rFonts w:ascii="Cascadia Code" w:hAnsi="Cascadia Code" w:cs="Cascadia Code"/>
+          <w:color w:val="000000"/>
+          <w:sz w:val="18"/>
+          <w:szCs w:val="18"/>
+          <w:lang w:val="en-US"/>
+        </w:rPr>
+        <w:t>i</w:t>
+      </w:r>
+      <w:proofErr w:type="spellEnd"/>
+      <w:r>
+        <w:rPr>
+          <w:rFonts w:ascii="Cascadia Code" w:hAnsi="Cascadia Code" w:cs="Cascadia Code"/>
+          <w:color w:val="000000"/>
+          <w:sz w:val="18"/>
+          <w:szCs w:val="18"/>
+          <w:lang w:val="en-US"/>
+        </w:rPr>
+        <w:t>, j].Text;</w:t>
+      </w:r>
+    </w:p>
+    <w:p>
+      <w:pPr>
+        <w:autoSpaceDE w:val="0"/>
+        <w:autoSpaceDN w:val="0"/>
+        <w:adjustRightInd w:val="0"/>
+        <w:spacing w:after="0" w:line="240" w:lineRule="auto"/>
+        <w:rPr>
+          <w:rFonts w:ascii="Cascadia Code" w:hAnsi="Cascadia Code" w:cs="Cascadia Code"/>
+          <w:color w:val="000000"/>
+          <w:sz w:val="18"/>
+          <w:szCs w:val="18"/>
+          <w:lang w:val="en-US"/>
+        </w:rPr>
+      </w:pPr>
+      <w:r>
+        <w:rPr>
+          <w:rFonts w:ascii="Cascadia Code" w:hAnsi="Cascadia Code" w:cs="Cascadia Code"/>
+          <w:color w:val="000000"/>
+          <w:sz w:val="18"/>
+          <w:szCs w:val="18"/>
+          <w:lang w:val="en-US"/>
+        </w:rPr>
+        <w:t xml:space="preserve">                        buttons[</w:t>
+      </w:r>
+      <w:proofErr w:type="spellStart"/>
+      <w:r>
+        <w:rPr>
+          <w:rFonts w:ascii="Cascadia Code" w:hAnsi="Cascadia Code" w:cs="Cascadia Code"/>
+          <w:color w:val="000000"/>
+          <w:sz w:val="18"/>
+          <w:szCs w:val="18"/>
+          <w:lang w:val="en-US"/>
+        </w:rPr>
+        <w:t>i</w:t>
+      </w:r>
+      <w:proofErr w:type="spellEnd"/>
+      <w:r>
+        <w:rPr>
+          <w:rFonts w:ascii="Cascadia Code" w:hAnsi="Cascadia Code" w:cs="Cascadia Code"/>
+          <w:color w:val="000000"/>
+          <w:sz w:val="18"/>
+          <w:szCs w:val="18"/>
+          <w:lang w:val="en-US"/>
+        </w:rPr>
+        <w:t xml:space="preserve">, j].Enabled = a == 0 ? </w:t>
       </w:r>
       <w:r>
         <w:rPr>
@@ -6075,7 +6877,29 @@
           <w:szCs w:val="18"/>
           <w:lang w:val="en-US"/>
         </w:rPr>
-        <w:t xml:space="preserve"> ShuffleMap(</w:t>
+        <w:t xml:space="preserve"> </w:t>
+      </w:r>
+      <w:proofErr w:type="spellStart"/>
+      <w:r>
+        <w:rPr>
+          <w:rFonts w:ascii="Cascadia Code" w:hAnsi="Cascadia Code" w:cs="Cascadia Code"/>
+          <w:color w:val="000000"/>
+          <w:sz w:val="18"/>
+          <w:szCs w:val="18"/>
+          <w:lang w:val="en-US"/>
+        </w:rPr>
+        <w:t>ShuffleMap</w:t>
+      </w:r>
+      <w:proofErr w:type="spellEnd"/>
+      <w:r>
+        <w:rPr>
+          <w:rFonts w:ascii="Cascadia Code" w:hAnsi="Cascadia Code" w:cs="Cascadia Code"/>
+          <w:color w:val="000000"/>
+          <w:sz w:val="18"/>
+          <w:szCs w:val="18"/>
+          <w:lang w:val="en-US"/>
+        </w:rPr>
+        <w:t>(</w:t>
       </w:r>
       <w:r>
         <w:rPr>
@@ -6095,7 +6919,29 @@
           <w:szCs w:val="18"/>
           <w:lang w:val="en-US"/>
         </w:rPr>
-        <w:t xml:space="preserve"> i)</w:t>
+        <w:t xml:space="preserve"> </w:t>
+      </w:r>
+      <w:proofErr w:type="spellStart"/>
+      <w:r>
+        <w:rPr>
+          <w:rFonts w:ascii="Cascadia Code" w:hAnsi="Cascadia Code" w:cs="Cascadia Code"/>
+          <w:color w:val="000000"/>
+          <w:sz w:val="18"/>
+          <w:szCs w:val="18"/>
+          <w:lang w:val="en-US"/>
+        </w:rPr>
+        <w:t>i</w:t>
+      </w:r>
+      <w:proofErr w:type="spellEnd"/>
+      <w:r>
+        <w:rPr>
+          <w:rFonts w:ascii="Cascadia Code" w:hAnsi="Cascadia Code" w:cs="Cascadia Code"/>
+          <w:color w:val="000000"/>
+          <w:sz w:val="18"/>
+          <w:szCs w:val="18"/>
+          <w:lang w:val="en-US"/>
+        </w:rPr>
+        <w:t>)</w:t>
       </w:r>
     </w:p>
     <w:p>
@@ -6165,7 +7011,29 @@
           <w:szCs w:val="18"/>
           <w:lang w:val="en-US"/>
         </w:rPr>
-        <w:t xml:space="preserve"> (i)</w:t>
+        <w:t xml:space="preserve"> (</w:t>
+      </w:r>
+      <w:proofErr w:type="spellStart"/>
+      <w:r>
+        <w:rPr>
+          <w:rFonts w:ascii="Cascadia Code" w:hAnsi="Cascadia Code" w:cs="Cascadia Code"/>
+          <w:color w:val="000000"/>
+          <w:sz w:val="18"/>
+          <w:szCs w:val="18"/>
+          <w:lang w:val="en-US"/>
+        </w:rPr>
+        <w:t>i</w:t>
+      </w:r>
+      <w:proofErr w:type="spellEnd"/>
+      <w:r>
+        <w:rPr>
+          <w:rFonts w:ascii="Cascadia Code" w:hAnsi="Cascadia Code" w:cs="Cascadia Code"/>
+          <w:color w:val="000000"/>
+          <w:sz w:val="18"/>
+          <w:szCs w:val="18"/>
+          <w:lang w:val="en-US"/>
+        </w:rPr>
+        <w:t>)</w:t>
       </w:r>
     </w:p>
     <w:p>
@@ -6260,33 +7128,55 @@
           <w:szCs w:val="18"/>
           <w:lang w:val="en-US"/>
         </w:rPr>
-        <w:t xml:space="preserve">                    MatrixTransposition();</w:t>
-      </w:r>
-    </w:p>
-    <w:p>
-      <w:pPr>
-        <w:autoSpaceDE w:val="0"/>
-        <w:autoSpaceDN w:val="0"/>
-        <w:adjustRightInd w:val="0"/>
-        <w:spacing w:after="0" w:line="240" w:lineRule="auto"/>
-        <w:rPr>
-          <w:rFonts w:ascii="Cascadia Code" w:hAnsi="Cascadia Code" w:cs="Cascadia Code"/>
-          <w:color w:val="000000"/>
-          <w:sz w:val="18"/>
-          <w:szCs w:val="18"/>
-          <w:lang w:val="en-US"/>
-        </w:rPr>
-      </w:pPr>
-      <w:r>
-        <w:rPr>
-          <w:rFonts w:ascii="Cascadia Code" w:hAnsi="Cascadia Code" w:cs="Cascadia Code"/>
-          <w:color w:val="000000"/>
-          <w:sz w:val="18"/>
-          <w:szCs w:val="18"/>
-          <w:lang w:val="en-US"/>
-        </w:rPr>
         <w:t xml:space="preserve">                    </w:t>
       </w:r>
+      <w:proofErr w:type="spellStart"/>
+      <w:r>
+        <w:rPr>
+          <w:rFonts w:ascii="Cascadia Code" w:hAnsi="Cascadia Code" w:cs="Cascadia Code"/>
+          <w:color w:val="000000"/>
+          <w:sz w:val="18"/>
+          <w:szCs w:val="18"/>
+          <w:lang w:val="en-US"/>
+        </w:rPr>
+        <w:t>MatrixTransposition</w:t>
+      </w:r>
+      <w:proofErr w:type="spellEnd"/>
+      <w:r>
+        <w:rPr>
+          <w:rFonts w:ascii="Cascadia Code" w:hAnsi="Cascadia Code" w:cs="Cascadia Code"/>
+          <w:color w:val="000000"/>
+          <w:sz w:val="18"/>
+          <w:szCs w:val="18"/>
+          <w:lang w:val="en-US"/>
+        </w:rPr>
+        <w:t>();</w:t>
+      </w:r>
+    </w:p>
+    <w:p>
+      <w:pPr>
+        <w:autoSpaceDE w:val="0"/>
+        <w:autoSpaceDN w:val="0"/>
+        <w:adjustRightInd w:val="0"/>
+        <w:spacing w:after="0" w:line="240" w:lineRule="auto"/>
+        <w:rPr>
+          <w:rFonts w:ascii="Cascadia Code" w:hAnsi="Cascadia Code" w:cs="Cascadia Code"/>
+          <w:color w:val="000000"/>
+          <w:sz w:val="18"/>
+          <w:szCs w:val="18"/>
+          <w:lang w:val="en-US"/>
+        </w:rPr>
+      </w:pPr>
+      <w:r>
+        <w:rPr>
+          <w:rFonts w:ascii="Cascadia Code" w:hAnsi="Cascadia Code" w:cs="Cascadia Code"/>
+          <w:color w:val="000000"/>
+          <w:sz w:val="18"/>
+          <w:szCs w:val="18"/>
+          <w:lang w:val="en-US"/>
+        </w:rPr>
+        <w:t xml:space="preserve">                    </w:t>
+      </w:r>
       <w:r>
         <w:rPr>
           <w:rFonts w:ascii="Cascadia Code" w:hAnsi="Cascadia Code" w:cs="Cascadia Code"/>
@@ -6375,33 +7265,55 @@
           <w:szCs w:val="18"/>
           <w:lang w:val="en-US"/>
         </w:rPr>
-        <w:t xml:space="preserve">                    SwapRowsInBlock();</w:t>
-      </w:r>
-    </w:p>
-    <w:p>
-      <w:pPr>
-        <w:autoSpaceDE w:val="0"/>
-        <w:autoSpaceDN w:val="0"/>
-        <w:adjustRightInd w:val="0"/>
-        <w:spacing w:after="0" w:line="240" w:lineRule="auto"/>
-        <w:rPr>
-          <w:rFonts w:ascii="Cascadia Code" w:hAnsi="Cascadia Code" w:cs="Cascadia Code"/>
-          <w:color w:val="000000"/>
-          <w:sz w:val="18"/>
-          <w:szCs w:val="18"/>
-          <w:lang w:val="en-US"/>
-        </w:rPr>
-      </w:pPr>
-      <w:r>
-        <w:rPr>
-          <w:rFonts w:ascii="Cascadia Code" w:hAnsi="Cascadia Code" w:cs="Cascadia Code"/>
-          <w:color w:val="000000"/>
-          <w:sz w:val="18"/>
-          <w:szCs w:val="18"/>
-          <w:lang w:val="en-US"/>
-        </w:rPr>
         <w:t xml:space="preserve">                    </w:t>
       </w:r>
+      <w:proofErr w:type="spellStart"/>
+      <w:r>
+        <w:rPr>
+          <w:rFonts w:ascii="Cascadia Code" w:hAnsi="Cascadia Code" w:cs="Cascadia Code"/>
+          <w:color w:val="000000"/>
+          <w:sz w:val="18"/>
+          <w:szCs w:val="18"/>
+          <w:lang w:val="en-US"/>
+        </w:rPr>
+        <w:t>SwapRowsInBlock</w:t>
+      </w:r>
+      <w:proofErr w:type="spellEnd"/>
+      <w:r>
+        <w:rPr>
+          <w:rFonts w:ascii="Cascadia Code" w:hAnsi="Cascadia Code" w:cs="Cascadia Code"/>
+          <w:color w:val="000000"/>
+          <w:sz w:val="18"/>
+          <w:szCs w:val="18"/>
+          <w:lang w:val="en-US"/>
+        </w:rPr>
+        <w:t>();</w:t>
+      </w:r>
+    </w:p>
+    <w:p>
+      <w:pPr>
+        <w:autoSpaceDE w:val="0"/>
+        <w:autoSpaceDN w:val="0"/>
+        <w:adjustRightInd w:val="0"/>
+        <w:spacing w:after="0" w:line="240" w:lineRule="auto"/>
+        <w:rPr>
+          <w:rFonts w:ascii="Cascadia Code" w:hAnsi="Cascadia Code" w:cs="Cascadia Code"/>
+          <w:color w:val="000000"/>
+          <w:sz w:val="18"/>
+          <w:szCs w:val="18"/>
+          <w:lang w:val="en-US"/>
+        </w:rPr>
+      </w:pPr>
+      <w:r>
+        <w:rPr>
+          <w:rFonts w:ascii="Cascadia Code" w:hAnsi="Cascadia Code" w:cs="Cascadia Code"/>
+          <w:color w:val="000000"/>
+          <w:sz w:val="18"/>
+          <w:szCs w:val="18"/>
+          <w:lang w:val="en-US"/>
+        </w:rPr>
+        <w:t xml:space="preserve">                    </w:t>
+      </w:r>
       <w:r>
         <w:rPr>
           <w:rFonts w:ascii="Cascadia Code" w:hAnsi="Cascadia Code" w:cs="Cascadia Code"/>
@@ -6490,33 +7402,55 @@
           <w:szCs w:val="18"/>
           <w:lang w:val="en-US"/>
         </w:rPr>
-        <w:t xml:space="preserve">                    SwapColumnsInBlock();</w:t>
-      </w:r>
-    </w:p>
-    <w:p>
-      <w:pPr>
-        <w:autoSpaceDE w:val="0"/>
-        <w:autoSpaceDN w:val="0"/>
-        <w:adjustRightInd w:val="0"/>
-        <w:spacing w:after="0" w:line="240" w:lineRule="auto"/>
-        <w:rPr>
-          <w:rFonts w:ascii="Cascadia Code" w:hAnsi="Cascadia Code" w:cs="Cascadia Code"/>
-          <w:color w:val="000000"/>
-          <w:sz w:val="18"/>
-          <w:szCs w:val="18"/>
-          <w:lang w:val="en-US"/>
-        </w:rPr>
-      </w:pPr>
-      <w:r>
-        <w:rPr>
-          <w:rFonts w:ascii="Cascadia Code" w:hAnsi="Cascadia Code" w:cs="Cascadia Code"/>
-          <w:color w:val="000000"/>
-          <w:sz w:val="18"/>
-          <w:szCs w:val="18"/>
-          <w:lang w:val="en-US"/>
-        </w:rPr>
         <w:t xml:space="preserve">                    </w:t>
       </w:r>
+      <w:proofErr w:type="spellStart"/>
+      <w:r>
+        <w:rPr>
+          <w:rFonts w:ascii="Cascadia Code" w:hAnsi="Cascadia Code" w:cs="Cascadia Code"/>
+          <w:color w:val="000000"/>
+          <w:sz w:val="18"/>
+          <w:szCs w:val="18"/>
+          <w:lang w:val="en-US"/>
+        </w:rPr>
+        <w:t>SwapColumnsInBlock</w:t>
+      </w:r>
+      <w:proofErr w:type="spellEnd"/>
+      <w:r>
+        <w:rPr>
+          <w:rFonts w:ascii="Cascadia Code" w:hAnsi="Cascadia Code" w:cs="Cascadia Code"/>
+          <w:color w:val="000000"/>
+          <w:sz w:val="18"/>
+          <w:szCs w:val="18"/>
+          <w:lang w:val="en-US"/>
+        </w:rPr>
+        <w:t>();</w:t>
+      </w:r>
+    </w:p>
+    <w:p>
+      <w:pPr>
+        <w:autoSpaceDE w:val="0"/>
+        <w:autoSpaceDN w:val="0"/>
+        <w:adjustRightInd w:val="0"/>
+        <w:spacing w:after="0" w:line="240" w:lineRule="auto"/>
+        <w:rPr>
+          <w:rFonts w:ascii="Cascadia Code" w:hAnsi="Cascadia Code" w:cs="Cascadia Code"/>
+          <w:color w:val="000000"/>
+          <w:sz w:val="18"/>
+          <w:szCs w:val="18"/>
+          <w:lang w:val="en-US"/>
+        </w:rPr>
+      </w:pPr>
+      <w:r>
+        <w:rPr>
+          <w:rFonts w:ascii="Cascadia Code" w:hAnsi="Cascadia Code" w:cs="Cascadia Code"/>
+          <w:color w:val="000000"/>
+          <w:sz w:val="18"/>
+          <w:szCs w:val="18"/>
+          <w:lang w:val="en-US"/>
+        </w:rPr>
+        <w:t xml:space="preserve">                    </w:t>
+      </w:r>
       <w:r>
         <w:rPr>
           <w:rFonts w:ascii="Cascadia Code" w:hAnsi="Cascadia Code" w:cs="Cascadia Code"/>
@@ -6605,33 +7539,55 @@
           <w:szCs w:val="18"/>
           <w:lang w:val="en-US"/>
         </w:rPr>
-        <w:t xml:space="preserve">                    SwapBlocksInRows();</w:t>
-      </w:r>
-    </w:p>
-    <w:p>
-      <w:pPr>
-        <w:autoSpaceDE w:val="0"/>
-        <w:autoSpaceDN w:val="0"/>
-        <w:adjustRightInd w:val="0"/>
-        <w:spacing w:after="0" w:line="240" w:lineRule="auto"/>
-        <w:rPr>
-          <w:rFonts w:ascii="Cascadia Code" w:hAnsi="Cascadia Code" w:cs="Cascadia Code"/>
-          <w:color w:val="000000"/>
-          <w:sz w:val="18"/>
-          <w:szCs w:val="18"/>
-          <w:lang w:val="en-US"/>
-        </w:rPr>
-      </w:pPr>
-      <w:r>
-        <w:rPr>
-          <w:rFonts w:ascii="Cascadia Code" w:hAnsi="Cascadia Code" w:cs="Cascadia Code"/>
-          <w:color w:val="000000"/>
-          <w:sz w:val="18"/>
-          <w:szCs w:val="18"/>
-          <w:lang w:val="en-US"/>
-        </w:rPr>
         <w:t xml:space="preserve">                    </w:t>
       </w:r>
+      <w:proofErr w:type="spellStart"/>
+      <w:r>
+        <w:rPr>
+          <w:rFonts w:ascii="Cascadia Code" w:hAnsi="Cascadia Code" w:cs="Cascadia Code"/>
+          <w:color w:val="000000"/>
+          <w:sz w:val="18"/>
+          <w:szCs w:val="18"/>
+          <w:lang w:val="en-US"/>
+        </w:rPr>
+        <w:t>SwapBlocksInRows</w:t>
+      </w:r>
+      <w:proofErr w:type="spellEnd"/>
+      <w:r>
+        <w:rPr>
+          <w:rFonts w:ascii="Cascadia Code" w:hAnsi="Cascadia Code" w:cs="Cascadia Code"/>
+          <w:color w:val="000000"/>
+          <w:sz w:val="18"/>
+          <w:szCs w:val="18"/>
+          <w:lang w:val="en-US"/>
+        </w:rPr>
+        <w:t>();</w:t>
+      </w:r>
+    </w:p>
+    <w:p>
+      <w:pPr>
+        <w:autoSpaceDE w:val="0"/>
+        <w:autoSpaceDN w:val="0"/>
+        <w:adjustRightInd w:val="0"/>
+        <w:spacing w:after="0" w:line="240" w:lineRule="auto"/>
+        <w:rPr>
+          <w:rFonts w:ascii="Cascadia Code" w:hAnsi="Cascadia Code" w:cs="Cascadia Code"/>
+          <w:color w:val="000000"/>
+          <w:sz w:val="18"/>
+          <w:szCs w:val="18"/>
+          <w:lang w:val="en-US"/>
+        </w:rPr>
+      </w:pPr>
+      <w:r>
+        <w:rPr>
+          <w:rFonts w:ascii="Cascadia Code" w:hAnsi="Cascadia Code" w:cs="Cascadia Code"/>
+          <w:color w:val="000000"/>
+          <w:sz w:val="18"/>
+          <w:szCs w:val="18"/>
+          <w:lang w:val="en-US"/>
+        </w:rPr>
+        <w:t xml:space="preserve">                    </w:t>
+      </w:r>
       <w:r>
         <w:rPr>
           <w:rFonts w:ascii="Cascadia Code" w:hAnsi="Cascadia Code" w:cs="Cascadia Code"/>
@@ -6720,33 +7676,55 @@
           <w:szCs w:val="18"/>
           <w:lang w:val="en-US"/>
         </w:rPr>
-        <w:t xml:space="preserve">                    SwapBlocksInColumns();</w:t>
-      </w:r>
-    </w:p>
-    <w:p>
-      <w:pPr>
-        <w:autoSpaceDE w:val="0"/>
-        <w:autoSpaceDN w:val="0"/>
-        <w:adjustRightInd w:val="0"/>
-        <w:spacing w:after="0" w:line="240" w:lineRule="auto"/>
-        <w:rPr>
-          <w:rFonts w:ascii="Cascadia Code" w:hAnsi="Cascadia Code" w:cs="Cascadia Code"/>
-          <w:color w:val="000000"/>
-          <w:sz w:val="18"/>
-          <w:szCs w:val="18"/>
-          <w:lang w:val="en-US"/>
-        </w:rPr>
-      </w:pPr>
-      <w:r>
-        <w:rPr>
-          <w:rFonts w:ascii="Cascadia Code" w:hAnsi="Cascadia Code" w:cs="Cascadia Code"/>
-          <w:color w:val="000000"/>
-          <w:sz w:val="18"/>
-          <w:szCs w:val="18"/>
-          <w:lang w:val="en-US"/>
-        </w:rPr>
         <w:t xml:space="preserve">                    </w:t>
       </w:r>
+      <w:proofErr w:type="spellStart"/>
+      <w:r>
+        <w:rPr>
+          <w:rFonts w:ascii="Cascadia Code" w:hAnsi="Cascadia Code" w:cs="Cascadia Code"/>
+          <w:color w:val="000000"/>
+          <w:sz w:val="18"/>
+          <w:szCs w:val="18"/>
+          <w:lang w:val="en-US"/>
+        </w:rPr>
+        <w:t>SwapBlocksInColumns</w:t>
+      </w:r>
+      <w:proofErr w:type="spellEnd"/>
+      <w:r>
+        <w:rPr>
+          <w:rFonts w:ascii="Cascadia Code" w:hAnsi="Cascadia Code" w:cs="Cascadia Code"/>
+          <w:color w:val="000000"/>
+          <w:sz w:val="18"/>
+          <w:szCs w:val="18"/>
+          <w:lang w:val="en-US"/>
+        </w:rPr>
+        <w:t>();</w:t>
+      </w:r>
+    </w:p>
+    <w:p>
+      <w:pPr>
+        <w:autoSpaceDE w:val="0"/>
+        <w:autoSpaceDN w:val="0"/>
+        <w:adjustRightInd w:val="0"/>
+        <w:spacing w:after="0" w:line="240" w:lineRule="auto"/>
+        <w:rPr>
+          <w:rFonts w:ascii="Cascadia Code" w:hAnsi="Cascadia Code" w:cs="Cascadia Code"/>
+          <w:color w:val="000000"/>
+          <w:sz w:val="18"/>
+          <w:szCs w:val="18"/>
+          <w:lang w:val="en-US"/>
+        </w:rPr>
+      </w:pPr>
+      <w:r>
+        <w:rPr>
+          <w:rFonts w:ascii="Cascadia Code" w:hAnsi="Cascadia Code" w:cs="Cascadia Code"/>
+          <w:color w:val="000000"/>
+          <w:sz w:val="18"/>
+          <w:szCs w:val="18"/>
+          <w:lang w:val="en-US"/>
+        </w:rPr>
+        <w:t xml:space="preserve">                    </w:t>
+      </w:r>
       <w:r>
         <w:rPr>
           <w:rFonts w:ascii="Cascadia Code" w:hAnsi="Cascadia Code" w:cs="Cascadia Code"/>
@@ -6835,33 +7813,55 @@
           <w:szCs w:val="18"/>
           <w:lang w:val="en-US"/>
         </w:rPr>
-        <w:t xml:space="preserve">                    MatrixTransposition();</w:t>
-      </w:r>
-    </w:p>
-    <w:p>
-      <w:pPr>
-        <w:autoSpaceDE w:val="0"/>
-        <w:autoSpaceDN w:val="0"/>
-        <w:adjustRightInd w:val="0"/>
-        <w:spacing w:after="0" w:line="240" w:lineRule="auto"/>
-        <w:rPr>
-          <w:rFonts w:ascii="Cascadia Code" w:hAnsi="Cascadia Code" w:cs="Cascadia Code"/>
-          <w:color w:val="000000"/>
-          <w:sz w:val="18"/>
-          <w:szCs w:val="18"/>
-          <w:lang w:val="en-US"/>
-        </w:rPr>
-      </w:pPr>
-      <w:r>
-        <w:rPr>
-          <w:rFonts w:ascii="Cascadia Code" w:hAnsi="Cascadia Code" w:cs="Cascadia Code"/>
-          <w:color w:val="000000"/>
-          <w:sz w:val="18"/>
-          <w:szCs w:val="18"/>
-          <w:lang w:val="en-US"/>
-        </w:rPr>
         <w:t xml:space="preserve">                    </w:t>
       </w:r>
+      <w:proofErr w:type="spellStart"/>
+      <w:r>
+        <w:rPr>
+          <w:rFonts w:ascii="Cascadia Code" w:hAnsi="Cascadia Code" w:cs="Cascadia Code"/>
+          <w:color w:val="000000"/>
+          <w:sz w:val="18"/>
+          <w:szCs w:val="18"/>
+          <w:lang w:val="en-US"/>
+        </w:rPr>
+        <w:t>MatrixTransposition</w:t>
+      </w:r>
+      <w:proofErr w:type="spellEnd"/>
+      <w:r>
+        <w:rPr>
+          <w:rFonts w:ascii="Cascadia Code" w:hAnsi="Cascadia Code" w:cs="Cascadia Code"/>
+          <w:color w:val="000000"/>
+          <w:sz w:val="18"/>
+          <w:szCs w:val="18"/>
+          <w:lang w:val="en-US"/>
+        </w:rPr>
+        <w:t>();</w:t>
+      </w:r>
+    </w:p>
+    <w:p>
+      <w:pPr>
+        <w:autoSpaceDE w:val="0"/>
+        <w:autoSpaceDN w:val="0"/>
+        <w:adjustRightInd w:val="0"/>
+        <w:spacing w:after="0" w:line="240" w:lineRule="auto"/>
+        <w:rPr>
+          <w:rFonts w:ascii="Cascadia Code" w:hAnsi="Cascadia Code" w:cs="Cascadia Code"/>
+          <w:color w:val="000000"/>
+          <w:sz w:val="18"/>
+          <w:szCs w:val="18"/>
+          <w:lang w:val="en-US"/>
+        </w:rPr>
+      </w:pPr>
+      <w:r>
+        <w:rPr>
+          <w:rFonts w:ascii="Cascadia Code" w:hAnsi="Cascadia Code" w:cs="Cascadia Code"/>
+          <w:color w:val="000000"/>
+          <w:sz w:val="18"/>
+          <w:szCs w:val="18"/>
+          <w:lang w:val="en-US"/>
+        </w:rPr>
+        <w:t xml:space="preserve">                    </w:t>
+      </w:r>
       <w:r>
         <w:rPr>
           <w:rFonts w:ascii="Cascadia Code" w:hAnsi="Cascadia Code" w:cs="Cascadia Code"/>
@@ -7010,7 +8010,29 @@
           <w:szCs w:val="18"/>
           <w:lang w:val="en-US"/>
         </w:rPr>
-        <w:t xml:space="preserve"> SwapBlocksInColumns()</w:t>
+        <w:t xml:space="preserve"> </w:t>
+      </w:r>
+      <w:proofErr w:type="spellStart"/>
+      <w:r>
+        <w:rPr>
+          <w:rFonts w:ascii="Cascadia Code" w:hAnsi="Cascadia Code" w:cs="Cascadia Code"/>
+          <w:color w:val="000000"/>
+          <w:sz w:val="18"/>
+          <w:szCs w:val="18"/>
+          <w:lang w:val="en-US"/>
+        </w:rPr>
+        <w:t>SwapBlocksInColumns</w:t>
+      </w:r>
+      <w:proofErr w:type="spellEnd"/>
+      <w:r>
+        <w:rPr>
+          <w:rFonts w:ascii="Cascadia Code" w:hAnsi="Cascadia Code" w:cs="Cascadia Code"/>
+          <w:color w:val="000000"/>
+          <w:sz w:val="18"/>
+          <w:szCs w:val="18"/>
+          <w:lang w:val="en-US"/>
+        </w:rPr>
+        <w:t>()</w:t>
       </w:r>
     </w:p>
     <w:p>
@@ -7125,7 +8147,29 @@
           <w:szCs w:val="18"/>
           <w:lang w:val="en-US"/>
         </w:rPr>
-        <w:t xml:space="preserve"> block1 = r.Next(0, n);</w:t>
+        <w:t xml:space="preserve"> block1 = </w:t>
+      </w:r>
+      <w:proofErr w:type="spellStart"/>
+      <w:r>
+        <w:rPr>
+          <w:rFonts w:ascii="Cascadia Code" w:hAnsi="Cascadia Code" w:cs="Cascadia Code"/>
+          <w:color w:val="000000"/>
+          <w:sz w:val="18"/>
+          <w:szCs w:val="18"/>
+          <w:lang w:val="en-US"/>
+        </w:rPr>
+        <w:t>r.Next</w:t>
+      </w:r>
+      <w:proofErr w:type="spellEnd"/>
+      <w:r>
+        <w:rPr>
+          <w:rFonts w:ascii="Cascadia Code" w:hAnsi="Cascadia Code" w:cs="Cascadia Code"/>
+          <w:color w:val="000000"/>
+          <w:sz w:val="18"/>
+          <w:szCs w:val="18"/>
+          <w:lang w:val="en-US"/>
+        </w:rPr>
+        <w:t>(0, n);</w:t>
       </w:r>
     </w:p>
     <w:p>
@@ -7170,7 +8214,29 @@
           <w:szCs w:val="18"/>
           <w:lang w:val="en-US"/>
         </w:rPr>
-        <w:t xml:space="preserve"> block2 = r.Next(0, n);</w:t>
+        <w:t xml:space="preserve"> block2 = </w:t>
+      </w:r>
+      <w:proofErr w:type="spellStart"/>
+      <w:r>
+        <w:rPr>
+          <w:rFonts w:ascii="Cascadia Code" w:hAnsi="Cascadia Code" w:cs="Cascadia Code"/>
+          <w:color w:val="000000"/>
+          <w:sz w:val="18"/>
+          <w:szCs w:val="18"/>
+          <w:lang w:val="en-US"/>
+        </w:rPr>
+        <w:t>r.Next</w:t>
+      </w:r>
+      <w:proofErr w:type="spellEnd"/>
+      <w:r>
+        <w:rPr>
+          <w:rFonts w:ascii="Cascadia Code" w:hAnsi="Cascadia Code" w:cs="Cascadia Code"/>
+          <w:color w:val="000000"/>
+          <w:sz w:val="18"/>
+          <w:szCs w:val="18"/>
+          <w:lang w:val="en-US"/>
+        </w:rPr>
+        <w:t>(0, n);</w:t>
       </w:r>
     </w:p>
     <w:p>
@@ -7240,7 +8306,29 @@
           <w:szCs w:val="18"/>
           <w:lang w:val="en-US"/>
         </w:rPr>
-        <w:t xml:space="preserve">                block2 = r.Next(0, n);</w:t>
+        <w:t xml:space="preserve">                block2 = </w:t>
+      </w:r>
+      <w:proofErr w:type="spellStart"/>
+      <w:r>
+        <w:rPr>
+          <w:rFonts w:ascii="Cascadia Code" w:hAnsi="Cascadia Code" w:cs="Cascadia Code"/>
+          <w:color w:val="000000"/>
+          <w:sz w:val="18"/>
+          <w:szCs w:val="18"/>
+          <w:lang w:val="en-US"/>
+        </w:rPr>
+        <w:t>r.Next</w:t>
+      </w:r>
+      <w:proofErr w:type="spellEnd"/>
+      <w:r>
+        <w:rPr>
+          <w:rFonts w:ascii="Cascadia Code" w:hAnsi="Cascadia Code" w:cs="Cascadia Code"/>
+          <w:color w:val="000000"/>
+          <w:sz w:val="18"/>
+          <w:szCs w:val="18"/>
+          <w:lang w:val="en-US"/>
+        </w:rPr>
+        <w:t>(0, n);</w:t>
       </w:r>
     </w:p>
     <w:p>
@@ -7355,7 +8443,73 @@
           <w:szCs w:val="18"/>
           <w:lang w:val="en-US"/>
         </w:rPr>
-        <w:t xml:space="preserve"> i = 0; i &lt; n * n; i++)</w:t>
+        <w:t xml:space="preserve"> </w:t>
+      </w:r>
+      <w:proofErr w:type="spellStart"/>
+      <w:r>
+        <w:rPr>
+          <w:rFonts w:ascii="Cascadia Code" w:hAnsi="Cascadia Code" w:cs="Cascadia Code"/>
+          <w:color w:val="000000"/>
+          <w:sz w:val="18"/>
+          <w:szCs w:val="18"/>
+          <w:lang w:val="en-US"/>
+        </w:rPr>
+        <w:t>i</w:t>
+      </w:r>
+      <w:proofErr w:type="spellEnd"/>
+      <w:r>
+        <w:rPr>
+          <w:rFonts w:ascii="Cascadia Code" w:hAnsi="Cascadia Code" w:cs="Cascadia Code"/>
+          <w:color w:val="000000"/>
+          <w:sz w:val="18"/>
+          <w:szCs w:val="18"/>
+          <w:lang w:val="en-US"/>
+        </w:rPr>
+        <w:t xml:space="preserve"> = 0; </w:t>
+      </w:r>
+      <w:proofErr w:type="spellStart"/>
+      <w:r>
+        <w:rPr>
+          <w:rFonts w:ascii="Cascadia Code" w:hAnsi="Cascadia Code" w:cs="Cascadia Code"/>
+          <w:color w:val="000000"/>
+          <w:sz w:val="18"/>
+          <w:szCs w:val="18"/>
+          <w:lang w:val="en-US"/>
+        </w:rPr>
+        <w:t>i</w:t>
+      </w:r>
+      <w:proofErr w:type="spellEnd"/>
+      <w:r>
+        <w:rPr>
+          <w:rFonts w:ascii="Cascadia Code" w:hAnsi="Cascadia Code" w:cs="Cascadia Code"/>
+          <w:color w:val="000000"/>
+          <w:sz w:val="18"/>
+          <w:szCs w:val="18"/>
+          <w:lang w:val="en-US"/>
+        </w:rPr>
+        <w:t xml:space="preserve"> &lt; n * n; </w:t>
+      </w:r>
+      <w:proofErr w:type="spellStart"/>
+      <w:r>
+        <w:rPr>
+          <w:rFonts w:ascii="Cascadia Code" w:hAnsi="Cascadia Code" w:cs="Cascadia Code"/>
+          <w:color w:val="000000"/>
+          <w:sz w:val="18"/>
+          <w:szCs w:val="18"/>
+          <w:lang w:val="en-US"/>
+        </w:rPr>
+        <w:t>i</w:t>
+      </w:r>
+      <w:proofErr w:type="spellEnd"/>
+      <w:r>
+        <w:rPr>
+          <w:rFonts w:ascii="Cascadia Code" w:hAnsi="Cascadia Code" w:cs="Cascadia Code"/>
+          <w:color w:val="000000"/>
+          <w:sz w:val="18"/>
+          <w:szCs w:val="18"/>
+          <w:lang w:val="en-US"/>
+        </w:rPr>
+        <w:t>++)</w:t>
       </w:r>
     </w:p>
     <w:p>
@@ -7490,7 +8644,29 @@
           <w:szCs w:val="18"/>
           <w:lang w:val="en-US"/>
         </w:rPr>
-        <w:t xml:space="preserve"> j = block1; j &lt; block1 + n; j++)</w:t>
+        <w:t xml:space="preserve"> j = block1; j &lt; block1 + n; </w:t>
+      </w:r>
+      <w:proofErr w:type="spellStart"/>
+      <w:r>
+        <w:rPr>
+          <w:rFonts w:ascii="Cascadia Code" w:hAnsi="Cascadia Code" w:cs="Cascadia Code"/>
+          <w:color w:val="000000"/>
+          <w:sz w:val="18"/>
+          <w:szCs w:val="18"/>
+          <w:lang w:val="en-US"/>
+        </w:rPr>
+        <w:t>j++</w:t>
+      </w:r>
+      <w:proofErr w:type="spellEnd"/>
+      <w:r>
+        <w:rPr>
+          <w:rFonts w:ascii="Cascadia Code" w:hAnsi="Cascadia Code" w:cs="Cascadia Code"/>
+          <w:color w:val="000000"/>
+          <w:sz w:val="18"/>
+          <w:szCs w:val="18"/>
+          <w:lang w:val="en-US"/>
+        </w:rPr>
+        <w:t>)</w:t>
       </w:r>
     </w:p>
     <w:p>
@@ -7560,57 +8736,145 @@
           <w:szCs w:val="18"/>
           <w:lang w:val="en-US"/>
         </w:rPr>
-        <w:t xml:space="preserve"> temp = map[i, j];</w:t>
-      </w:r>
-    </w:p>
-    <w:p>
-      <w:pPr>
-        <w:autoSpaceDE w:val="0"/>
-        <w:autoSpaceDN w:val="0"/>
-        <w:adjustRightInd w:val="0"/>
-        <w:spacing w:after="0" w:line="240" w:lineRule="auto"/>
-        <w:rPr>
-          <w:rFonts w:ascii="Cascadia Code" w:hAnsi="Cascadia Code" w:cs="Cascadia Code"/>
-          <w:color w:val="000000"/>
-          <w:sz w:val="18"/>
-          <w:szCs w:val="18"/>
-          <w:lang w:val="en-US"/>
-        </w:rPr>
-      </w:pPr>
-      <w:r>
-        <w:rPr>
-          <w:rFonts w:ascii="Cascadia Code" w:hAnsi="Cascadia Code" w:cs="Cascadia Code"/>
-          <w:color w:val="000000"/>
-          <w:sz w:val="18"/>
-          <w:szCs w:val="18"/>
-          <w:lang w:val="en-US"/>
-        </w:rPr>
-        <w:t xml:space="preserve">                    map[i, j] = map[i, k];</w:t>
-      </w:r>
-    </w:p>
-    <w:p>
-      <w:pPr>
-        <w:autoSpaceDE w:val="0"/>
-        <w:autoSpaceDN w:val="0"/>
-        <w:adjustRightInd w:val="0"/>
-        <w:spacing w:after="0" w:line="240" w:lineRule="auto"/>
-        <w:rPr>
-          <w:rFonts w:ascii="Cascadia Code" w:hAnsi="Cascadia Code" w:cs="Cascadia Code"/>
-          <w:color w:val="000000"/>
-          <w:sz w:val="18"/>
-          <w:szCs w:val="18"/>
-          <w:lang w:val="en-US"/>
-        </w:rPr>
-      </w:pPr>
-      <w:r>
-        <w:rPr>
-          <w:rFonts w:ascii="Cascadia Code" w:hAnsi="Cascadia Code" w:cs="Cascadia Code"/>
-          <w:color w:val="000000"/>
-          <w:sz w:val="18"/>
-          <w:szCs w:val="18"/>
-          <w:lang w:val="en-US"/>
-        </w:rPr>
-        <w:t xml:space="preserve">                    map[i, k] = temp;</w:t>
+        <w:t xml:space="preserve"> temp = map[</w:t>
+      </w:r>
+      <w:proofErr w:type="spellStart"/>
+      <w:r>
+        <w:rPr>
+          <w:rFonts w:ascii="Cascadia Code" w:hAnsi="Cascadia Code" w:cs="Cascadia Code"/>
+          <w:color w:val="000000"/>
+          <w:sz w:val="18"/>
+          <w:szCs w:val="18"/>
+          <w:lang w:val="en-US"/>
+        </w:rPr>
+        <w:t>i</w:t>
+      </w:r>
+      <w:proofErr w:type="spellEnd"/>
+      <w:r>
+        <w:rPr>
+          <w:rFonts w:ascii="Cascadia Code" w:hAnsi="Cascadia Code" w:cs="Cascadia Code"/>
+          <w:color w:val="000000"/>
+          <w:sz w:val="18"/>
+          <w:szCs w:val="18"/>
+          <w:lang w:val="en-US"/>
+        </w:rPr>
+        <w:t>, j];</w:t>
+      </w:r>
+    </w:p>
+    <w:p>
+      <w:pPr>
+        <w:autoSpaceDE w:val="0"/>
+        <w:autoSpaceDN w:val="0"/>
+        <w:adjustRightInd w:val="0"/>
+        <w:spacing w:after="0" w:line="240" w:lineRule="auto"/>
+        <w:rPr>
+          <w:rFonts w:ascii="Cascadia Code" w:hAnsi="Cascadia Code" w:cs="Cascadia Code"/>
+          <w:color w:val="000000"/>
+          <w:sz w:val="18"/>
+          <w:szCs w:val="18"/>
+          <w:lang w:val="en-US"/>
+        </w:rPr>
+      </w:pPr>
+      <w:r>
+        <w:rPr>
+          <w:rFonts w:ascii="Cascadia Code" w:hAnsi="Cascadia Code" w:cs="Cascadia Code"/>
+          <w:color w:val="000000"/>
+          <w:sz w:val="18"/>
+          <w:szCs w:val="18"/>
+          <w:lang w:val="en-US"/>
+        </w:rPr>
+        <w:t xml:space="preserve">                    map[</w:t>
+      </w:r>
+      <w:proofErr w:type="spellStart"/>
+      <w:r>
+        <w:rPr>
+          <w:rFonts w:ascii="Cascadia Code" w:hAnsi="Cascadia Code" w:cs="Cascadia Code"/>
+          <w:color w:val="000000"/>
+          <w:sz w:val="18"/>
+          <w:szCs w:val="18"/>
+          <w:lang w:val="en-US"/>
+        </w:rPr>
+        <w:t>i</w:t>
+      </w:r>
+      <w:proofErr w:type="spellEnd"/>
+      <w:r>
+        <w:rPr>
+          <w:rFonts w:ascii="Cascadia Code" w:hAnsi="Cascadia Code" w:cs="Cascadia Code"/>
+          <w:color w:val="000000"/>
+          <w:sz w:val="18"/>
+          <w:szCs w:val="18"/>
+          <w:lang w:val="en-US"/>
+        </w:rPr>
+        <w:t>, j] = map[</w:t>
+      </w:r>
+      <w:proofErr w:type="spellStart"/>
+      <w:r>
+        <w:rPr>
+          <w:rFonts w:ascii="Cascadia Code" w:hAnsi="Cascadia Code" w:cs="Cascadia Code"/>
+          <w:color w:val="000000"/>
+          <w:sz w:val="18"/>
+          <w:szCs w:val="18"/>
+          <w:lang w:val="en-US"/>
+        </w:rPr>
+        <w:t>i</w:t>
+      </w:r>
+      <w:proofErr w:type="spellEnd"/>
+      <w:r>
+        <w:rPr>
+          <w:rFonts w:ascii="Cascadia Code" w:hAnsi="Cascadia Code" w:cs="Cascadia Code"/>
+          <w:color w:val="000000"/>
+          <w:sz w:val="18"/>
+          <w:szCs w:val="18"/>
+          <w:lang w:val="en-US"/>
+        </w:rPr>
+        <w:t>, k];</w:t>
+      </w:r>
+    </w:p>
+    <w:p>
+      <w:pPr>
+        <w:autoSpaceDE w:val="0"/>
+        <w:autoSpaceDN w:val="0"/>
+        <w:adjustRightInd w:val="0"/>
+        <w:spacing w:after="0" w:line="240" w:lineRule="auto"/>
+        <w:rPr>
+          <w:rFonts w:ascii="Cascadia Code" w:hAnsi="Cascadia Code" w:cs="Cascadia Code"/>
+          <w:color w:val="000000"/>
+          <w:sz w:val="18"/>
+          <w:szCs w:val="18"/>
+          <w:lang w:val="en-US"/>
+        </w:rPr>
+      </w:pPr>
+      <w:r>
+        <w:rPr>
+          <w:rFonts w:ascii="Cascadia Code" w:hAnsi="Cascadia Code" w:cs="Cascadia Code"/>
+          <w:color w:val="000000"/>
+          <w:sz w:val="18"/>
+          <w:szCs w:val="18"/>
+          <w:lang w:val="en-US"/>
+        </w:rPr>
+        <w:t xml:space="preserve">                    map[</w:t>
+      </w:r>
+      <w:proofErr w:type="spellStart"/>
+      <w:r>
+        <w:rPr>
+          <w:rFonts w:ascii="Cascadia Code" w:hAnsi="Cascadia Code" w:cs="Cascadia Code"/>
+          <w:color w:val="000000"/>
+          <w:sz w:val="18"/>
+          <w:szCs w:val="18"/>
+          <w:lang w:val="en-US"/>
+        </w:rPr>
+        <w:t>i</w:t>
+      </w:r>
+      <w:proofErr w:type="spellEnd"/>
+      <w:r>
+        <w:rPr>
+          <w:rFonts w:ascii="Cascadia Code" w:hAnsi="Cascadia Code" w:cs="Cascadia Code"/>
+          <w:color w:val="000000"/>
+          <w:sz w:val="18"/>
+          <w:szCs w:val="18"/>
+          <w:lang w:val="en-US"/>
+        </w:rPr>
+        <w:t>, k] = temp;</w:t>
       </w:r>
     </w:p>
     <w:p>
@@ -7790,7 +9054,29 @@
           <w:szCs w:val="18"/>
           <w:lang w:val="en-US"/>
         </w:rPr>
-        <w:t xml:space="preserve"> SwapBlocksInRows()</w:t>
+        <w:t xml:space="preserve"> </w:t>
+      </w:r>
+      <w:proofErr w:type="spellStart"/>
+      <w:r>
+        <w:rPr>
+          <w:rFonts w:ascii="Cascadia Code" w:hAnsi="Cascadia Code" w:cs="Cascadia Code"/>
+          <w:color w:val="000000"/>
+          <w:sz w:val="18"/>
+          <w:szCs w:val="18"/>
+          <w:lang w:val="en-US"/>
+        </w:rPr>
+        <w:t>SwapBlocksInRows</w:t>
+      </w:r>
+      <w:proofErr w:type="spellEnd"/>
+      <w:r>
+        <w:rPr>
+          <w:rFonts w:ascii="Cascadia Code" w:hAnsi="Cascadia Code" w:cs="Cascadia Code"/>
+          <w:color w:val="000000"/>
+          <w:sz w:val="18"/>
+          <w:szCs w:val="18"/>
+          <w:lang w:val="en-US"/>
+        </w:rPr>
+        <w:t>()</w:t>
       </w:r>
     </w:p>
     <w:p>
@@ -7905,7 +9191,29 @@
           <w:szCs w:val="18"/>
           <w:lang w:val="en-US"/>
         </w:rPr>
-        <w:t xml:space="preserve"> block1 = r.Next(0, n);</w:t>
+        <w:t xml:space="preserve"> block1 = </w:t>
+      </w:r>
+      <w:proofErr w:type="spellStart"/>
+      <w:r>
+        <w:rPr>
+          <w:rFonts w:ascii="Cascadia Code" w:hAnsi="Cascadia Code" w:cs="Cascadia Code"/>
+          <w:color w:val="000000"/>
+          <w:sz w:val="18"/>
+          <w:szCs w:val="18"/>
+          <w:lang w:val="en-US"/>
+        </w:rPr>
+        <w:t>r.Next</w:t>
+      </w:r>
+      <w:proofErr w:type="spellEnd"/>
+      <w:r>
+        <w:rPr>
+          <w:rFonts w:ascii="Cascadia Code" w:hAnsi="Cascadia Code" w:cs="Cascadia Code"/>
+          <w:color w:val="000000"/>
+          <w:sz w:val="18"/>
+          <w:szCs w:val="18"/>
+          <w:lang w:val="en-US"/>
+        </w:rPr>
+        <w:t>(0, n);</w:t>
       </w:r>
     </w:p>
     <w:p>
@@ -7950,7 +9258,29 @@
           <w:szCs w:val="18"/>
           <w:lang w:val="en-US"/>
         </w:rPr>
-        <w:t xml:space="preserve"> block2 = r.Next(0, n);</w:t>
+        <w:t xml:space="preserve"> block2 = </w:t>
+      </w:r>
+      <w:proofErr w:type="spellStart"/>
+      <w:r>
+        <w:rPr>
+          <w:rFonts w:ascii="Cascadia Code" w:hAnsi="Cascadia Code" w:cs="Cascadia Code"/>
+          <w:color w:val="000000"/>
+          <w:sz w:val="18"/>
+          <w:szCs w:val="18"/>
+          <w:lang w:val="en-US"/>
+        </w:rPr>
+        <w:t>r.Next</w:t>
+      </w:r>
+      <w:proofErr w:type="spellEnd"/>
+      <w:r>
+        <w:rPr>
+          <w:rFonts w:ascii="Cascadia Code" w:hAnsi="Cascadia Code" w:cs="Cascadia Code"/>
+          <w:color w:val="000000"/>
+          <w:sz w:val="18"/>
+          <w:szCs w:val="18"/>
+          <w:lang w:val="en-US"/>
+        </w:rPr>
+        <w:t>(0, n);</w:t>
       </w:r>
     </w:p>
     <w:p>
@@ -8020,7 +9350,29 @@
           <w:szCs w:val="18"/>
           <w:lang w:val="en-US"/>
         </w:rPr>
-        <w:t xml:space="preserve">                block2 = r.Next(0, n);</w:t>
+        <w:t xml:space="preserve">                block2 = </w:t>
+      </w:r>
+      <w:proofErr w:type="spellStart"/>
+      <w:r>
+        <w:rPr>
+          <w:rFonts w:ascii="Cascadia Code" w:hAnsi="Cascadia Code" w:cs="Cascadia Code"/>
+          <w:color w:val="000000"/>
+          <w:sz w:val="18"/>
+          <w:szCs w:val="18"/>
+          <w:lang w:val="en-US"/>
+        </w:rPr>
+        <w:t>r.Next</w:t>
+      </w:r>
+      <w:proofErr w:type="spellEnd"/>
+      <w:r>
+        <w:rPr>
+          <w:rFonts w:ascii="Cascadia Code" w:hAnsi="Cascadia Code" w:cs="Cascadia Code"/>
+          <w:color w:val="000000"/>
+          <w:sz w:val="18"/>
+          <w:szCs w:val="18"/>
+          <w:lang w:val="en-US"/>
+        </w:rPr>
+        <w:t>(0, n);</w:t>
       </w:r>
     </w:p>
     <w:p>
@@ -8135,7 +9487,73 @@
           <w:szCs w:val="18"/>
           <w:lang w:val="en-US"/>
         </w:rPr>
-        <w:t xml:space="preserve"> i = 0; i &lt; n * n; i++)</w:t>
+        <w:t xml:space="preserve"> </w:t>
+      </w:r>
+      <w:proofErr w:type="spellStart"/>
+      <w:r>
+        <w:rPr>
+          <w:rFonts w:ascii="Cascadia Code" w:hAnsi="Cascadia Code" w:cs="Cascadia Code"/>
+          <w:color w:val="000000"/>
+          <w:sz w:val="18"/>
+          <w:szCs w:val="18"/>
+          <w:lang w:val="en-US"/>
+        </w:rPr>
+        <w:t>i</w:t>
+      </w:r>
+      <w:proofErr w:type="spellEnd"/>
+      <w:r>
+        <w:rPr>
+          <w:rFonts w:ascii="Cascadia Code" w:hAnsi="Cascadia Code" w:cs="Cascadia Code"/>
+          <w:color w:val="000000"/>
+          <w:sz w:val="18"/>
+          <w:szCs w:val="18"/>
+          <w:lang w:val="en-US"/>
+        </w:rPr>
+        <w:t xml:space="preserve"> = 0; </w:t>
+      </w:r>
+      <w:proofErr w:type="spellStart"/>
+      <w:r>
+        <w:rPr>
+          <w:rFonts w:ascii="Cascadia Code" w:hAnsi="Cascadia Code" w:cs="Cascadia Code"/>
+          <w:color w:val="000000"/>
+          <w:sz w:val="18"/>
+          <w:szCs w:val="18"/>
+          <w:lang w:val="en-US"/>
+        </w:rPr>
+        <w:t>i</w:t>
+      </w:r>
+      <w:proofErr w:type="spellEnd"/>
+      <w:r>
+        <w:rPr>
+          <w:rFonts w:ascii="Cascadia Code" w:hAnsi="Cascadia Code" w:cs="Cascadia Code"/>
+          <w:color w:val="000000"/>
+          <w:sz w:val="18"/>
+          <w:szCs w:val="18"/>
+          <w:lang w:val="en-US"/>
+        </w:rPr>
+        <w:t xml:space="preserve"> &lt; n * n; </w:t>
+      </w:r>
+      <w:proofErr w:type="spellStart"/>
+      <w:r>
+        <w:rPr>
+          <w:rFonts w:ascii="Cascadia Code" w:hAnsi="Cascadia Code" w:cs="Cascadia Code"/>
+          <w:color w:val="000000"/>
+          <w:sz w:val="18"/>
+          <w:szCs w:val="18"/>
+          <w:lang w:val="en-US"/>
+        </w:rPr>
+        <w:t>i</w:t>
+      </w:r>
+      <w:proofErr w:type="spellEnd"/>
+      <w:r>
+        <w:rPr>
+          <w:rFonts w:ascii="Cascadia Code" w:hAnsi="Cascadia Code" w:cs="Cascadia Code"/>
+          <w:color w:val="000000"/>
+          <w:sz w:val="18"/>
+          <w:szCs w:val="18"/>
+          <w:lang w:val="en-US"/>
+        </w:rPr>
+        <w:t>++)</w:t>
       </w:r>
     </w:p>
     <w:p>
@@ -8270,7 +9688,29 @@
           <w:szCs w:val="18"/>
           <w:lang w:val="en-US"/>
         </w:rPr>
-        <w:t xml:space="preserve"> j = block1; j &lt; block1 + n; j++)</w:t>
+        <w:t xml:space="preserve"> j = block1; j &lt; block1 + n; </w:t>
+      </w:r>
+      <w:proofErr w:type="spellStart"/>
+      <w:r>
+        <w:rPr>
+          <w:rFonts w:ascii="Cascadia Code" w:hAnsi="Cascadia Code" w:cs="Cascadia Code"/>
+          <w:color w:val="000000"/>
+          <w:sz w:val="18"/>
+          <w:szCs w:val="18"/>
+          <w:lang w:val="en-US"/>
+        </w:rPr>
+        <w:t>j++</w:t>
+      </w:r>
+      <w:proofErr w:type="spellEnd"/>
+      <w:r>
+        <w:rPr>
+          <w:rFonts w:ascii="Cascadia Code" w:hAnsi="Cascadia Code" w:cs="Cascadia Code"/>
+          <w:color w:val="000000"/>
+          <w:sz w:val="18"/>
+          <w:szCs w:val="18"/>
+          <w:lang w:val="en-US"/>
+        </w:rPr>
+        <w:t>)</w:t>
       </w:r>
     </w:p>
     <w:p>
@@ -8340,32 +9780,98 @@
           <w:szCs w:val="18"/>
           <w:lang w:val="en-US"/>
         </w:rPr>
-        <w:t xml:space="preserve"> temp = map[j, i];</w:t>
-      </w:r>
-    </w:p>
-    <w:p>
-      <w:pPr>
-        <w:autoSpaceDE w:val="0"/>
-        <w:autoSpaceDN w:val="0"/>
-        <w:adjustRightInd w:val="0"/>
-        <w:spacing w:after="0" w:line="240" w:lineRule="auto"/>
-        <w:rPr>
-          <w:rFonts w:ascii="Cascadia Code" w:hAnsi="Cascadia Code" w:cs="Cascadia Code"/>
-          <w:color w:val="000000"/>
-          <w:sz w:val="18"/>
-          <w:szCs w:val="18"/>
-          <w:lang w:val="en-US"/>
-        </w:rPr>
-      </w:pPr>
-      <w:r>
-        <w:rPr>
-          <w:rFonts w:ascii="Cascadia Code" w:hAnsi="Cascadia Code" w:cs="Cascadia Code"/>
-          <w:color w:val="000000"/>
-          <w:sz w:val="18"/>
-          <w:szCs w:val="18"/>
-          <w:lang w:val="en-US"/>
-        </w:rPr>
-        <w:t xml:space="preserve">                    map[j, i] = map[k, i];</w:t>
+        <w:t xml:space="preserve"> temp = map[j, </w:t>
+      </w:r>
+      <w:proofErr w:type="spellStart"/>
+      <w:r>
+        <w:rPr>
+          <w:rFonts w:ascii="Cascadia Code" w:hAnsi="Cascadia Code" w:cs="Cascadia Code"/>
+          <w:color w:val="000000"/>
+          <w:sz w:val="18"/>
+          <w:szCs w:val="18"/>
+          <w:lang w:val="en-US"/>
+        </w:rPr>
+        <w:t>i</w:t>
+      </w:r>
+      <w:proofErr w:type="spellEnd"/>
+      <w:r>
+        <w:rPr>
+          <w:rFonts w:ascii="Cascadia Code" w:hAnsi="Cascadia Code" w:cs="Cascadia Code"/>
+          <w:color w:val="000000"/>
+          <w:sz w:val="18"/>
+          <w:szCs w:val="18"/>
+          <w:lang w:val="en-US"/>
+        </w:rPr>
+        <w:t>];</w:t>
+      </w:r>
+    </w:p>
+    <w:p>
+      <w:pPr>
+        <w:autoSpaceDE w:val="0"/>
+        <w:autoSpaceDN w:val="0"/>
+        <w:adjustRightInd w:val="0"/>
+        <w:spacing w:after="0" w:line="240" w:lineRule="auto"/>
+        <w:rPr>
+          <w:rFonts w:ascii="Cascadia Code" w:hAnsi="Cascadia Code" w:cs="Cascadia Code"/>
+          <w:color w:val="000000"/>
+          <w:sz w:val="18"/>
+          <w:szCs w:val="18"/>
+          <w:lang w:val="en-US"/>
+        </w:rPr>
+      </w:pPr>
+      <w:r>
+        <w:rPr>
+          <w:rFonts w:ascii="Cascadia Code" w:hAnsi="Cascadia Code" w:cs="Cascadia Code"/>
+          <w:color w:val="000000"/>
+          <w:sz w:val="18"/>
+          <w:szCs w:val="18"/>
+          <w:lang w:val="en-US"/>
+        </w:rPr>
+        <w:t xml:space="preserve">                    map[j, </w:t>
+      </w:r>
+      <w:proofErr w:type="spellStart"/>
+      <w:r>
+        <w:rPr>
+          <w:rFonts w:ascii="Cascadia Code" w:hAnsi="Cascadia Code" w:cs="Cascadia Code"/>
+          <w:color w:val="000000"/>
+          <w:sz w:val="18"/>
+          <w:szCs w:val="18"/>
+          <w:lang w:val="en-US"/>
+        </w:rPr>
+        <w:t>i</w:t>
+      </w:r>
+      <w:proofErr w:type="spellEnd"/>
+      <w:r>
+        <w:rPr>
+          <w:rFonts w:ascii="Cascadia Code" w:hAnsi="Cascadia Code" w:cs="Cascadia Code"/>
+          <w:color w:val="000000"/>
+          <w:sz w:val="18"/>
+          <w:szCs w:val="18"/>
+          <w:lang w:val="en-US"/>
+        </w:rPr>
+        <w:t xml:space="preserve">] = map[k, </w:t>
+      </w:r>
+      <w:proofErr w:type="spellStart"/>
+      <w:r>
+        <w:rPr>
+          <w:rFonts w:ascii="Cascadia Code" w:hAnsi="Cascadia Code" w:cs="Cascadia Code"/>
+          <w:color w:val="000000"/>
+          <w:sz w:val="18"/>
+          <w:szCs w:val="18"/>
+          <w:lang w:val="en-US"/>
+        </w:rPr>
+        <w:t>i</w:t>
+      </w:r>
+      <w:proofErr w:type="spellEnd"/>
+      <w:r>
+        <w:rPr>
+          <w:rFonts w:ascii="Cascadia Code" w:hAnsi="Cascadia Code" w:cs="Cascadia Code"/>
+          <w:color w:val="000000"/>
+          <w:sz w:val="18"/>
+          <w:szCs w:val="18"/>
+          <w:lang w:val="en-US"/>
+        </w:rPr>
+        <w:t>];</w:t>
       </w:r>
     </w:p>
     <w:p>
@@ -8391,7 +9897,29 @@
           <w:lang w:val="en-US"/>
         </w:rPr>
         <w:lastRenderedPageBreak/>
-        <w:t xml:space="preserve">                    map[k, i] = temp;</w:t>
+        <w:t xml:space="preserve">                    map[k, </w:t>
+      </w:r>
+      <w:proofErr w:type="spellStart"/>
+      <w:r>
+        <w:rPr>
+          <w:rFonts w:ascii="Cascadia Code" w:hAnsi="Cascadia Code" w:cs="Cascadia Code"/>
+          <w:color w:val="000000"/>
+          <w:sz w:val="18"/>
+          <w:szCs w:val="18"/>
+          <w:lang w:val="en-US"/>
+        </w:rPr>
+        <w:t>i</w:t>
+      </w:r>
+      <w:proofErr w:type="spellEnd"/>
+      <w:r>
+        <w:rPr>
+          <w:rFonts w:ascii="Cascadia Code" w:hAnsi="Cascadia Code" w:cs="Cascadia Code"/>
+          <w:color w:val="000000"/>
+          <w:sz w:val="18"/>
+          <w:szCs w:val="18"/>
+          <w:lang w:val="en-US"/>
+        </w:rPr>
+        <w:t>] = temp;</w:t>
       </w:r>
     </w:p>
     <w:p>
@@ -8571,7 +10099,29 @@
           <w:szCs w:val="18"/>
           <w:lang w:val="en-US"/>
         </w:rPr>
-        <w:t xml:space="preserve"> SwapRowsInBlock()</w:t>
+        <w:t xml:space="preserve"> </w:t>
+      </w:r>
+      <w:proofErr w:type="spellStart"/>
+      <w:r>
+        <w:rPr>
+          <w:rFonts w:ascii="Cascadia Code" w:hAnsi="Cascadia Code" w:cs="Cascadia Code"/>
+          <w:color w:val="000000"/>
+          <w:sz w:val="18"/>
+          <w:szCs w:val="18"/>
+          <w:lang w:val="en-US"/>
+        </w:rPr>
+        <w:t>SwapRowsInBlock</w:t>
+      </w:r>
+      <w:proofErr w:type="spellEnd"/>
+      <w:r>
+        <w:rPr>
+          <w:rFonts w:ascii="Cascadia Code" w:hAnsi="Cascadia Code" w:cs="Cascadia Code"/>
+          <w:color w:val="000000"/>
+          <w:sz w:val="18"/>
+          <w:szCs w:val="18"/>
+          <w:lang w:val="en-US"/>
+        </w:rPr>
+        <w:t>()</w:t>
       </w:r>
     </w:p>
     <w:p>
@@ -8686,7 +10236,29 @@
           <w:szCs w:val="18"/>
           <w:lang w:val="en-US"/>
         </w:rPr>
-        <w:t xml:space="preserve"> block = r.Next(0, n);</w:t>
+        <w:t xml:space="preserve"> block = </w:t>
+      </w:r>
+      <w:proofErr w:type="spellStart"/>
+      <w:r>
+        <w:rPr>
+          <w:rFonts w:ascii="Cascadia Code" w:hAnsi="Cascadia Code" w:cs="Cascadia Code"/>
+          <w:color w:val="000000"/>
+          <w:sz w:val="18"/>
+          <w:szCs w:val="18"/>
+          <w:lang w:val="en-US"/>
+        </w:rPr>
+        <w:t>r.Next</w:t>
+      </w:r>
+      <w:proofErr w:type="spellEnd"/>
+      <w:r>
+        <w:rPr>
+          <w:rFonts w:ascii="Cascadia Code" w:hAnsi="Cascadia Code" w:cs="Cascadia Code"/>
+          <w:color w:val="000000"/>
+          <w:sz w:val="18"/>
+          <w:szCs w:val="18"/>
+          <w:lang w:val="en-US"/>
+        </w:rPr>
+        <w:t>(0, n);</w:t>
       </w:r>
     </w:p>
     <w:p>
@@ -8731,7 +10303,29 @@
           <w:szCs w:val="18"/>
           <w:lang w:val="en-US"/>
         </w:rPr>
-        <w:t xml:space="preserve"> row1 = r.Next(0, n);</w:t>
+        <w:t xml:space="preserve"> row1 = </w:t>
+      </w:r>
+      <w:proofErr w:type="spellStart"/>
+      <w:r>
+        <w:rPr>
+          <w:rFonts w:ascii="Cascadia Code" w:hAnsi="Cascadia Code" w:cs="Cascadia Code"/>
+          <w:color w:val="000000"/>
+          <w:sz w:val="18"/>
+          <w:szCs w:val="18"/>
+          <w:lang w:val="en-US"/>
+        </w:rPr>
+        <w:t>r.Next</w:t>
+      </w:r>
+      <w:proofErr w:type="spellEnd"/>
+      <w:r>
+        <w:rPr>
+          <w:rFonts w:ascii="Cascadia Code" w:hAnsi="Cascadia Code" w:cs="Cascadia Code"/>
+          <w:color w:val="000000"/>
+          <w:sz w:val="18"/>
+          <w:szCs w:val="18"/>
+          <w:lang w:val="en-US"/>
+        </w:rPr>
+        <w:t>(0, n);</w:t>
       </w:r>
     </w:p>
     <w:p>
@@ -8821,7 +10415,29 @@
           <w:szCs w:val="18"/>
           <w:lang w:val="en-US"/>
         </w:rPr>
-        <w:t xml:space="preserve"> row2 = r.Next(0, n);</w:t>
+        <w:t xml:space="preserve"> row2 = </w:t>
+      </w:r>
+      <w:proofErr w:type="spellStart"/>
+      <w:r>
+        <w:rPr>
+          <w:rFonts w:ascii="Cascadia Code" w:hAnsi="Cascadia Code" w:cs="Cascadia Code"/>
+          <w:color w:val="000000"/>
+          <w:sz w:val="18"/>
+          <w:szCs w:val="18"/>
+          <w:lang w:val="en-US"/>
+        </w:rPr>
+        <w:t>r.Next</w:t>
+      </w:r>
+      <w:proofErr w:type="spellEnd"/>
+      <w:r>
+        <w:rPr>
+          <w:rFonts w:ascii="Cascadia Code" w:hAnsi="Cascadia Code" w:cs="Cascadia Code"/>
+          <w:color w:val="000000"/>
+          <w:sz w:val="18"/>
+          <w:szCs w:val="18"/>
+          <w:lang w:val="en-US"/>
+        </w:rPr>
+        <w:t>(0, n);</w:t>
       </w:r>
     </w:p>
     <w:p>
@@ -8891,7 +10507,29 @@
           <w:szCs w:val="18"/>
           <w:lang w:val="en-US"/>
         </w:rPr>
-        <w:t xml:space="preserve">                row2 = r.Next(0, n);</w:t>
+        <w:t xml:space="preserve">                row2 = </w:t>
+      </w:r>
+      <w:proofErr w:type="spellStart"/>
+      <w:r>
+        <w:rPr>
+          <w:rFonts w:ascii="Cascadia Code" w:hAnsi="Cascadia Code" w:cs="Cascadia Code"/>
+          <w:color w:val="000000"/>
+          <w:sz w:val="18"/>
+          <w:szCs w:val="18"/>
+          <w:lang w:val="en-US"/>
+        </w:rPr>
+        <w:t>r.Next</w:t>
+      </w:r>
+      <w:proofErr w:type="spellEnd"/>
+      <w:r>
+        <w:rPr>
+          <w:rFonts w:ascii="Cascadia Code" w:hAnsi="Cascadia Code" w:cs="Cascadia Code"/>
+          <w:color w:val="000000"/>
+          <w:sz w:val="18"/>
+          <w:szCs w:val="18"/>
+          <w:lang w:val="en-US"/>
+        </w:rPr>
+        <w:t>(0, n);</w:t>
       </w:r>
     </w:p>
     <w:p>
@@ -9001,7 +10639,73 @@
           <w:szCs w:val="18"/>
           <w:lang w:val="en-US"/>
         </w:rPr>
-        <w:t xml:space="preserve"> i = 0; i &lt; n * n; i++)</w:t>
+        <w:t xml:space="preserve"> </w:t>
+      </w:r>
+      <w:proofErr w:type="spellStart"/>
+      <w:r>
+        <w:rPr>
+          <w:rFonts w:ascii="Cascadia Code" w:hAnsi="Cascadia Code" w:cs="Cascadia Code"/>
+          <w:color w:val="000000"/>
+          <w:sz w:val="18"/>
+          <w:szCs w:val="18"/>
+          <w:lang w:val="en-US"/>
+        </w:rPr>
+        <w:t>i</w:t>
+      </w:r>
+      <w:proofErr w:type="spellEnd"/>
+      <w:r>
+        <w:rPr>
+          <w:rFonts w:ascii="Cascadia Code" w:hAnsi="Cascadia Code" w:cs="Cascadia Code"/>
+          <w:color w:val="000000"/>
+          <w:sz w:val="18"/>
+          <w:szCs w:val="18"/>
+          <w:lang w:val="en-US"/>
+        </w:rPr>
+        <w:t xml:space="preserve"> = 0; </w:t>
+      </w:r>
+      <w:proofErr w:type="spellStart"/>
+      <w:r>
+        <w:rPr>
+          <w:rFonts w:ascii="Cascadia Code" w:hAnsi="Cascadia Code" w:cs="Cascadia Code"/>
+          <w:color w:val="000000"/>
+          <w:sz w:val="18"/>
+          <w:szCs w:val="18"/>
+          <w:lang w:val="en-US"/>
+        </w:rPr>
+        <w:t>i</w:t>
+      </w:r>
+      <w:proofErr w:type="spellEnd"/>
+      <w:r>
+        <w:rPr>
+          <w:rFonts w:ascii="Cascadia Code" w:hAnsi="Cascadia Code" w:cs="Cascadia Code"/>
+          <w:color w:val="000000"/>
+          <w:sz w:val="18"/>
+          <w:szCs w:val="18"/>
+          <w:lang w:val="en-US"/>
+        </w:rPr>
+        <w:t xml:space="preserve"> &lt; n * n; </w:t>
+      </w:r>
+      <w:proofErr w:type="spellStart"/>
+      <w:r>
+        <w:rPr>
+          <w:rFonts w:ascii="Cascadia Code" w:hAnsi="Cascadia Code" w:cs="Cascadia Code"/>
+          <w:color w:val="000000"/>
+          <w:sz w:val="18"/>
+          <w:szCs w:val="18"/>
+          <w:lang w:val="en-US"/>
+        </w:rPr>
+        <w:t>i</w:t>
+      </w:r>
+      <w:proofErr w:type="spellEnd"/>
+      <w:r>
+        <w:rPr>
+          <w:rFonts w:ascii="Cascadia Code" w:hAnsi="Cascadia Code" w:cs="Cascadia Code"/>
+          <w:color w:val="000000"/>
+          <w:sz w:val="18"/>
+          <w:szCs w:val="18"/>
+          <w:lang w:val="en-US"/>
+        </w:rPr>
+        <w:t>++)</w:t>
       </w:r>
     </w:p>
     <w:p>
@@ -9071,57 +10775,145 @@
           <w:szCs w:val="18"/>
           <w:lang w:val="en-US"/>
         </w:rPr>
-        <w:t xml:space="preserve"> temp = map[line1, i];</w:t>
-      </w:r>
-    </w:p>
-    <w:p>
-      <w:pPr>
-        <w:autoSpaceDE w:val="0"/>
-        <w:autoSpaceDN w:val="0"/>
-        <w:adjustRightInd w:val="0"/>
-        <w:spacing w:after="0" w:line="240" w:lineRule="auto"/>
-        <w:rPr>
-          <w:rFonts w:ascii="Cascadia Code" w:hAnsi="Cascadia Code" w:cs="Cascadia Code"/>
-          <w:color w:val="000000"/>
-          <w:sz w:val="18"/>
-          <w:szCs w:val="18"/>
-          <w:lang w:val="en-US"/>
-        </w:rPr>
-      </w:pPr>
-      <w:r>
-        <w:rPr>
-          <w:rFonts w:ascii="Cascadia Code" w:hAnsi="Cascadia Code" w:cs="Cascadia Code"/>
-          <w:color w:val="000000"/>
-          <w:sz w:val="18"/>
-          <w:szCs w:val="18"/>
-          <w:lang w:val="en-US"/>
-        </w:rPr>
-        <w:t xml:space="preserve">                map[line1, i] = map[line2, i];</w:t>
-      </w:r>
-    </w:p>
-    <w:p>
-      <w:pPr>
-        <w:autoSpaceDE w:val="0"/>
-        <w:autoSpaceDN w:val="0"/>
-        <w:adjustRightInd w:val="0"/>
-        <w:spacing w:after="0" w:line="240" w:lineRule="auto"/>
-        <w:rPr>
-          <w:rFonts w:ascii="Cascadia Code" w:hAnsi="Cascadia Code" w:cs="Cascadia Code"/>
-          <w:color w:val="000000"/>
-          <w:sz w:val="18"/>
-          <w:szCs w:val="18"/>
-          <w:lang w:val="en-US"/>
-        </w:rPr>
-      </w:pPr>
-      <w:r>
-        <w:rPr>
-          <w:rFonts w:ascii="Cascadia Code" w:hAnsi="Cascadia Code" w:cs="Cascadia Code"/>
-          <w:color w:val="000000"/>
-          <w:sz w:val="18"/>
-          <w:szCs w:val="18"/>
-          <w:lang w:val="en-US"/>
-        </w:rPr>
-        <w:t xml:space="preserve">                map[line2, i] = temp;</w:t>
+        <w:t xml:space="preserve"> temp = map[line1, </w:t>
+      </w:r>
+      <w:proofErr w:type="spellStart"/>
+      <w:r>
+        <w:rPr>
+          <w:rFonts w:ascii="Cascadia Code" w:hAnsi="Cascadia Code" w:cs="Cascadia Code"/>
+          <w:color w:val="000000"/>
+          <w:sz w:val="18"/>
+          <w:szCs w:val="18"/>
+          <w:lang w:val="en-US"/>
+        </w:rPr>
+        <w:t>i</w:t>
+      </w:r>
+      <w:proofErr w:type="spellEnd"/>
+      <w:r>
+        <w:rPr>
+          <w:rFonts w:ascii="Cascadia Code" w:hAnsi="Cascadia Code" w:cs="Cascadia Code"/>
+          <w:color w:val="000000"/>
+          <w:sz w:val="18"/>
+          <w:szCs w:val="18"/>
+          <w:lang w:val="en-US"/>
+        </w:rPr>
+        <w:t>];</w:t>
+      </w:r>
+    </w:p>
+    <w:p>
+      <w:pPr>
+        <w:autoSpaceDE w:val="0"/>
+        <w:autoSpaceDN w:val="0"/>
+        <w:adjustRightInd w:val="0"/>
+        <w:spacing w:after="0" w:line="240" w:lineRule="auto"/>
+        <w:rPr>
+          <w:rFonts w:ascii="Cascadia Code" w:hAnsi="Cascadia Code" w:cs="Cascadia Code"/>
+          <w:color w:val="000000"/>
+          <w:sz w:val="18"/>
+          <w:szCs w:val="18"/>
+          <w:lang w:val="en-US"/>
+        </w:rPr>
+      </w:pPr>
+      <w:r>
+        <w:rPr>
+          <w:rFonts w:ascii="Cascadia Code" w:hAnsi="Cascadia Code" w:cs="Cascadia Code"/>
+          <w:color w:val="000000"/>
+          <w:sz w:val="18"/>
+          <w:szCs w:val="18"/>
+          <w:lang w:val="en-US"/>
+        </w:rPr>
+        <w:t xml:space="preserve">                map[line1, </w:t>
+      </w:r>
+      <w:proofErr w:type="spellStart"/>
+      <w:r>
+        <w:rPr>
+          <w:rFonts w:ascii="Cascadia Code" w:hAnsi="Cascadia Code" w:cs="Cascadia Code"/>
+          <w:color w:val="000000"/>
+          <w:sz w:val="18"/>
+          <w:szCs w:val="18"/>
+          <w:lang w:val="en-US"/>
+        </w:rPr>
+        <w:t>i</w:t>
+      </w:r>
+      <w:proofErr w:type="spellEnd"/>
+      <w:r>
+        <w:rPr>
+          <w:rFonts w:ascii="Cascadia Code" w:hAnsi="Cascadia Code" w:cs="Cascadia Code"/>
+          <w:color w:val="000000"/>
+          <w:sz w:val="18"/>
+          <w:szCs w:val="18"/>
+          <w:lang w:val="en-US"/>
+        </w:rPr>
+        <w:t xml:space="preserve">] = map[line2, </w:t>
+      </w:r>
+      <w:proofErr w:type="spellStart"/>
+      <w:r>
+        <w:rPr>
+          <w:rFonts w:ascii="Cascadia Code" w:hAnsi="Cascadia Code" w:cs="Cascadia Code"/>
+          <w:color w:val="000000"/>
+          <w:sz w:val="18"/>
+          <w:szCs w:val="18"/>
+          <w:lang w:val="en-US"/>
+        </w:rPr>
+        <w:t>i</w:t>
+      </w:r>
+      <w:proofErr w:type="spellEnd"/>
+      <w:r>
+        <w:rPr>
+          <w:rFonts w:ascii="Cascadia Code" w:hAnsi="Cascadia Code" w:cs="Cascadia Code"/>
+          <w:color w:val="000000"/>
+          <w:sz w:val="18"/>
+          <w:szCs w:val="18"/>
+          <w:lang w:val="en-US"/>
+        </w:rPr>
+        <w:t>];</w:t>
+      </w:r>
+    </w:p>
+    <w:p>
+      <w:pPr>
+        <w:autoSpaceDE w:val="0"/>
+        <w:autoSpaceDN w:val="0"/>
+        <w:adjustRightInd w:val="0"/>
+        <w:spacing w:after="0" w:line="240" w:lineRule="auto"/>
+        <w:rPr>
+          <w:rFonts w:ascii="Cascadia Code" w:hAnsi="Cascadia Code" w:cs="Cascadia Code"/>
+          <w:color w:val="000000"/>
+          <w:sz w:val="18"/>
+          <w:szCs w:val="18"/>
+          <w:lang w:val="en-US"/>
+        </w:rPr>
+      </w:pPr>
+      <w:r>
+        <w:rPr>
+          <w:rFonts w:ascii="Cascadia Code" w:hAnsi="Cascadia Code" w:cs="Cascadia Code"/>
+          <w:color w:val="000000"/>
+          <w:sz w:val="18"/>
+          <w:szCs w:val="18"/>
+          <w:lang w:val="en-US"/>
+        </w:rPr>
+        <w:t xml:space="preserve">                map[line2, </w:t>
+      </w:r>
+      <w:proofErr w:type="spellStart"/>
+      <w:r>
+        <w:rPr>
+          <w:rFonts w:ascii="Cascadia Code" w:hAnsi="Cascadia Code" w:cs="Cascadia Code"/>
+          <w:color w:val="000000"/>
+          <w:sz w:val="18"/>
+          <w:szCs w:val="18"/>
+          <w:lang w:val="en-US"/>
+        </w:rPr>
+        <w:t>i</w:t>
+      </w:r>
+      <w:proofErr w:type="spellEnd"/>
+      <w:r>
+        <w:rPr>
+          <w:rFonts w:ascii="Cascadia Code" w:hAnsi="Cascadia Code" w:cs="Cascadia Code"/>
+          <w:color w:val="000000"/>
+          <w:sz w:val="18"/>
+          <w:szCs w:val="18"/>
+          <w:lang w:val="en-US"/>
+        </w:rPr>
+        <w:t>] = temp;</w:t>
       </w:r>
     </w:p>
     <w:p>
@@ -9251,7 +11043,29 @@
           <w:szCs w:val="18"/>
           <w:lang w:val="en-US"/>
         </w:rPr>
-        <w:t xml:space="preserve"> SwapColumnsInBlock()</w:t>
+        <w:t xml:space="preserve"> </w:t>
+      </w:r>
+      <w:proofErr w:type="spellStart"/>
+      <w:r>
+        <w:rPr>
+          <w:rFonts w:ascii="Cascadia Code" w:hAnsi="Cascadia Code" w:cs="Cascadia Code"/>
+          <w:color w:val="000000"/>
+          <w:sz w:val="18"/>
+          <w:szCs w:val="18"/>
+          <w:lang w:val="en-US"/>
+        </w:rPr>
+        <w:t>SwapColumnsInBlock</w:t>
+      </w:r>
+      <w:proofErr w:type="spellEnd"/>
+      <w:r>
+        <w:rPr>
+          <w:rFonts w:ascii="Cascadia Code" w:hAnsi="Cascadia Code" w:cs="Cascadia Code"/>
+          <w:color w:val="000000"/>
+          <w:sz w:val="18"/>
+          <w:szCs w:val="18"/>
+          <w:lang w:val="en-US"/>
+        </w:rPr>
+        <w:t>()</w:t>
       </w:r>
     </w:p>
     <w:p>
@@ -9366,7 +11180,29 @@
           <w:szCs w:val="18"/>
           <w:lang w:val="en-US"/>
         </w:rPr>
-        <w:t xml:space="preserve"> block = r.Next(0, n);</w:t>
+        <w:t xml:space="preserve"> block = </w:t>
+      </w:r>
+      <w:proofErr w:type="spellStart"/>
+      <w:r>
+        <w:rPr>
+          <w:rFonts w:ascii="Cascadia Code" w:hAnsi="Cascadia Code" w:cs="Cascadia Code"/>
+          <w:color w:val="000000"/>
+          <w:sz w:val="18"/>
+          <w:szCs w:val="18"/>
+          <w:lang w:val="en-US"/>
+        </w:rPr>
+        <w:t>r.Next</w:t>
+      </w:r>
+      <w:proofErr w:type="spellEnd"/>
+      <w:r>
+        <w:rPr>
+          <w:rFonts w:ascii="Cascadia Code" w:hAnsi="Cascadia Code" w:cs="Cascadia Code"/>
+          <w:color w:val="000000"/>
+          <w:sz w:val="18"/>
+          <w:szCs w:val="18"/>
+          <w:lang w:val="en-US"/>
+        </w:rPr>
+        <w:t>(0, n);</w:t>
       </w:r>
     </w:p>
     <w:p>
@@ -9411,7 +11247,29 @@
           <w:szCs w:val="18"/>
           <w:lang w:val="en-US"/>
         </w:rPr>
-        <w:t xml:space="preserve"> row1 = r.Next(0, n);</w:t>
+        <w:t xml:space="preserve"> row1 = </w:t>
+      </w:r>
+      <w:proofErr w:type="spellStart"/>
+      <w:r>
+        <w:rPr>
+          <w:rFonts w:ascii="Cascadia Code" w:hAnsi="Cascadia Code" w:cs="Cascadia Code"/>
+          <w:color w:val="000000"/>
+          <w:sz w:val="18"/>
+          <w:szCs w:val="18"/>
+          <w:lang w:val="en-US"/>
+        </w:rPr>
+        <w:t>r.Next</w:t>
+      </w:r>
+      <w:proofErr w:type="spellEnd"/>
+      <w:r>
+        <w:rPr>
+          <w:rFonts w:ascii="Cascadia Code" w:hAnsi="Cascadia Code" w:cs="Cascadia Code"/>
+          <w:color w:val="000000"/>
+          <w:sz w:val="18"/>
+          <w:szCs w:val="18"/>
+          <w:lang w:val="en-US"/>
+        </w:rPr>
+        <w:t>(0, n);</w:t>
       </w:r>
     </w:p>
     <w:p>
@@ -9501,7 +11359,29 @@
           <w:szCs w:val="18"/>
           <w:lang w:val="en-US"/>
         </w:rPr>
-        <w:t xml:space="preserve"> row2 = r.Next(0, n);</w:t>
+        <w:t xml:space="preserve"> row2 = </w:t>
+      </w:r>
+      <w:proofErr w:type="spellStart"/>
+      <w:r>
+        <w:rPr>
+          <w:rFonts w:ascii="Cascadia Code" w:hAnsi="Cascadia Code" w:cs="Cascadia Code"/>
+          <w:color w:val="000000"/>
+          <w:sz w:val="18"/>
+          <w:szCs w:val="18"/>
+          <w:lang w:val="en-US"/>
+        </w:rPr>
+        <w:t>r.Next</w:t>
+      </w:r>
+      <w:proofErr w:type="spellEnd"/>
+      <w:r>
+        <w:rPr>
+          <w:rFonts w:ascii="Cascadia Code" w:hAnsi="Cascadia Code" w:cs="Cascadia Code"/>
+          <w:color w:val="000000"/>
+          <w:sz w:val="18"/>
+          <w:szCs w:val="18"/>
+          <w:lang w:val="en-US"/>
+        </w:rPr>
+        <w:t>(0, n);</w:t>
       </w:r>
     </w:p>
     <w:p>
@@ -9571,7 +11451,29 @@
           <w:szCs w:val="18"/>
           <w:lang w:val="en-US"/>
         </w:rPr>
-        <w:t xml:space="preserve">                row2 = r.Next(0, n);</w:t>
+        <w:t xml:space="preserve">                row2 = </w:t>
+      </w:r>
+      <w:proofErr w:type="spellStart"/>
+      <w:r>
+        <w:rPr>
+          <w:rFonts w:ascii="Cascadia Code" w:hAnsi="Cascadia Code" w:cs="Cascadia Code"/>
+          <w:color w:val="000000"/>
+          <w:sz w:val="18"/>
+          <w:szCs w:val="18"/>
+          <w:lang w:val="en-US"/>
+        </w:rPr>
+        <w:t>r.Next</w:t>
+      </w:r>
+      <w:proofErr w:type="spellEnd"/>
+      <w:r>
+        <w:rPr>
+          <w:rFonts w:ascii="Cascadia Code" w:hAnsi="Cascadia Code" w:cs="Cascadia Code"/>
+          <w:color w:val="000000"/>
+          <w:sz w:val="18"/>
+          <w:szCs w:val="18"/>
+          <w:lang w:val="en-US"/>
+        </w:rPr>
+        <w:t>(0, n);</w:t>
       </w:r>
     </w:p>
     <w:p>
@@ -9681,7 +11583,73 @@
           <w:szCs w:val="18"/>
           <w:lang w:val="en-US"/>
         </w:rPr>
-        <w:t xml:space="preserve"> i = 0; i &lt; n * n; i++)</w:t>
+        <w:t xml:space="preserve"> </w:t>
+      </w:r>
+      <w:proofErr w:type="spellStart"/>
+      <w:r>
+        <w:rPr>
+          <w:rFonts w:ascii="Cascadia Code" w:hAnsi="Cascadia Code" w:cs="Cascadia Code"/>
+          <w:color w:val="000000"/>
+          <w:sz w:val="18"/>
+          <w:szCs w:val="18"/>
+          <w:lang w:val="en-US"/>
+        </w:rPr>
+        <w:t>i</w:t>
+      </w:r>
+      <w:proofErr w:type="spellEnd"/>
+      <w:r>
+        <w:rPr>
+          <w:rFonts w:ascii="Cascadia Code" w:hAnsi="Cascadia Code" w:cs="Cascadia Code"/>
+          <w:color w:val="000000"/>
+          <w:sz w:val="18"/>
+          <w:szCs w:val="18"/>
+          <w:lang w:val="en-US"/>
+        </w:rPr>
+        <w:t xml:space="preserve"> = 0; </w:t>
+      </w:r>
+      <w:proofErr w:type="spellStart"/>
+      <w:r>
+        <w:rPr>
+          <w:rFonts w:ascii="Cascadia Code" w:hAnsi="Cascadia Code" w:cs="Cascadia Code"/>
+          <w:color w:val="000000"/>
+          <w:sz w:val="18"/>
+          <w:szCs w:val="18"/>
+          <w:lang w:val="en-US"/>
+        </w:rPr>
+        <w:t>i</w:t>
+      </w:r>
+      <w:proofErr w:type="spellEnd"/>
+      <w:r>
+        <w:rPr>
+          <w:rFonts w:ascii="Cascadia Code" w:hAnsi="Cascadia Code" w:cs="Cascadia Code"/>
+          <w:color w:val="000000"/>
+          <w:sz w:val="18"/>
+          <w:szCs w:val="18"/>
+          <w:lang w:val="en-US"/>
+        </w:rPr>
+        <w:t xml:space="preserve"> &lt; n * n; </w:t>
+      </w:r>
+      <w:proofErr w:type="spellStart"/>
+      <w:r>
+        <w:rPr>
+          <w:rFonts w:ascii="Cascadia Code" w:hAnsi="Cascadia Code" w:cs="Cascadia Code"/>
+          <w:color w:val="000000"/>
+          <w:sz w:val="18"/>
+          <w:szCs w:val="18"/>
+          <w:lang w:val="en-US"/>
+        </w:rPr>
+        <w:t>i</w:t>
+      </w:r>
+      <w:proofErr w:type="spellEnd"/>
+      <w:r>
+        <w:rPr>
+          <w:rFonts w:ascii="Cascadia Code" w:hAnsi="Cascadia Code" w:cs="Cascadia Code"/>
+          <w:color w:val="000000"/>
+          <w:sz w:val="18"/>
+          <w:szCs w:val="18"/>
+          <w:lang w:val="en-US"/>
+        </w:rPr>
+        <w:t>++)</w:t>
       </w:r>
     </w:p>
     <w:p>
@@ -9751,57 +11719,145 @@
           <w:szCs w:val="18"/>
           <w:lang w:val="en-US"/>
         </w:rPr>
-        <w:t xml:space="preserve"> temp = map[i, line1];</w:t>
-      </w:r>
-    </w:p>
-    <w:p>
-      <w:pPr>
-        <w:autoSpaceDE w:val="0"/>
-        <w:autoSpaceDN w:val="0"/>
-        <w:adjustRightInd w:val="0"/>
-        <w:spacing w:after="0" w:line="240" w:lineRule="auto"/>
-        <w:rPr>
-          <w:rFonts w:ascii="Cascadia Code" w:hAnsi="Cascadia Code" w:cs="Cascadia Code"/>
-          <w:color w:val="000000"/>
-          <w:sz w:val="18"/>
-          <w:szCs w:val="18"/>
-          <w:lang w:val="en-US"/>
-        </w:rPr>
-      </w:pPr>
-      <w:r>
-        <w:rPr>
-          <w:rFonts w:ascii="Cascadia Code" w:hAnsi="Cascadia Code" w:cs="Cascadia Code"/>
-          <w:color w:val="000000"/>
-          <w:sz w:val="18"/>
-          <w:szCs w:val="18"/>
-          <w:lang w:val="en-US"/>
-        </w:rPr>
-        <w:t xml:space="preserve">                map[i, line1] = map[i, line2];</w:t>
-      </w:r>
-    </w:p>
-    <w:p>
-      <w:pPr>
-        <w:autoSpaceDE w:val="0"/>
-        <w:autoSpaceDN w:val="0"/>
-        <w:adjustRightInd w:val="0"/>
-        <w:spacing w:after="0" w:line="240" w:lineRule="auto"/>
-        <w:rPr>
-          <w:rFonts w:ascii="Cascadia Code" w:hAnsi="Cascadia Code" w:cs="Cascadia Code"/>
-          <w:color w:val="000000"/>
-          <w:sz w:val="18"/>
-          <w:szCs w:val="18"/>
-          <w:lang w:val="en-US"/>
-        </w:rPr>
-      </w:pPr>
-      <w:r>
-        <w:rPr>
-          <w:rFonts w:ascii="Cascadia Code" w:hAnsi="Cascadia Code" w:cs="Cascadia Code"/>
-          <w:color w:val="000000"/>
-          <w:sz w:val="18"/>
-          <w:szCs w:val="18"/>
-          <w:lang w:val="en-US"/>
-        </w:rPr>
-        <w:t xml:space="preserve">                map[i, line2] = temp;</w:t>
+        <w:t xml:space="preserve"> temp = map[</w:t>
+      </w:r>
+      <w:proofErr w:type="spellStart"/>
+      <w:r>
+        <w:rPr>
+          <w:rFonts w:ascii="Cascadia Code" w:hAnsi="Cascadia Code" w:cs="Cascadia Code"/>
+          <w:color w:val="000000"/>
+          <w:sz w:val="18"/>
+          <w:szCs w:val="18"/>
+          <w:lang w:val="en-US"/>
+        </w:rPr>
+        <w:t>i</w:t>
+      </w:r>
+      <w:proofErr w:type="spellEnd"/>
+      <w:r>
+        <w:rPr>
+          <w:rFonts w:ascii="Cascadia Code" w:hAnsi="Cascadia Code" w:cs="Cascadia Code"/>
+          <w:color w:val="000000"/>
+          <w:sz w:val="18"/>
+          <w:szCs w:val="18"/>
+          <w:lang w:val="en-US"/>
+        </w:rPr>
+        <w:t>, line1];</w:t>
+      </w:r>
+    </w:p>
+    <w:p>
+      <w:pPr>
+        <w:autoSpaceDE w:val="0"/>
+        <w:autoSpaceDN w:val="0"/>
+        <w:adjustRightInd w:val="0"/>
+        <w:spacing w:after="0" w:line="240" w:lineRule="auto"/>
+        <w:rPr>
+          <w:rFonts w:ascii="Cascadia Code" w:hAnsi="Cascadia Code" w:cs="Cascadia Code"/>
+          <w:color w:val="000000"/>
+          <w:sz w:val="18"/>
+          <w:szCs w:val="18"/>
+          <w:lang w:val="en-US"/>
+        </w:rPr>
+      </w:pPr>
+      <w:r>
+        <w:rPr>
+          <w:rFonts w:ascii="Cascadia Code" w:hAnsi="Cascadia Code" w:cs="Cascadia Code"/>
+          <w:color w:val="000000"/>
+          <w:sz w:val="18"/>
+          <w:szCs w:val="18"/>
+          <w:lang w:val="en-US"/>
+        </w:rPr>
+        <w:t xml:space="preserve">                map[</w:t>
+      </w:r>
+      <w:proofErr w:type="spellStart"/>
+      <w:r>
+        <w:rPr>
+          <w:rFonts w:ascii="Cascadia Code" w:hAnsi="Cascadia Code" w:cs="Cascadia Code"/>
+          <w:color w:val="000000"/>
+          <w:sz w:val="18"/>
+          <w:szCs w:val="18"/>
+          <w:lang w:val="en-US"/>
+        </w:rPr>
+        <w:t>i</w:t>
+      </w:r>
+      <w:proofErr w:type="spellEnd"/>
+      <w:r>
+        <w:rPr>
+          <w:rFonts w:ascii="Cascadia Code" w:hAnsi="Cascadia Code" w:cs="Cascadia Code"/>
+          <w:color w:val="000000"/>
+          <w:sz w:val="18"/>
+          <w:szCs w:val="18"/>
+          <w:lang w:val="en-US"/>
+        </w:rPr>
+        <w:t>, line1] = map[</w:t>
+      </w:r>
+      <w:proofErr w:type="spellStart"/>
+      <w:r>
+        <w:rPr>
+          <w:rFonts w:ascii="Cascadia Code" w:hAnsi="Cascadia Code" w:cs="Cascadia Code"/>
+          <w:color w:val="000000"/>
+          <w:sz w:val="18"/>
+          <w:szCs w:val="18"/>
+          <w:lang w:val="en-US"/>
+        </w:rPr>
+        <w:t>i</w:t>
+      </w:r>
+      <w:proofErr w:type="spellEnd"/>
+      <w:r>
+        <w:rPr>
+          <w:rFonts w:ascii="Cascadia Code" w:hAnsi="Cascadia Code" w:cs="Cascadia Code"/>
+          <w:color w:val="000000"/>
+          <w:sz w:val="18"/>
+          <w:szCs w:val="18"/>
+          <w:lang w:val="en-US"/>
+        </w:rPr>
+        <w:t>, line2];</w:t>
+      </w:r>
+    </w:p>
+    <w:p>
+      <w:pPr>
+        <w:autoSpaceDE w:val="0"/>
+        <w:autoSpaceDN w:val="0"/>
+        <w:adjustRightInd w:val="0"/>
+        <w:spacing w:after="0" w:line="240" w:lineRule="auto"/>
+        <w:rPr>
+          <w:rFonts w:ascii="Cascadia Code" w:hAnsi="Cascadia Code" w:cs="Cascadia Code"/>
+          <w:color w:val="000000"/>
+          <w:sz w:val="18"/>
+          <w:szCs w:val="18"/>
+          <w:lang w:val="en-US"/>
+        </w:rPr>
+      </w:pPr>
+      <w:r>
+        <w:rPr>
+          <w:rFonts w:ascii="Cascadia Code" w:hAnsi="Cascadia Code" w:cs="Cascadia Code"/>
+          <w:color w:val="000000"/>
+          <w:sz w:val="18"/>
+          <w:szCs w:val="18"/>
+          <w:lang w:val="en-US"/>
+        </w:rPr>
+        <w:t xml:space="preserve">                map[</w:t>
+      </w:r>
+      <w:proofErr w:type="spellStart"/>
+      <w:r>
+        <w:rPr>
+          <w:rFonts w:ascii="Cascadia Code" w:hAnsi="Cascadia Code" w:cs="Cascadia Code"/>
+          <w:color w:val="000000"/>
+          <w:sz w:val="18"/>
+          <w:szCs w:val="18"/>
+          <w:lang w:val="en-US"/>
+        </w:rPr>
+        <w:t>i</w:t>
+      </w:r>
+      <w:proofErr w:type="spellEnd"/>
+      <w:r>
+        <w:rPr>
+          <w:rFonts w:ascii="Cascadia Code" w:hAnsi="Cascadia Code" w:cs="Cascadia Code"/>
+          <w:color w:val="000000"/>
+          <w:sz w:val="18"/>
+          <w:szCs w:val="18"/>
+          <w:lang w:val="en-US"/>
+        </w:rPr>
+        <w:t>, line2] = temp;</w:t>
       </w:r>
     </w:p>
     <w:p>
@@ -9931,7 +11987,29 @@
           <w:szCs w:val="18"/>
           <w:lang w:val="en-US"/>
         </w:rPr>
-        <w:t xml:space="preserve"> MatrixTransposition()</w:t>
+        <w:t xml:space="preserve"> </w:t>
+      </w:r>
+      <w:proofErr w:type="spellStart"/>
+      <w:r>
+        <w:rPr>
+          <w:rFonts w:ascii="Cascadia Code" w:hAnsi="Cascadia Code" w:cs="Cascadia Code"/>
+          <w:color w:val="000000"/>
+          <w:sz w:val="18"/>
+          <w:szCs w:val="18"/>
+          <w:lang w:val="en-US"/>
+        </w:rPr>
+        <w:t>MatrixTransposition</w:t>
+      </w:r>
+      <w:proofErr w:type="spellEnd"/>
+      <w:r>
+        <w:rPr>
+          <w:rFonts w:ascii="Cascadia Code" w:hAnsi="Cascadia Code" w:cs="Cascadia Code"/>
+          <w:color w:val="000000"/>
+          <w:sz w:val="18"/>
+          <w:szCs w:val="18"/>
+          <w:lang w:val="en-US"/>
+        </w:rPr>
+        <w:t>()</w:t>
       </w:r>
     </w:p>
     <w:p>
@@ -10001,7 +12079,29 @@
           <w:szCs w:val="18"/>
           <w:lang w:val="en-US"/>
         </w:rPr>
-        <w:t xml:space="preserve">[,] tMap = </w:t>
+        <w:t xml:space="preserve">[,] </w:t>
+      </w:r>
+      <w:proofErr w:type="spellStart"/>
+      <w:r>
+        <w:rPr>
+          <w:rFonts w:ascii="Cascadia Code" w:hAnsi="Cascadia Code" w:cs="Cascadia Code"/>
+          <w:color w:val="000000"/>
+          <w:sz w:val="18"/>
+          <w:szCs w:val="18"/>
+          <w:lang w:val="en-US"/>
+        </w:rPr>
+        <w:t>tMap</w:t>
+      </w:r>
+      <w:proofErr w:type="spellEnd"/>
+      <w:r>
+        <w:rPr>
+          <w:rFonts w:ascii="Cascadia Code" w:hAnsi="Cascadia Code" w:cs="Cascadia Code"/>
+          <w:color w:val="000000"/>
+          <w:sz w:val="18"/>
+          <w:szCs w:val="18"/>
+          <w:lang w:val="en-US"/>
+        </w:rPr>
+        <w:t xml:space="preserve"> = </w:t>
       </w:r>
       <w:r>
         <w:rPr>
@@ -10106,7 +12206,73 @@
           <w:szCs w:val="18"/>
           <w:lang w:val="en-US"/>
         </w:rPr>
-        <w:t xml:space="preserve"> i = 0; i &lt; n * n; i++)</w:t>
+        <w:t xml:space="preserve"> </w:t>
+      </w:r>
+      <w:proofErr w:type="spellStart"/>
+      <w:r>
+        <w:rPr>
+          <w:rFonts w:ascii="Cascadia Code" w:hAnsi="Cascadia Code" w:cs="Cascadia Code"/>
+          <w:color w:val="000000"/>
+          <w:sz w:val="18"/>
+          <w:szCs w:val="18"/>
+          <w:lang w:val="en-US"/>
+        </w:rPr>
+        <w:t>i</w:t>
+      </w:r>
+      <w:proofErr w:type="spellEnd"/>
+      <w:r>
+        <w:rPr>
+          <w:rFonts w:ascii="Cascadia Code" w:hAnsi="Cascadia Code" w:cs="Cascadia Code"/>
+          <w:color w:val="000000"/>
+          <w:sz w:val="18"/>
+          <w:szCs w:val="18"/>
+          <w:lang w:val="en-US"/>
+        </w:rPr>
+        <w:t xml:space="preserve"> = 0; </w:t>
+      </w:r>
+      <w:proofErr w:type="spellStart"/>
+      <w:r>
+        <w:rPr>
+          <w:rFonts w:ascii="Cascadia Code" w:hAnsi="Cascadia Code" w:cs="Cascadia Code"/>
+          <w:color w:val="000000"/>
+          <w:sz w:val="18"/>
+          <w:szCs w:val="18"/>
+          <w:lang w:val="en-US"/>
+        </w:rPr>
+        <w:t>i</w:t>
+      </w:r>
+      <w:proofErr w:type="spellEnd"/>
+      <w:r>
+        <w:rPr>
+          <w:rFonts w:ascii="Cascadia Code" w:hAnsi="Cascadia Code" w:cs="Cascadia Code"/>
+          <w:color w:val="000000"/>
+          <w:sz w:val="18"/>
+          <w:szCs w:val="18"/>
+          <w:lang w:val="en-US"/>
+        </w:rPr>
+        <w:t xml:space="preserve"> &lt; n * n; </w:t>
+      </w:r>
+      <w:proofErr w:type="spellStart"/>
+      <w:r>
+        <w:rPr>
+          <w:rFonts w:ascii="Cascadia Code" w:hAnsi="Cascadia Code" w:cs="Cascadia Code"/>
+          <w:color w:val="000000"/>
+          <w:sz w:val="18"/>
+          <w:szCs w:val="18"/>
+          <w:lang w:val="en-US"/>
+        </w:rPr>
+        <w:t>i</w:t>
+      </w:r>
+      <w:proofErr w:type="spellEnd"/>
+      <w:r>
+        <w:rPr>
+          <w:rFonts w:ascii="Cascadia Code" w:hAnsi="Cascadia Code" w:cs="Cascadia Code"/>
+          <w:color w:val="000000"/>
+          <w:sz w:val="18"/>
+          <w:szCs w:val="18"/>
+          <w:lang w:val="en-US"/>
+        </w:rPr>
+        <w:t>++)</w:t>
       </w:r>
     </w:p>
     <w:p>
@@ -10196,7 +12362,29 @@
           <w:szCs w:val="18"/>
           <w:lang w:val="en-US"/>
         </w:rPr>
-        <w:t xml:space="preserve"> j = 0; j &lt; n * n; j++)</w:t>
+        <w:t xml:space="preserve"> j = 0; j &lt; n * n; </w:t>
+      </w:r>
+      <w:proofErr w:type="spellStart"/>
+      <w:r>
+        <w:rPr>
+          <w:rFonts w:ascii="Cascadia Code" w:hAnsi="Cascadia Code" w:cs="Cascadia Code"/>
+          <w:color w:val="000000"/>
+          <w:sz w:val="18"/>
+          <w:szCs w:val="18"/>
+          <w:lang w:val="en-US"/>
+        </w:rPr>
+        <w:t>j++</w:t>
+      </w:r>
+      <w:proofErr w:type="spellEnd"/>
+      <w:r>
+        <w:rPr>
+          <w:rFonts w:ascii="Cascadia Code" w:hAnsi="Cascadia Code" w:cs="Cascadia Code"/>
+          <w:color w:val="000000"/>
+          <w:sz w:val="18"/>
+          <w:szCs w:val="18"/>
+          <w:lang w:val="en-US"/>
+        </w:rPr>
+        <w:t>)</w:t>
       </w:r>
     </w:p>
     <w:p>
@@ -10246,7 +12434,73 @@
           <w:szCs w:val="18"/>
           <w:lang w:val="en-US"/>
         </w:rPr>
-        <w:t xml:space="preserve">                    tMap[i, j] = map[j, i];</w:t>
+        <w:t xml:space="preserve">                    </w:t>
+      </w:r>
+      <w:proofErr w:type="spellStart"/>
+      <w:r>
+        <w:rPr>
+          <w:rFonts w:ascii="Cascadia Code" w:hAnsi="Cascadia Code" w:cs="Cascadia Code"/>
+          <w:color w:val="000000"/>
+          <w:sz w:val="18"/>
+          <w:szCs w:val="18"/>
+          <w:lang w:val="en-US"/>
+        </w:rPr>
+        <w:t>tMap</w:t>
+      </w:r>
+      <w:proofErr w:type="spellEnd"/>
+      <w:r>
+        <w:rPr>
+          <w:rFonts w:ascii="Cascadia Code" w:hAnsi="Cascadia Code" w:cs="Cascadia Code"/>
+          <w:color w:val="000000"/>
+          <w:sz w:val="18"/>
+          <w:szCs w:val="18"/>
+          <w:lang w:val="en-US"/>
+        </w:rPr>
+        <w:t>[</w:t>
+      </w:r>
+      <w:proofErr w:type="spellStart"/>
+      <w:r>
+        <w:rPr>
+          <w:rFonts w:ascii="Cascadia Code" w:hAnsi="Cascadia Code" w:cs="Cascadia Code"/>
+          <w:color w:val="000000"/>
+          <w:sz w:val="18"/>
+          <w:szCs w:val="18"/>
+          <w:lang w:val="en-US"/>
+        </w:rPr>
+        <w:t>i</w:t>
+      </w:r>
+      <w:proofErr w:type="spellEnd"/>
+      <w:r>
+        <w:rPr>
+          <w:rFonts w:ascii="Cascadia Code" w:hAnsi="Cascadia Code" w:cs="Cascadia Code"/>
+          <w:color w:val="000000"/>
+          <w:sz w:val="18"/>
+          <w:szCs w:val="18"/>
+          <w:lang w:val="en-US"/>
+        </w:rPr>
+        <w:t xml:space="preserve">, j] = map[j, </w:t>
+      </w:r>
+      <w:proofErr w:type="spellStart"/>
+      <w:r>
+        <w:rPr>
+          <w:rFonts w:ascii="Cascadia Code" w:hAnsi="Cascadia Code" w:cs="Cascadia Code"/>
+          <w:color w:val="000000"/>
+          <w:sz w:val="18"/>
+          <w:szCs w:val="18"/>
+          <w:lang w:val="en-US"/>
+        </w:rPr>
+        <w:t>i</w:t>
+      </w:r>
+      <w:proofErr w:type="spellEnd"/>
+      <w:r>
+        <w:rPr>
+          <w:rFonts w:ascii="Cascadia Code" w:hAnsi="Cascadia Code" w:cs="Cascadia Code"/>
+          <w:color w:val="000000"/>
+          <w:sz w:val="18"/>
+          <w:szCs w:val="18"/>
+          <w:lang w:val="en-US"/>
+        </w:rPr>
+        <w:t>];</w:t>
       </w:r>
     </w:p>
     <w:p>
@@ -10321,7 +12575,29 @@
           <w:szCs w:val="18"/>
           <w:lang w:val="en-US"/>
         </w:rPr>
-        <w:t xml:space="preserve">            map = tMap;</w:t>
+        <w:t xml:space="preserve">            map = </w:t>
+      </w:r>
+      <w:proofErr w:type="spellStart"/>
+      <w:r>
+        <w:rPr>
+          <w:rFonts w:ascii="Cascadia Code" w:hAnsi="Cascadia Code" w:cs="Cascadia Code"/>
+          <w:color w:val="000000"/>
+          <w:sz w:val="18"/>
+          <w:szCs w:val="18"/>
+          <w:lang w:val="en-US"/>
+        </w:rPr>
+        <w:t>tMap</w:t>
+      </w:r>
+      <w:proofErr w:type="spellEnd"/>
+      <w:r>
+        <w:rPr>
+          <w:rFonts w:ascii="Cascadia Code" w:hAnsi="Cascadia Code" w:cs="Cascadia Code"/>
+          <w:color w:val="000000"/>
+          <w:sz w:val="18"/>
+          <w:szCs w:val="18"/>
+          <w:lang w:val="en-US"/>
+        </w:rPr>
+        <w:t>;</w:t>
       </w:r>
     </w:p>
     <w:p>
@@ -10426,7 +12702,29 @@
           <w:szCs w:val="18"/>
           <w:lang w:val="en-US"/>
         </w:rPr>
-        <w:t xml:space="preserve"> CreateMap()</w:t>
+        <w:t xml:space="preserve"> </w:t>
+      </w:r>
+      <w:proofErr w:type="spellStart"/>
+      <w:r>
+        <w:rPr>
+          <w:rFonts w:ascii="Cascadia Code" w:hAnsi="Cascadia Code" w:cs="Cascadia Code"/>
+          <w:color w:val="000000"/>
+          <w:sz w:val="18"/>
+          <w:szCs w:val="18"/>
+          <w:lang w:val="en-US"/>
+        </w:rPr>
+        <w:t>CreateMap</w:t>
+      </w:r>
+      <w:proofErr w:type="spellEnd"/>
+      <w:r>
+        <w:rPr>
+          <w:rFonts w:ascii="Cascadia Code" w:hAnsi="Cascadia Code" w:cs="Cascadia Code"/>
+          <w:color w:val="000000"/>
+          <w:sz w:val="18"/>
+          <w:szCs w:val="18"/>
+          <w:lang w:val="en-US"/>
+        </w:rPr>
+        <w:t>()</w:t>
       </w:r>
     </w:p>
     <w:p>
@@ -10516,7 +12814,73 @@
           <w:szCs w:val="18"/>
           <w:lang w:val="en-US"/>
         </w:rPr>
-        <w:t xml:space="preserve"> i = 0; i &lt; n * n; i++)</w:t>
+        <w:t xml:space="preserve"> </w:t>
+      </w:r>
+      <w:proofErr w:type="spellStart"/>
+      <w:r>
+        <w:rPr>
+          <w:rFonts w:ascii="Cascadia Code" w:hAnsi="Cascadia Code" w:cs="Cascadia Code"/>
+          <w:color w:val="000000"/>
+          <w:sz w:val="18"/>
+          <w:szCs w:val="18"/>
+          <w:lang w:val="en-US"/>
+        </w:rPr>
+        <w:t>i</w:t>
+      </w:r>
+      <w:proofErr w:type="spellEnd"/>
+      <w:r>
+        <w:rPr>
+          <w:rFonts w:ascii="Cascadia Code" w:hAnsi="Cascadia Code" w:cs="Cascadia Code"/>
+          <w:color w:val="000000"/>
+          <w:sz w:val="18"/>
+          <w:szCs w:val="18"/>
+          <w:lang w:val="en-US"/>
+        </w:rPr>
+        <w:t xml:space="preserve"> = 0; </w:t>
+      </w:r>
+      <w:proofErr w:type="spellStart"/>
+      <w:r>
+        <w:rPr>
+          <w:rFonts w:ascii="Cascadia Code" w:hAnsi="Cascadia Code" w:cs="Cascadia Code"/>
+          <w:color w:val="000000"/>
+          <w:sz w:val="18"/>
+          <w:szCs w:val="18"/>
+          <w:lang w:val="en-US"/>
+        </w:rPr>
+        <w:t>i</w:t>
+      </w:r>
+      <w:proofErr w:type="spellEnd"/>
+      <w:r>
+        <w:rPr>
+          <w:rFonts w:ascii="Cascadia Code" w:hAnsi="Cascadia Code" w:cs="Cascadia Code"/>
+          <w:color w:val="000000"/>
+          <w:sz w:val="18"/>
+          <w:szCs w:val="18"/>
+          <w:lang w:val="en-US"/>
+        </w:rPr>
+        <w:t xml:space="preserve"> &lt; n * n; </w:t>
+      </w:r>
+      <w:proofErr w:type="spellStart"/>
+      <w:r>
+        <w:rPr>
+          <w:rFonts w:ascii="Cascadia Code" w:hAnsi="Cascadia Code" w:cs="Cascadia Code"/>
+          <w:color w:val="000000"/>
+          <w:sz w:val="18"/>
+          <w:szCs w:val="18"/>
+          <w:lang w:val="en-US"/>
+        </w:rPr>
+        <w:t>i</w:t>
+      </w:r>
+      <w:proofErr w:type="spellEnd"/>
+      <w:r>
+        <w:rPr>
+          <w:rFonts w:ascii="Cascadia Code" w:hAnsi="Cascadia Code" w:cs="Cascadia Code"/>
+          <w:color w:val="000000"/>
+          <w:sz w:val="18"/>
+          <w:szCs w:val="18"/>
+          <w:lang w:val="en-US"/>
+        </w:rPr>
+        <w:t>++)</w:t>
       </w:r>
     </w:p>
     <w:p>
@@ -10606,7 +12970,29 @@
           <w:szCs w:val="18"/>
           <w:lang w:val="en-US"/>
         </w:rPr>
-        <w:t xml:space="preserve"> j = 0; j &lt; n * n; j++)</w:t>
+        <w:t xml:space="preserve"> j = 0; j &lt; n * n; </w:t>
+      </w:r>
+      <w:proofErr w:type="spellStart"/>
+      <w:r>
+        <w:rPr>
+          <w:rFonts w:ascii="Cascadia Code" w:hAnsi="Cascadia Code" w:cs="Cascadia Code"/>
+          <w:color w:val="000000"/>
+          <w:sz w:val="18"/>
+          <w:szCs w:val="18"/>
+          <w:lang w:val="en-US"/>
+        </w:rPr>
+        <w:t>j++</w:t>
+      </w:r>
+      <w:proofErr w:type="spellEnd"/>
+      <w:r>
+        <w:rPr>
+          <w:rFonts w:ascii="Cascadia Code" w:hAnsi="Cascadia Code" w:cs="Cascadia Code"/>
+          <w:color w:val="000000"/>
+          <w:sz w:val="18"/>
+          <w:szCs w:val="18"/>
+          <w:lang w:val="en-US"/>
+        </w:rPr>
+        <w:t>)</w:t>
       </w:r>
     </w:p>
     <w:p>
@@ -10701,32 +13087,76 @@
           <w:szCs w:val="18"/>
           <w:lang w:val="en-US"/>
         </w:rPr>
-        <w:t xml:space="preserve">                    buttons[i, j] = button;</w:t>
-      </w:r>
-    </w:p>
-    <w:p>
-      <w:pPr>
-        <w:autoSpaceDE w:val="0"/>
-        <w:autoSpaceDN w:val="0"/>
-        <w:adjustRightInd w:val="0"/>
-        <w:spacing w:after="0" w:line="240" w:lineRule="auto"/>
-        <w:rPr>
-          <w:rFonts w:ascii="Cascadia Code" w:hAnsi="Cascadia Code" w:cs="Cascadia Code"/>
-          <w:color w:val="000000"/>
-          <w:sz w:val="18"/>
-          <w:szCs w:val="18"/>
-          <w:lang w:val="en-US"/>
-        </w:rPr>
-      </w:pPr>
-      <w:r>
-        <w:rPr>
-          <w:rFonts w:ascii="Cascadia Code" w:hAnsi="Cascadia Code" w:cs="Cascadia Code"/>
-          <w:color w:val="000000"/>
-          <w:sz w:val="18"/>
-          <w:szCs w:val="18"/>
-          <w:lang w:val="en-US"/>
-        </w:rPr>
-        <w:t xml:space="preserve">                    button.Size = </w:t>
+        <w:t xml:space="preserve">                    buttons[</w:t>
+      </w:r>
+      <w:proofErr w:type="spellStart"/>
+      <w:r>
+        <w:rPr>
+          <w:rFonts w:ascii="Cascadia Code" w:hAnsi="Cascadia Code" w:cs="Cascadia Code"/>
+          <w:color w:val="000000"/>
+          <w:sz w:val="18"/>
+          <w:szCs w:val="18"/>
+          <w:lang w:val="en-US"/>
+        </w:rPr>
+        <w:t>i</w:t>
+      </w:r>
+      <w:proofErr w:type="spellEnd"/>
+      <w:r>
+        <w:rPr>
+          <w:rFonts w:ascii="Cascadia Code" w:hAnsi="Cascadia Code" w:cs="Cascadia Code"/>
+          <w:color w:val="000000"/>
+          <w:sz w:val="18"/>
+          <w:szCs w:val="18"/>
+          <w:lang w:val="en-US"/>
+        </w:rPr>
+        <w:t>, j] = button;</w:t>
+      </w:r>
+    </w:p>
+    <w:p>
+      <w:pPr>
+        <w:autoSpaceDE w:val="0"/>
+        <w:autoSpaceDN w:val="0"/>
+        <w:adjustRightInd w:val="0"/>
+        <w:spacing w:after="0" w:line="240" w:lineRule="auto"/>
+        <w:rPr>
+          <w:rFonts w:ascii="Cascadia Code" w:hAnsi="Cascadia Code" w:cs="Cascadia Code"/>
+          <w:color w:val="000000"/>
+          <w:sz w:val="18"/>
+          <w:szCs w:val="18"/>
+          <w:lang w:val="en-US"/>
+        </w:rPr>
+      </w:pPr>
+      <w:r>
+        <w:rPr>
+          <w:rFonts w:ascii="Cascadia Code" w:hAnsi="Cascadia Code" w:cs="Cascadia Code"/>
+          <w:color w:val="000000"/>
+          <w:sz w:val="18"/>
+          <w:szCs w:val="18"/>
+          <w:lang w:val="en-US"/>
+        </w:rPr>
+        <w:t xml:space="preserve">                    </w:t>
+      </w:r>
+      <w:proofErr w:type="spellStart"/>
+      <w:r>
+        <w:rPr>
+          <w:rFonts w:ascii="Cascadia Code" w:hAnsi="Cascadia Code" w:cs="Cascadia Code"/>
+          <w:color w:val="000000"/>
+          <w:sz w:val="18"/>
+          <w:szCs w:val="18"/>
+          <w:lang w:val="en-US"/>
+        </w:rPr>
+        <w:t>button.Size</w:t>
+      </w:r>
+      <w:proofErr w:type="spellEnd"/>
+      <w:r>
+        <w:rPr>
+          <w:rFonts w:ascii="Cascadia Code" w:hAnsi="Cascadia Code" w:cs="Cascadia Code"/>
+          <w:color w:val="000000"/>
+          <w:sz w:val="18"/>
+          <w:szCs w:val="18"/>
+          <w:lang w:val="en-US"/>
+        </w:rPr>
+        <w:t xml:space="preserve"> = </w:t>
       </w:r>
       <w:r>
         <w:rPr>
@@ -10746,82 +13176,258 @@
           <w:szCs w:val="18"/>
           <w:lang w:val="en-US"/>
         </w:rPr>
-        <w:t xml:space="preserve"> Size(sizeButton, sizeButton);</w:t>
-      </w:r>
-    </w:p>
-    <w:p>
-      <w:pPr>
-        <w:autoSpaceDE w:val="0"/>
-        <w:autoSpaceDN w:val="0"/>
-        <w:adjustRightInd w:val="0"/>
-        <w:spacing w:after="0" w:line="240" w:lineRule="auto"/>
-        <w:rPr>
-          <w:rFonts w:ascii="Cascadia Code" w:hAnsi="Cascadia Code" w:cs="Cascadia Code"/>
-          <w:color w:val="000000"/>
-          <w:sz w:val="18"/>
-          <w:szCs w:val="18"/>
-          <w:lang w:val="en-US"/>
-        </w:rPr>
-      </w:pPr>
-      <w:r>
-        <w:rPr>
-          <w:rFonts w:ascii="Cascadia Code" w:hAnsi="Cascadia Code" w:cs="Cascadia Code"/>
-          <w:color w:val="000000"/>
-          <w:sz w:val="18"/>
-          <w:szCs w:val="18"/>
-          <w:lang w:val="en-US"/>
-        </w:rPr>
-        <w:t xml:space="preserve">                    button.Text = map[i, j].ToString();</w:t>
-      </w:r>
-    </w:p>
-    <w:p>
-      <w:pPr>
-        <w:autoSpaceDE w:val="0"/>
-        <w:autoSpaceDN w:val="0"/>
-        <w:adjustRightInd w:val="0"/>
-        <w:spacing w:after="0" w:line="240" w:lineRule="auto"/>
-        <w:rPr>
-          <w:rFonts w:ascii="Cascadia Code" w:hAnsi="Cascadia Code" w:cs="Cascadia Code"/>
-          <w:color w:val="000000"/>
-          <w:sz w:val="18"/>
-          <w:szCs w:val="18"/>
-          <w:lang w:val="en-US"/>
-        </w:rPr>
-      </w:pPr>
-      <w:r>
-        <w:rPr>
-          <w:rFonts w:ascii="Cascadia Code" w:hAnsi="Cascadia Code" w:cs="Cascadia Code"/>
-          <w:color w:val="000000"/>
-          <w:sz w:val="18"/>
-          <w:szCs w:val="18"/>
-          <w:lang w:val="en-US"/>
-        </w:rPr>
-        <w:t xml:space="preserve">                    button.Click += OnCellPressed;</w:t>
-      </w:r>
-    </w:p>
-    <w:p>
-      <w:pPr>
-        <w:autoSpaceDE w:val="0"/>
-        <w:autoSpaceDN w:val="0"/>
-        <w:adjustRightInd w:val="0"/>
-        <w:spacing w:after="0" w:line="240" w:lineRule="auto"/>
-        <w:rPr>
-          <w:rFonts w:ascii="Cascadia Code" w:hAnsi="Cascadia Code" w:cs="Cascadia Code"/>
-          <w:color w:val="000000"/>
-          <w:sz w:val="18"/>
-          <w:szCs w:val="18"/>
-          <w:lang w:val="en-US"/>
-        </w:rPr>
-      </w:pPr>
-      <w:r>
-        <w:rPr>
-          <w:rFonts w:ascii="Cascadia Code" w:hAnsi="Cascadia Code" w:cs="Cascadia Code"/>
-          <w:color w:val="000000"/>
-          <w:sz w:val="18"/>
-          <w:szCs w:val="18"/>
-          <w:lang w:val="en-US"/>
-        </w:rPr>
-        <w:t xml:space="preserve">                    button.Location = </w:t>
+        <w:t xml:space="preserve"> Size(</w:t>
+      </w:r>
+      <w:proofErr w:type="spellStart"/>
+      <w:r>
+        <w:rPr>
+          <w:rFonts w:ascii="Cascadia Code" w:hAnsi="Cascadia Code" w:cs="Cascadia Code"/>
+          <w:color w:val="000000"/>
+          <w:sz w:val="18"/>
+          <w:szCs w:val="18"/>
+          <w:lang w:val="en-US"/>
+        </w:rPr>
+        <w:t>sizeButton</w:t>
+      </w:r>
+      <w:proofErr w:type="spellEnd"/>
+      <w:r>
+        <w:rPr>
+          <w:rFonts w:ascii="Cascadia Code" w:hAnsi="Cascadia Code" w:cs="Cascadia Code"/>
+          <w:color w:val="000000"/>
+          <w:sz w:val="18"/>
+          <w:szCs w:val="18"/>
+          <w:lang w:val="en-US"/>
+        </w:rPr>
+        <w:t xml:space="preserve">, </w:t>
+      </w:r>
+      <w:proofErr w:type="spellStart"/>
+      <w:r>
+        <w:rPr>
+          <w:rFonts w:ascii="Cascadia Code" w:hAnsi="Cascadia Code" w:cs="Cascadia Code"/>
+          <w:color w:val="000000"/>
+          <w:sz w:val="18"/>
+          <w:szCs w:val="18"/>
+          <w:lang w:val="en-US"/>
+        </w:rPr>
+        <w:t>sizeButton</w:t>
+      </w:r>
+      <w:proofErr w:type="spellEnd"/>
+      <w:r>
+        <w:rPr>
+          <w:rFonts w:ascii="Cascadia Code" w:hAnsi="Cascadia Code" w:cs="Cascadia Code"/>
+          <w:color w:val="000000"/>
+          <w:sz w:val="18"/>
+          <w:szCs w:val="18"/>
+          <w:lang w:val="en-US"/>
+        </w:rPr>
+        <w:t>);</w:t>
+      </w:r>
+    </w:p>
+    <w:p>
+      <w:pPr>
+        <w:autoSpaceDE w:val="0"/>
+        <w:autoSpaceDN w:val="0"/>
+        <w:adjustRightInd w:val="0"/>
+        <w:spacing w:after="0" w:line="240" w:lineRule="auto"/>
+        <w:rPr>
+          <w:rFonts w:ascii="Cascadia Code" w:hAnsi="Cascadia Code" w:cs="Cascadia Code"/>
+          <w:color w:val="000000"/>
+          <w:sz w:val="18"/>
+          <w:szCs w:val="18"/>
+          <w:lang w:val="en-US"/>
+        </w:rPr>
+      </w:pPr>
+      <w:r>
+        <w:rPr>
+          <w:rFonts w:ascii="Cascadia Code" w:hAnsi="Cascadia Code" w:cs="Cascadia Code"/>
+          <w:color w:val="000000"/>
+          <w:sz w:val="18"/>
+          <w:szCs w:val="18"/>
+          <w:lang w:val="en-US"/>
+        </w:rPr>
+        <w:t xml:space="preserve">                    </w:t>
+      </w:r>
+      <w:proofErr w:type="spellStart"/>
+      <w:r>
+        <w:rPr>
+          <w:rFonts w:ascii="Cascadia Code" w:hAnsi="Cascadia Code" w:cs="Cascadia Code"/>
+          <w:color w:val="000000"/>
+          <w:sz w:val="18"/>
+          <w:szCs w:val="18"/>
+          <w:lang w:val="en-US"/>
+        </w:rPr>
+        <w:t>button.Text</w:t>
+      </w:r>
+      <w:proofErr w:type="spellEnd"/>
+      <w:r>
+        <w:rPr>
+          <w:rFonts w:ascii="Cascadia Code" w:hAnsi="Cascadia Code" w:cs="Cascadia Code"/>
+          <w:color w:val="000000"/>
+          <w:sz w:val="18"/>
+          <w:szCs w:val="18"/>
+          <w:lang w:val="en-US"/>
+        </w:rPr>
+        <w:t xml:space="preserve"> = map[</w:t>
+      </w:r>
+      <w:proofErr w:type="spellStart"/>
+      <w:r>
+        <w:rPr>
+          <w:rFonts w:ascii="Cascadia Code" w:hAnsi="Cascadia Code" w:cs="Cascadia Code"/>
+          <w:color w:val="000000"/>
+          <w:sz w:val="18"/>
+          <w:szCs w:val="18"/>
+          <w:lang w:val="en-US"/>
+        </w:rPr>
+        <w:t>i</w:t>
+      </w:r>
+      <w:proofErr w:type="spellEnd"/>
+      <w:r>
+        <w:rPr>
+          <w:rFonts w:ascii="Cascadia Code" w:hAnsi="Cascadia Code" w:cs="Cascadia Code"/>
+          <w:color w:val="000000"/>
+          <w:sz w:val="18"/>
+          <w:szCs w:val="18"/>
+          <w:lang w:val="en-US"/>
+        </w:rPr>
+        <w:t>, j].</w:t>
+      </w:r>
+      <w:proofErr w:type="spellStart"/>
+      <w:r>
+        <w:rPr>
+          <w:rFonts w:ascii="Cascadia Code" w:hAnsi="Cascadia Code" w:cs="Cascadia Code"/>
+          <w:color w:val="000000"/>
+          <w:sz w:val="18"/>
+          <w:szCs w:val="18"/>
+          <w:lang w:val="en-US"/>
+        </w:rPr>
+        <w:t>ToString</w:t>
+      </w:r>
+      <w:proofErr w:type="spellEnd"/>
+      <w:r>
+        <w:rPr>
+          <w:rFonts w:ascii="Cascadia Code" w:hAnsi="Cascadia Code" w:cs="Cascadia Code"/>
+          <w:color w:val="000000"/>
+          <w:sz w:val="18"/>
+          <w:szCs w:val="18"/>
+          <w:lang w:val="en-US"/>
+        </w:rPr>
+        <w:t>();</w:t>
+      </w:r>
+    </w:p>
+    <w:p>
+      <w:pPr>
+        <w:autoSpaceDE w:val="0"/>
+        <w:autoSpaceDN w:val="0"/>
+        <w:adjustRightInd w:val="0"/>
+        <w:spacing w:after="0" w:line="240" w:lineRule="auto"/>
+        <w:rPr>
+          <w:rFonts w:ascii="Cascadia Code" w:hAnsi="Cascadia Code" w:cs="Cascadia Code"/>
+          <w:color w:val="000000"/>
+          <w:sz w:val="18"/>
+          <w:szCs w:val="18"/>
+          <w:lang w:val="en-US"/>
+        </w:rPr>
+      </w:pPr>
+      <w:r>
+        <w:rPr>
+          <w:rFonts w:ascii="Cascadia Code" w:hAnsi="Cascadia Code" w:cs="Cascadia Code"/>
+          <w:color w:val="000000"/>
+          <w:sz w:val="18"/>
+          <w:szCs w:val="18"/>
+          <w:lang w:val="en-US"/>
+        </w:rPr>
+        <w:t xml:space="preserve">                    </w:t>
+      </w:r>
+      <w:proofErr w:type="spellStart"/>
+      <w:r>
+        <w:rPr>
+          <w:rFonts w:ascii="Cascadia Code" w:hAnsi="Cascadia Code" w:cs="Cascadia Code"/>
+          <w:color w:val="000000"/>
+          <w:sz w:val="18"/>
+          <w:szCs w:val="18"/>
+          <w:lang w:val="en-US"/>
+        </w:rPr>
+        <w:t>button.Click</w:t>
+      </w:r>
+      <w:proofErr w:type="spellEnd"/>
+      <w:r>
+        <w:rPr>
+          <w:rFonts w:ascii="Cascadia Code" w:hAnsi="Cascadia Code" w:cs="Cascadia Code"/>
+          <w:color w:val="000000"/>
+          <w:sz w:val="18"/>
+          <w:szCs w:val="18"/>
+          <w:lang w:val="en-US"/>
+        </w:rPr>
+        <w:t xml:space="preserve"> += </w:t>
+      </w:r>
+      <w:proofErr w:type="spellStart"/>
+      <w:r>
+        <w:rPr>
+          <w:rFonts w:ascii="Cascadia Code" w:hAnsi="Cascadia Code" w:cs="Cascadia Code"/>
+          <w:color w:val="000000"/>
+          <w:sz w:val="18"/>
+          <w:szCs w:val="18"/>
+          <w:lang w:val="en-US"/>
+        </w:rPr>
+        <w:t>OnCellPressed</w:t>
+      </w:r>
+      <w:proofErr w:type="spellEnd"/>
+      <w:r>
+        <w:rPr>
+          <w:rFonts w:ascii="Cascadia Code" w:hAnsi="Cascadia Code" w:cs="Cascadia Code"/>
+          <w:color w:val="000000"/>
+          <w:sz w:val="18"/>
+          <w:szCs w:val="18"/>
+          <w:lang w:val="en-US"/>
+        </w:rPr>
+        <w:t>;</w:t>
+      </w:r>
+    </w:p>
+    <w:p>
+      <w:pPr>
+        <w:autoSpaceDE w:val="0"/>
+        <w:autoSpaceDN w:val="0"/>
+        <w:adjustRightInd w:val="0"/>
+        <w:spacing w:after="0" w:line="240" w:lineRule="auto"/>
+        <w:rPr>
+          <w:rFonts w:ascii="Cascadia Code" w:hAnsi="Cascadia Code" w:cs="Cascadia Code"/>
+          <w:color w:val="000000"/>
+          <w:sz w:val="18"/>
+          <w:szCs w:val="18"/>
+          <w:lang w:val="en-US"/>
+        </w:rPr>
+      </w:pPr>
+      <w:r>
+        <w:rPr>
+          <w:rFonts w:ascii="Cascadia Code" w:hAnsi="Cascadia Code" w:cs="Cascadia Code"/>
+          <w:color w:val="000000"/>
+          <w:sz w:val="18"/>
+          <w:szCs w:val="18"/>
+          <w:lang w:val="en-US"/>
+        </w:rPr>
+        <w:t xml:space="preserve">                    </w:t>
+      </w:r>
+      <w:proofErr w:type="spellStart"/>
+      <w:r>
+        <w:rPr>
+          <w:rFonts w:ascii="Cascadia Code" w:hAnsi="Cascadia Code" w:cs="Cascadia Code"/>
+          <w:color w:val="000000"/>
+          <w:sz w:val="18"/>
+          <w:szCs w:val="18"/>
+          <w:lang w:val="en-US"/>
+        </w:rPr>
+        <w:t>button.Location</w:t>
+      </w:r>
+      <w:proofErr w:type="spellEnd"/>
+      <w:r>
+        <w:rPr>
+          <w:rFonts w:ascii="Cascadia Code" w:hAnsi="Cascadia Code" w:cs="Cascadia Code"/>
+          <w:color w:val="000000"/>
+          <w:sz w:val="18"/>
+          <w:szCs w:val="18"/>
+          <w:lang w:val="en-US"/>
+        </w:rPr>
+        <w:t xml:space="preserve"> = </w:t>
       </w:r>
       <w:r>
         <w:rPr>
@@ -10841,7 +13447,73 @@
           <w:szCs w:val="18"/>
           <w:lang w:val="en-US"/>
         </w:rPr>
-        <w:t xml:space="preserve"> Point(j * sizeButton, i * sizeButton);</w:t>
+        <w:t xml:space="preserve"> Point(j * </w:t>
+      </w:r>
+      <w:proofErr w:type="spellStart"/>
+      <w:r>
+        <w:rPr>
+          <w:rFonts w:ascii="Cascadia Code" w:hAnsi="Cascadia Code" w:cs="Cascadia Code"/>
+          <w:color w:val="000000"/>
+          <w:sz w:val="18"/>
+          <w:szCs w:val="18"/>
+          <w:lang w:val="en-US"/>
+        </w:rPr>
+        <w:t>sizeButton</w:t>
+      </w:r>
+      <w:proofErr w:type="spellEnd"/>
+      <w:r>
+        <w:rPr>
+          <w:rFonts w:ascii="Cascadia Code" w:hAnsi="Cascadia Code" w:cs="Cascadia Code"/>
+          <w:color w:val="000000"/>
+          <w:sz w:val="18"/>
+          <w:szCs w:val="18"/>
+          <w:lang w:val="en-US"/>
+        </w:rPr>
+        <w:t xml:space="preserve">, </w:t>
+      </w:r>
+      <w:proofErr w:type="spellStart"/>
+      <w:r>
+        <w:rPr>
+          <w:rFonts w:ascii="Cascadia Code" w:hAnsi="Cascadia Code" w:cs="Cascadia Code"/>
+          <w:color w:val="000000"/>
+          <w:sz w:val="18"/>
+          <w:szCs w:val="18"/>
+          <w:lang w:val="en-US"/>
+        </w:rPr>
+        <w:t>i</w:t>
+      </w:r>
+      <w:proofErr w:type="spellEnd"/>
+      <w:r>
+        <w:rPr>
+          <w:rFonts w:ascii="Cascadia Code" w:hAnsi="Cascadia Code" w:cs="Cascadia Code"/>
+          <w:color w:val="000000"/>
+          <w:sz w:val="18"/>
+          <w:szCs w:val="18"/>
+          <w:lang w:val="en-US"/>
+        </w:rPr>
+        <w:t xml:space="preserve"> * </w:t>
+      </w:r>
+      <w:proofErr w:type="spellStart"/>
+      <w:r>
+        <w:rPr>
+          <w:rFonts w:ascii="Cascadia Code" w:hAnsi="Cascadia Code" w:cs="Cascadia Code"/>
+          <w:color w:val="000000"/>
+          <w:sz w:val="18"/>
+          <w:szCs w:val="18"/>
+          <w:lang w:val="en-US"/>
+        </w:rPr>
+        <w:t>sizeButton</w:t>
+      </w:r>
+      <w:proofErr w:type="spellEnd"/>
+      <w:r>
+        <w:rPr>
+          <w:rFonts w:ascii="Cascadia Code" w:hAnsi="Cascadia Code" w:cs="Cascadia Code"/>
+          <w:color w:val="000000"/>
+          <w:sz w:val="18"/>
+          <w:szCs w:val="18"/>
+          <w:lang w:val="en-US"/>
+        </w:rPr>
+        <w:t>);</w:t>
       </w:r>
     </w:p>
     <w:p>
@@ -10868,6 +13540,7 @@
         </w:rPr>
         <w:t xml:space="preserve">                    </w:t>
       </w:r>
+      <w:proofErr w:type="spellStart"/>
       <w:r>
         <w:rPr>
           <w:rFonts w:ascii="Cascadia Code" w:hAnsi="Cascadia Code" w:cs="Cascadia Code"/>
@@ -10886,7 +13559,18 @@
           <w:szCs w:val="18"/>
           <w:lang w:val="en-US"/>
         </w:rPr>
-        <w:t>.Controls.Add(button);</w:t>
+        <w:t>.Controls.Add</w:t>
+      </w:r>
+      <w:proofErr w:type="spellEnd"/>
+      <w:r>
+        <w:rPr>
+          <w:rFonts w:ascii="Cascadia Code" w:hAnsi="Cascadia Code" w:cs="Cascadia Code"/>
+          <w:color w:val="000000"/>
+          <w:sz w:val="18"/>
+          <w:szCs w:val="18"/>
+          <w:lang w:val="en-US"/>
+        </w:rPr>
+        <w:t>(button);</w:t>
       </w:r>
     </w:p>
     <w:p>
@@ -11042,7 +13726,29 @@
           <w:szCs w:val="18"/>
           <w:lang w:val="en-US"/>
         </w:rPr>
-        <w:t xml:space="preserve"> OnCellPressed(</w:t>
+        <w:t xml:space="preserve"> </w:t>
+      </w:r>
+      <w:proofErr w:type="spellStart"/>
+      <w:r>
+        <w:rPr>
+          <w:rFonts w:ascii="Cascadia Code" w:hAnsi="Cascadia Code" w:cs="Cascadia Code"/>
+          <w:color w:val="000000"/>
+          <w:sz w:val="18"/>
+          <w:szCs w:val="18"/>
+          <w:lang w:val="en-US"/>
+        </w:rPr>
+        <w:t>OnCellPressed</w:t>
+      </w:r>
+      <w:proofErr w:type="spellEnd"/>
+      <w:r>
+        <w:rPr>
+          <w:rFonts w:ascii="Cascadia Code" w:hAnsi="Cascadia Code" w:cs="Cascadia Code"/>
+          <w:color w:val="000000"/>
+          <w:sz w:val="18"/>
+          <w:szCs w:val="18"/>
+          <w:lang w:val="en-US"/>
+        </w:rPr>
+        <w:t>(</w:t>
       </w:r>
       <w:r>
         <w:rPr>
@@ -11062,7 +13768,29 @@
           <w:szCs w:val="18"/>
           <w:lang w:val="en-US"/>
         </w:rPr>
-        <w:t xml:space="preserve"> sender, EventArgs e)</w:t>
+        <w:t xml:space="preserve"> sender, </w:t>
+      </w:r>
+      <w:proofErr w:type="spellStart"/>
+      <w:r>
+        <w:rPr>
+          <w:rFonts w:ascii="Cascadia Code" w:hAnsi="Cascadia Code" w:cs="Cascadia Code"/>
+          <w:color w:val="000000"/>
+          <w:sz w:val="18"/>
+          <w:szCs w:val="18"/>
+          <w:lang w:val="en-US"/>
+        </w:rPr>
+        <w:t>EventArgs</w:t>
+      </w:r>
+      <w:proofErr w:type="spellEnd"/>
+      <w:r>
+        <w:rPr>
+          <w:rFonts w:ascii="Cascadia Code" w:hAnsi="Cascadia Code" w:cs="Cascadia Code"/>
+          <w:color w:val="000000"/>
+          <w:sz w:val="18"/>
+          <w:szCs w:val="18"/>
+          <w:lang w:val="en-US"/>
+        </w:rPr>
+        <w:t xml:space="preserve"> e)</w:t>
       </w:r>
     </w:p>
     <w:p>
@@ -11112,7 +13840,29 @@
           <w:szCs w:val="18"/>
           <w:lang w:val="en-US"/>
         </w:rPr>
-        <w:t xml:space="preserve">            Button pressedButton = sender </w:t>
+        <w:t xml:space="preserve">            Button </w:t>
+      </w:r>
+      <w:proofErr w:type="spellStart"/>
+      <w:r>
+        <w:rPr>
+          <w:rFonts w:ascii="Cascadia Code" w:hAnsi="Cascadia Code" w:cs="Cascadia Code"/>
+          <w:color w:val="000000"/>
+          <w:sz w:val="18"/>
+          <w:szCs w:val="18"/>
+          <w:lang w:val="en-US"/>
+        </w:rPr>
+        <w:t>pressedButton</w:t>
+      </w:r>
+      <w:proofErr w:type="spellEnd"/>
+      <w:r>
+        <w:rPr>
+          <w:rFonts w:ascii="Cascadia Code" w:hAnsi="Cascadia Code" w:cs="Cascadia Code"/>
+          <w:color w:val="000000"/>
+          <w:sz w:val="18"/>
+          <w:szCs w:val="18"/>
+          <w:lang w:val="en-US"/>
+        </w:rPr>
+        <w:t xml:space="preserve"> = sender </w:t>
       </w:r>
       <w:r>
         <w:rPr>
@@ -11177,7 +13927,51 @@
           <w:szCs w:val="18"/>
           <w:lang w:val="en-US"/>
         </w:rPr>
-        <w:t xml:space="preserve"> buttonText = pressedButton.Text;</w:t>
+        <w:t xml:space="preserve"> </w:t>
+      </w:r>
+      <w:proofErr w:type="spellStart"/>
+      <w:r>
+        <w:rPr>
+          <w:rFonts w:ascii="Cascadia Code" w:hAnsi="Cascadia Code" w:cs="Cascadia Code"/>
+          <w:color w:val="000000"/>
+          <w:sz w:val="18"/>
+          <w:szCs w:val="18"/>
+          <w:lang w:val="en-US"/>
+        </w:rPr>
+        <w:t>buttonText</w:t>
+      </w:r>
+      <w:proofErr w:type="spellEnd"/>
+      <w:r>
+        <w:rPr>
+          <w:rFonts w:ascii="Cascadia Code" w:hAnsi="Cascadia Code" w:cs="Cascadia Code"/>
+          <w:color w:val="000000"/>
+          <w:sz w:val="18"/>
+          <w:szCs w:val="18"/>
+          <w:lang w:val="en-US"/>
+        </w:rPr>
+        <w:t xml:space="preserve"> = </w:t>
+      </w:r>
+      <w:proofErr w:type="spellStart"/>
+      <w:r>
+        <w:rPr>
+          <w:rFonts w:ascii="Cascadia Code" w:hAnsi="Cascadia Code" w:cs="Cascadia Code"/>
+          <w:color w:val="000000"/>
+          <w:sz w:val="18"/>
+          <w:szCs w:val="18"/>
+          <w:lang w:val="en-US"/>
+        </w:rPr>
+        <w:t>pressedButton.Text</w:t>
+      </w:r>
+      <w:proofErr w:type="spellEnd"/>
+      <w:r>
+        <w:rPr>
+          <w:rFonts w:ascii="Cascadia Code" w:hAnsi="Cascadia Code" w:cs="Cascadia Code"/>
+          <w:color w:val="000000"/>
+          <w:sz w:val="18"/>
+          <w:szCs w:val="18"/>
+          <w:lang w:val="en-US"/>
+        </w:rPr>
+        <w:t>;</w:t>
       </w:r>
     </w:p>
     <w:p>
@@ -11224,6 +14018,7 @@
         </w:rPr>
         <w:t xml:space="preserve"> (</w:t>
       </w:r>
+      <w:proofErr w:type="spellStart"/>
       <w:r>
         <w:rPr>
           <w:rFonts w:ascii="Cascadia Code" w:hAnsi="Cascadia Code" w:cs="Cascadia Code"/>
@@ -11242,32 +14037,87 @@
           <w:szCs w:val="18"/>
           <w:lang w:val="en-US"/>
         </w:rPr>
-        <w:t>.IsNullOrEmpty(buttonText))</w:t>
-      </w:r>
-    </w:p>
-    <w:p>
-      <w:pPr>
-        <w:autoSpaceDE w:val="0"/>
-        <w:autoSpaceDN w:val="0"/>
-        <w:adjustRightInd w:val="0"/>
-        <w:spacing w:after="0" w:line="240" w:lineRule="auto"/>
-        <w:rPr>
-          <w:rFonts w:ascii="Cascadia Code" w:hAnsi="Cascadia Code" w:cs="Cascadia Code"/>
-          <w:color w:val="000000"/>
-          <w:sz w:val="18"/>
-          <w:szCs w:val="18"/>
-          <w:lang w:val="en-US"/>
-        </w:rPr>
-      </w:pPr>
-      <w:r>
-        <w:rPr>
-          <w:rFonts w:ascii="Cascadia Code" w:hAnsi="Cascadia Code" w:cs="Cascadia Code"/>
-          <w:color w:val="000000"/>
-          <w:sz w:val="18"/>
-          <w:szCs w:val="18"/>
-          <w:lang w:val="en-US"/>
-        </w:rPr>
-        <w:t xml:space="preserve">                pressedButton.Text = </w:t>
+        <w:t>.IsNullOrEmpty</w:t>
+      </w:r>
+      <w:proofErr w:type="spellEnd"/>
+      <w:r>
+        <w:rPr>
+          <w:rFonts w:ascii="Cascadia Code" w:hAnsi="Cascadia Code" w:cs="Cascadia Code"/>
+          <w:color w:val="000000"/>
+          <w:sz w:val="18"/>
+          <w:szCs w:val="18"/>
+          <w:lang w:val="en-US"/>
+        </w:rPr>
+        <w:t>(</w:t>
+      </w:r>
+      <w:proofErr w:type="spellStart"/>
+      <w:r>
+        <w:rPr>
+          <w:rFonts w:ascii="Cascadia Code" w:hAnsi="Cascadia Code" w:cs="Cascadia Code"/>
+          <w:color w:val="000000"/>
+          <w:sz w:val="18"/>
+          <w:szCs w:val="18"/>
+          <w:lang w:val="en-US"/>
+        </w:rPr>
+        <w:t>buttonText</w:t>
+      </w:r>
+      <w:proofErr w:type="spellEnd"/>
+      <w:r>
+        <w:rPr>
+          <w:rFonts w:ascii="Cascadia Code" w:hAnsi="Cascadia Code" w:cs="Cascadia Code"/>
+          <w:color w:val="000000"/>
+          <w:sz w:val="18"/>
+          <w:szCs w:val="18"/>
+          <w:lang w:val="en-US"/>
+        </w:rPr>
+        <w:t>))</w:t>
+      </w:r>
+    </w:p>
+    <w:p>
+      <w:pPr>
+        <w:autoSpaceDE w:val="0"/>
+        <w:autoSpaceDN w:val="0"/>
+        <w:adjustRightInd w:val="0"/>
+        <w:spacing w:after="0" w:line="240" w:lineRule="auto"/>
+        <w:rPr>
+          <w:rFonts w:ascii="Cascadia Code" w:hAnsi="Cascadia Code" w:cs="Cascadia Code"/>
+          <w:color w:val="000000"/>
+          <w:sz w:val="18"/>
+          <w:szCs w:val="18"/>
+          <w:lang w:val="en-US"/>
+        </w:rPr>
+      </w:pPr>
+      <w:r>
+        <w:rPr>
+          <w:rFonts w:ascii="Cascadia Code" w:hAnsi="Cascadia Code" w:cs="Cascadia Code"/>
+          <w:color w:val="000000"/>
+          <w:sz w:val="18"/>
+          <w:szCs w:val="18"/>
+          <w:lang w:val="en-US"/>
+        </w:rPr>
+        <w:t xml:space="preserve">                </w:t>
+      </w:r>
+      <w:proofErr w:type="spellStart"/>
+      <w:r>
+        <w:rPr>
+          <w:rFonts w:ascii="Cascadia Code" w:hAnsi="Cascadia Code" w:cs="Cascadia Code"/>
+          <w:color w:val="000000"/>
+          <w:sz w:val="18"/>
+          <w:szCs w:val="18"/>
+          <w:lang w:val="en-US"/>
+        </w:rPr>
+        <w:t>pressedButton.Text</w:t>
+      </w:r>
+      <w:proofErr w:type="spellEnd"/>
+      <w:r>
+        <w:rPr>
+          <w:rFonts w:ascii="Cascadia Code" w:hAnsi="Cascadia Code" w:cs="Cascadia Code"/>
+          <w:color w:val="000000"/>
+          <w:sz w:val="18"/>
+          <w:szCs w:val="18"/>
+          <w:lang w:val="en-US"/>
+        </w:rPr>
+        <w:t xml:space="preserve"> = </w:t>
       </w:r>
       <w:r>
         <w:rPr>
@@ -11394,6 +14244,7 @@
         </w:rPr>
         <w:t xml:space="preserve"> num = </w:t>
       </w:r>
+      <w:proofErr w:type="spellStart"/>
       <w:r>
         <w:rPr>
           <w:rFonts w:ascii="Cascadia Code" w:hAnsi="Cascadia Code" w:cs="Cascadia Code"/>
@@ -11412,7 +14263,40 @@
           <w:szCs w:val="18"/>
           <w:lang w:val="en-US"/>
         </w:rPr>
-        <w:t>.Parse(buttonText);</w:t>
+        <w:t>.Parse</w:t>
+      </w:r>
+      <w:proofErr w:type="spellEnd"/>
+      <w:r>
+        <w:rPr>
+          <w:rFonts w:ascii="Cascadia Code" w:hAnsi="Cascadia Code" w:cs="Cascadia Code"/>
+          <w:color w:val="000000"/>
+          <w:sz w:val="18"/>
+          <w:szCs w:val="18"/>
+          <w:lang w:val="en-US"/>
+        </w:rPr>
+        <w:t>(</w:t>
+      </w:r>
+      <w:proofErr w:type="spellStart"/>
+      <w:r>
+        <w:rPr>
+          <w:rFonts w:ascii="Cascadia Code" w:hAnsi="Cascadia Code" w:cs="Cascadia Code"/>
+          <w:color w:val="000000"/>
+          <w:sz w:val="18"/>
+          <w:szCs w:val="18"/>
+          <w:lang w:val="en-US"/>
+        </w:rPr>
+        <w:t>buttonText</w:t>
+      </w:r>
+      <w:proofErr w:type="spellEnd"/>
+      <w:r>
+        <w:rPr>
+          <w:rFonts w:ascii="Cascadia Code" w:hAnsi="Cascadia Code" w:cs="Cascadia Code"/>
+          <w:color w:val="000000"/>
+          <w:sz w:val="18"/>
+          <w:szCs w:val="18"/>
+          <w:lang w:val="en-US"/>
+        </w:rPr>
+        <w:t>);</w:t>
       </w:r>
     </w:p>
     <w:p>
@@ -11532,7 +14416,51 @@
           <w:szCs w:val="18"/>
           <w:lang w:val="en-US"/>
         </w:rPr>
-        <w:t xml:space="preserve">                pressedButton.Text = num.ToString();</w:t>
+        <w:t xml:space="preserve">                </w:t>
+      </w:r>
+      <w:proofErr w:type="spellStart"/>
+      <w:r>
+        <w:rPr>
+          <w:rFonts w:ascii="Cascadia Code" w:hAnsi="Cascadia Code" w:cs="Cascadia Code"/>
+          <w:color w:val="000000"/>
+          <w:sz w:val="18"/>
+          <w:szCs w:val="18"/>
+          <w:lang w:val="en-US"/>
+        </w:rPr>
+        <w:t>pressedButton.Text</w:t>
+      </w:r>
+      <w:proofErr w:type="spellEnd"/>
+      <w:r>
+        <w:rPr>
+          <w:rFonts w:ascii="Cascadia Code" w:hAnsi="Cascadia Code" w:cs="Cascadia Code"/>
+          <w:color w:val="000000"/>
+          <w:sz w:val="18"/>
+          <w:szCs w:val="18"/>
+          <w:lang w:val="en-US"/>
+        </w:rPr>
+        <w:t xml:space="preserve"> = </w:t>
+      </w:r>
+      <w:proofErr w:type="spellStart"/>
+      <w:r>
+        <w:rPr>
+          <w:rFonts w:ascii="Cascadia Code" w:hAnsi="Cascadia Code" w:cs="Cascadia Code"/>
+          <w:color w:val="000000"/>
+          <w:sz w:val="18"/>
+          <w:szCs w:val="18"/>
+          <w:lang w:val="en-US"/>
+        </w:rPr>
+        <w:t>num.ToString</w:t>
+      </w:r>
+      <w:proofErr w:type="spellEnd"/>
+      <w:r>
+        <w:rPr>
+          <w:rFonts w:ascii="Cascadia Code" w:hAnsi="Cascadia Code" w:cs="Cascadia Code"/>
+          <w:color w:val="000000"/>
+          <w:sz w:val="18"/>
+          <w:szCs w:val="18"/>
+          <w:lang w:val="en-US"/>
+        </w:rPr>
+        <w:t>();</w:t>
       </w:r>
     </w:p>
     <w:p>
@@ -11682,7 +14610,29 @@
           <w:szCs w:val="18"/>
           <w:lang w:val="en-US"/>
         </w:rPr>
-        <w:t xml:space="preserve"> sender, EventArgs e)</w:t>
+        <w:t xml:space="preserve"> sender, </w:t>
+      </w:r>
+      <w:proofErr w:type="spellStart"/>
+      <w:r>
+        <w:rPr>
+          <w:rFonts w:ascii="Cascadia Code" w:hAnsi="Cascadia Code" w:cs="Cascadia Code"/>
+          <w:color w:val="000000"/>
+          <w:sz w:val="18"/>
+          <w:szCs w:val="18"/>
+          <w:lang w:val="en-US"/>
+        </w:rPr>
+        <w:t>EventArgs</w:t>
+      </w:r>
+      <w:proofErr w:type="spellEnd"/>
+      <w:r>
+        <w:rPr>
+          <w:rFonts w:ascii="Cascadia Code" w:hAnsi="Cascadia Code" w:cs="Cascadia Code"/>
+          <w:color w:val="000000"/>
+          <w:sz w:val="18"/>
+          <w:szCs w:val="18"/>
+          <w:lang w:val="en-US"/>
+        </w:rPr>
+        <w:t xml:space="preserve"> e)</w:t>
       </w:r>
     </w:p>
     <w:p>
@@ -11772,7 +14722,73 @@
           <w:szCs w:val="18"/>
           <w:lang w:val="en-US"/>
         </w:rPr>
-        <w:t xml:space="preserve"> i = 0; i &lt; n * n; i++)</w:t>
+        <w:t xml:space="preserve"> </w:t>
+      </w:r>
+      <w:proofErr w:type="spellStart"/>
+      <w:r>
+        <w:rPr>
+          <w:rFonts w:ascii="Cascadia Code" w:hAnsi="Cascadia Code" w:cs="Cascadia Code"/>
+          <w:color w:val="000000"/>
+          <w:sz w:val="18"/>
+          <w:szCs w:val="18"/>
+          <w:lang w:val="en-US"/>
+        </w:rPr>
+        <w:t>i</w:t>
+      </w:r>
+      <w:proofErr w:type="spellEnd"/>
+      <w:r>
+        <w:rPr>
+          <w:rFonts w:ascii="Cascadia Code" w:hAnsi="Cascadia Code" w:cs="Cascadia Code"/>
+          <w:color w:val="000000"/>
+          <w:sz w:val="18"/>
+          <w:szCs w:val="18"/>
+          <w:lang w:val="en-US"/>
+        </w:rPr>
+        <w:t xml:space="preserve"> = 0; </w:t>
+      </w:r>
+      <w:proofErr w:type="spellStart"/>
+      <w:r>
+        <w:rPr>
+          <w:rFonts w:ascii="Cascadia Code" w:hAnsi="Cascadia Code" w:cs="Cascadia Code"/>
+          <w:color w:val="000000"/>
+          <w:sz w:val="18"/>
+          <w:szCs w:val="18"/>
+          <w:lang w:val="en-US"/>
+        </w:rPr>
+        <w:t>i</w:t>
+      </w:r>
+      <w:proofErr w:type="spellEnd"/>
+      <w:r>
+        <w:rPr>
+          <w:rFonts w:ascii="Cascadia Code" w:hAnsi="Cascadia Code" w:cs="Cascadia Code"/>
+          <w:color w:val="000000"/>
+          <w:sz w:val="18"/>
+          <w:szCs w:val="18"/>
+          <w:lang w:val="en-US"/>
+        </w:rPr>
+        <w:t xml:space="preserve"> &lt; n * n; </w:t>
+      </w:r>
+      <w:proofErr w:type="spellStart"/>
+      <w:r>
+        <w:rPr>
+          <w:rFonts w:ascii="Cascadia Code" w:hAnsi="Cascadia Code" w:cs="Cascadia Code"/>
+          <w:color w:val="000000"/>
+          <w:sz w:val="18"/>
+          <w:szCs w:val="18"/>
+          <w:lang w:val="en-US"/>
+        </w:rPr>
+        <w:t>i</w:t>
+      </w:r>
+      <w:proofErr w:type="spellEnd"/>
+      <w:r>
+        <w:rPr>
+          <w:rFonts w:ascii="Cascadia Code" w:hAnsi="Cascadia Code" w:cs="Cascadia Code"/>
+          <w:color w:val="000000"/>
+          <w:sz w:val="18"/>
+          <w:szCs w:val="18"/>
+          <w:lang w:val="en-US"/>
+        </w:rPr>
+        <w:t>++)</w:t>
       </w:r>
     </w:p>
     <w:p>
@@ -11862,7 +14878,29 @@
           <w:szCs w:val="18"/>
           <w:lang w:val="en-US"/>
         </w:rPr>
-        <w:t xml:space="preserve"> j = 0; j &lt; n * n; j++)</w:t>
+        <w:t xml:space="preserve"> j = 0; j &lt; n * n; </w:t>
+      </w:r>
+      <w:proofErr w:type="spellStart"/>
+      <w:r>
+        <w:rPr>
+          <w:rFonts w:ascii="Cascadia Code" w:hAnsi="Cascadia Code" w:cs="Cascadia Code"/>
+          <w:color w:val="000000"/>
+          <w:sz w:val="18"/>
+          <w:szCs w:val="18"/>
+          <w:lang w:val="en-US"/>
+        </w:rPr>
+        <w:t>j++</w:t>
+      </w:r>
+      <w:proofErr w:type="spellEnd"/>
+      <w:r>
+        <w:rPr>
+          <w:rFonts w:ascii="Cascadia Code" w:hAnsi="Cascadia Code" w:cs="Cascadia Code"/>
+          <w:color w:val="000000"/>
+          <w:sz w:val="18"/>
+          <w:szCs w:val="18"/>
+          <w:lang w:val="en-US"/>
+        </w:rPr>
+        <w:t>)</w:t>
       </w:r>
     </w:p>
     <w:p>
@@ -11932,7 +14970,51 @@
           <w:szCs w:val="18"/>
           <w:lang w:val="en-US"/>
         </w:rPr>
-        <w:t xml:space="preserve"> btnText = buttons[i, j].Text;</w:t>
+        <w:t xml:space="preserve"> </w:t>
+      </w:r>
+      <w:proofErr w:type="spellStart"/>
+      <w:r>
+        <w:rPr>
+          <w:rFonts w:ascii="Cascadia Code" w:hAnsi="Cascadia Code" w:cs="Cascadia Code"/>
+          <w:color w:val="000000"/>
+          <w:sz w:val="18"/>
+          <w:szCs w:val="18"/>
+          <w:lang w:val="en-US"/>
+        </w:rPr>
+        <w:t>btnText</w:t>
+      </w:r>
+      <w:proofErr w:type="spellEnd"/>
+      <w:r>
+        <w:rPr>
+          <w:rFonts w:ascii="Cascadia Code" w:hAnsi="Cascadia Code" w:cs="Cascadia Code"/>
+          <w:color w:val="000000"/>
+          <w:sz w:val="18"/>
+          <w:szCs w:val="18"/>
+          <w:lang w:val="en-US"/>
+        </w:rPr>
+        <w:t xml:space="preserve"> = buttons[</w:t>
+      </w:r>
+      <w:proofErr w:type="spellStart"/>
+      <w:r>
+        <w:rPr>
+          <w:rFonts w:ascii="Cascadia Code" w:hAnsi="Cascadia Code" w:cs="Cascadia Code"/>
+          <w:color w:val="000000"/>
+          <w:sz w:val="18"/>
+          <w:szCs w:val="18"/>
+          <w:lang w:val="en-US"/>
+        </w:rPr>
+        <w:t>i</w:t>
+      </w:r>
+      <w:proofErr w:type="spellEnd"/>
+      <w:r>
+        <w:rPr>
+          <w:rFonts w:ascii="Cascadia Code" w:hAnsi="Cascadia Code" w:cs="Cascadia Code"/>
+          <w:color w:val="000000"/>
+          <w:sz w:val="18"/>
+          <w:szCs w:val="18"/>
+          <w:lang w:val="en-US"/>
+        </w:rPr>
+        <w:t>, j].Text;</w:t>
       </w:r>
     </w:p>
     <w:p>
@@ -11977,7 +15059,73 @@
           <w:szCs w:val="18"/>
           <w:lang w:val="en-US"/>
         </w:rPr>
-        <w:t xml:space="preserve"> (btnText != map[i, j].ToString())</w:t>
+        <w:t xml:space="preserve"> (</w:t>
+      </w:r>
+      <w:proofErr w:type="spellStart"/>
+      <w:r>
+        <w:rPr>
+          <w:rFonts w:ascii="Cascadia Code" w:hAnsi="Cascadia Code" w:cs="Cascadia Code"/>
+          <w:color w:val="000000"/>
+          <w:sz w:val="18"/>
+          <w:szCs w:val="18"/>
+          <w:lang w:val="en-US"/>
+        </w:rPr>
+        <w:t>btnText</w:t>
+      </w:r>
+      <w:proofErr w:type="spellEnd"/>
+      <w:r>
+        <w:rPr>
+          <w:rFonts w:ascii="Cascadia Code" w:hAnsi="Cascadia Code" w:cs="Cascadia Code"/>
+          <w:color w:val="000000"/>
+          <w:sz w:val="18"/>
+          <w:szCs w:val="18"/>
+          <w:lang w:val="en-US"/>
+        </w:rPr>
+        <w:t xml:space="preserve"> != map[</w:t>
+      </w:r>
+      <w:proofErr w:type="spellStart"/>
+      <w:r>
+        <w:rPr>
+          <w:rFonts w:ascii="Cascadia Code" w:hAnsi="Cascadia Code" w:cs="Cascadia Code"/>
+          <w:color w:val="000000"/>
+          <w:sz w:val="18"/>
+          <w:szCs w:val="18"/>
+          <w:lang w:val="en-US"/>
+        </w:rPr>
+        <w:t>i</w:t>
+      </w:r>
+      <w:proofErr w:type="spellEnd"/>
+      <w:r>
+        <w:rPr>
+          <w:rFonts w:ascii="Cascadia Code" w:hAnsi="Cascadia Code" w:cs="Cascadia Code"/>
+          <w:color w:val="000000"/>
+          <w:sz w:val="18"/>
+          <w:szCs w:val="18"/>
+          <w:lang w:val="en-US"/>
+        </w:rPr>
+        <w:t>, j].</w:t>
+      </w:r>
+      <w:proofErr w:type="spellStart"/>
+      <w:r>
+        <w:rPr>
+          <w:rFonts w:ascii="Cascadia Code" w:hAnsi="Cascadia Code" w:cs="Cascadia Code"/>
+          <w:color w:val="000000"/>
+          <w:sz w:val="18"/>
+          <w:szCs w:val="18"/>
+          <w:lang w:val="en-US"/>
+        </w:rPr>
+        <w:t>ToString</w:t>
+      </w:r>
+      <w:proofErr w:type="spellEnd"/>
+      <w:r>
+        <w:rPr>
+          <w:rFonts w:ascii="Cascadia Code" w:hAnsi="Cascadia Code" w:cs="Cascadia Code"/>
+          <w:color w:val="000000"/>
+          <w:sz w:val="18"/>
+          <w:szCs w:val="18"/>
+          <w:lang w:val="en-US"/>
+        </w:rPr>
+        <w:t>())</w:t>
       </w:r>
     </w:p>
     <w:p>
@@ -12027,7 +15175,29 @@
           <w:szCs w:val="18"/>
           <w:lang w:val="en-US"/>
         </w:rPr>
-        <w:t xml:space="preserve">                        MessageBox.Show(</w:t>
+        <w:t xml:space="preserve">                        </w:t>
+      </w:r>
+      <w:proofErr w:type="spellStart"/>
+      <w:r>
+        <w:rPr>
+          <w:rFonts w:ascii="Cascadia Code" w:hAnsi="Cascadia Code" w:cs="Cascadia Code"/>
+          <w:color w:val="000000"/>
+          <w:sz w:val="18"/>
+          <w:szCs w:val="18"/>
+          <w:lang w:val="en-US"/>
+        </w:rPr>
+        <w:t>MessageBox.Show</w:t>
+      </w:r>
+      <w:proofErr w:type="spellEnd"/>
+      <w:r>
+        <w:rPr>
+          <w:rFonts w:ascii="Cascadia Code" w:hAnsi="Cascadia Code" w:cs="Cascadia Code"/>
+          <w:color w:val="000000"/>
+          <w:sz w:val="18"/>
+          <w:szCs w:val="18"/>
+          <w:lang w:val="en-US"/>
+        </w:rPr>
+        <w:t>(</w:t>
       </w:r>
       <w:r>
         <w:rPr>
@@ -12037,7 +15207,29 @@
           <w:szCs w:val="18"/>
           <w:lang w:val="en-US"/>
         </w:rPr>
-        <w:t>"Є помилки"</w:t>
+        <w:t xml:space="preserve">"Є </w:t>
+      </w:r>
+      <w:proofErr w:type="spellStart"/>
+      <w:r>
+        <w:rPr>
+          <w:rFonts w:ascii="Cascadia Code" w:hAnsi="Cascadia Code" w:cs="Cascadia Code"/>
+          <w:color w:val="A31515"/>
+          <w:sz w:val="18"/>
+          <w:szCs w:val="18"/>
+          <w:lang w:val="en-US"/>
+        </w:rPr>
+        <w:t>помилки</w:t>
+      </w:r>
+      <w:proofErr w:type="spellEnd"/>
+      <w:r>
+        <w:rPr>
+          <w:rFonts w:ascii="Cascadia Code" w:hAnsi="Cascadia Code" w:cs="Cascadia Code"/>
+          <w:color w:val="A31515"/>
+          <w:sz w:val="18"/>
+          <w:szCs w:val="18"/>
+          <w:lang w:val="en-US"/>
+        </w:rPr>
+        <w:t>"</w:t>
       </w:r>
       <w:r>
         <w:rPr>
@@ -12192,7 +15384,29 @@
           <w:szCs w:val="18"/>
           <w:lang w:val="en-US"/>
         </w:rPr>
-        <w:t xml:space="preserve">            MessageBox.Show(</w:t>
+        <w:t xml:space="preserve">            </w:t>
+      </w:r>
+      <w:proofErr w:type="spellStart"/>
+      <w:r>
+        <w:rPr>
+          <w:rFonts w:ascii="Cascadia Code" w:hAnsi="Cascadia Code" w:cs="Cascadia Code"/>
+          <w:color w:val="000000"/>
+          <w:sz w:val="18"/>
+          <w:szCs w:val="18"/>
+          <w:lang w:val="en-US"/>
+        </w:rPr>
+        <w:t>MessageBox.Show</w:t>
+      </w:r>
+      <w:proofErr w:type="spellEnd"/>
+      <w:r>
+        <w:rPr>
+          <w:rFonts w:ascii="Cascadia Code" w:hAnsi="Cascadia Code" w:cs="Cascadia Code"/>
+          <w:color w:val="000000"/>
+          <w:sz w:val="18"/>
+          <w:szCs w:val="18"/>
+          <w:lang w:val="en-US"/>
+        </w:rPr>
+        <w:t>(</w:t>
       </w:r>
       <w:r>
         <w:rPr>
@@ -12202,7 +15416,73 @@
           <w:szCs w:val="18"/>
           <w:lang w:val="en-US"/>
         </w:rPr>
-        <w:t>"Молодець все вірно!!!"</w:t>
+        <w:t>"</w:t>
+      </w:r>
+      <w:proofErr w:type="spellStart"/>
+      <w:r>
+        <w:rPr>
+          <w:rFonts w:ascii="Cascadia Code" w:hAnsi="Cascadia Code" w:cs="Cascadia Code"/>
+          <w:color w:val="A31515"/>
+          <w:sz w:val="18"/>
+          <w:szCs w:val="18"/>
+          <w:lang w:val="en-US"/>
+        </w:rPr>
+        <w:t>Молодець</w:t>
+      </w:r>
+      <w:proofErr w:type="spellEnd"/>
+      <w:r>
+        <w:rPr>
+          <w:rFonts w:ascii="Cascadia Code" w:hAnsi="Cascadia Code" w:cs="Cascadia Code"/>
+          <w:color w:val="A31515"/>
+          <w:sz w:val="18"/>
+          <w:szCs w:val="18"/>
+          <w:lang w:val="en-US"/>
+        </w:rPr>
+        <w:t xml:space="preserve"> </w:t>
+      </w:r>
+      <w:proofErr w:type="spellStart"/>
+      <w:r>
+        <w:rPr>
+          <w:rFonts w:ascii="Cascadia Code" w:hAnsi="Cascadia Code" w:cs="Cascadia Code"/>
+          <w:color w:val="A31515"/>
+          <w:sz w:val="18"/>
+          <w:szCs w:val="18"/>
+          <w:lang w:val="en-US"/>
+        </w:rPr>
+        <w:t>все</w:t>
+      </w:r>
+      <w:proofErr w:type="spellEnd"/>
+      <w:r>
+        <w:rPr>
+          <w:rFonts w:ascii="Cascadia Code" w:hAnsi="Cascadia Code" w:cs="Cascadia Code"/>
+          <w:color w:val="A31515"/>
+          <w:sz w:val="18"/>
+          <w:szCs w:val="18"/>
+          <w:lang w:val="en-US"/>
+        </w:rPr>
+        <w:t xml:space="preserve"> </w:t>
+      </w:r>
+      <w:proofErr w:type="spellStart"/>
+      <w:r>
+        <w:rPr>
+          <w:rFonts w:ascii="Cascadia Code" w:hAnsi="Cascadia Code" w:cs="Cascadia Code"/>
+          <w:color w:val="A31515"/>
+          <w:sz w:val="18"/>
+          <w:szCs w:val="18"/>
+          <w:lang w:val="en-US"/>
+        </w:rPr>
+        <w:t>вірно</w:t>
+      </w:r>
+      <w:proofErr w:type="spellEnd"/>
+      <w:r>
+        <w:rPr>
+          <w:rFonts w:ascii="Cascadia Code" w:hAnsi="Cascadia Code" w:cs="Cascadia Code"/>
+          <w:color w:val="A31515"/>
+          <w:sz w:val="18"/>
+          <w:szCs w:val="18"/>
+          <w:lang w:val="en-US"/>
+        </w:rPr>
+        <w:t>!!!"</w:t>
       </w:r>
       <w:r>
         <w:rPr>
@@ -12277,7 +15557,73 @@
           <w:szCs w:val="18"/>
           <w:lang w:val="en-US"/>
         </w:rPr>
-        <w:t xml:space="preserve"> i = 0; i &lt; n * n; i++)</w:t>
+        <w:t xml:space="preserve"> </w:t>
+      </w:r>
+      <w:proofErr w:type="spellStart"/>
+      <w:r>
+        <w:rPr>
+          <w:rFonts w:ascii="Cascadia Code" w:hAnsi="Cascadia Code" w:cs="Cascadia Code"/>
+          <w:color w:val="000000"/>
+          <w:sz w:val="18"/>
+          <w:szCs w:val="18"/>
+          <w:lang w:val="en-US"/>
+        </w:rPr>
+        <w:t>i</w:t>
+      </w:r>
+      <w:proofErr w:type="spellEnd"/>
+      <w:r>
+        <w:rPr>
+          <w:rFonts w:ascii="Cascadia Code" w:hAnsi="Cascadia Code" w:cs="Cascadia Code"/>
+          <w:color w:val="000000"/>
+          <w:sz w:val="18"/>
+          <w:szCs w:val="18"/>
+          <w:lang w:val="en-US"/>
+        </w:rPr>
+        <w:t xml:space="preserve"> = 0; </w:t>
+      </w:r>
+      <w:proofErr w:type="spellStart"/>
+      <w:r>
+        <w:rPr>
+          <w:rFonts w:ascii="Cascadia Code" w:hAnsi="Cascadia Code" w:cs="Cascadia Code"/>
+          <w:color w:val="000000"/>
+          <w:sz w:val="18"/>
+          <w:szCs w:val="18"/>
+          <w:lang w:val="en-US"/>
+        </w:rPr>
+        <w:t>i</w:t>
+      </w:r>
+      <w:proofErr w:type="spellEnd"/>
+      <w:r>
+        <w:rPr>
+          <w:rFonts w:ascii="Cascadia Code" w:hAnsi="Cascadia Code" w:cs="Cascadia Code"/>
+          <w:color w:val="000000"/>
+          <w:sz w:val="18"/>
+          <w:szCs w:val="18"/>
+          <w:lang w:val="en-US"/>
+        </w:rPr>
+        <w:t xml:space="preserve"> &lt; n * n; </w:t>
+      </w:r>
+      <w:proofErr w:type="spellStart"/>
+      <w:r>
+        <w:rPr>
+          <w:rFonts w:ascii="Cascadia Code" w:hAnsi="Cascadia Code" w:cs="Cascadia Code"/>
+          <w:color w:val="000000"/>
+          <w:sz w:val="18"/>
+          <w:szCs w:val="18"/>
+          <w:lang w:val="en-US"/>
+        </w:rPr>
+        <w:t>i</w:t>
+      </w:r>
+      <w:proofErr w:type="spellEnd"/>
+      <w:r>
+        <w:rPr>
+          <w:rFonts w:ascii="Cascadia Code" w:hAnsi="Cascadia Code" w:cs="Cascadia Code"/>
+          <w:color w:val="000000"/>
+          <w:sz w:val="18"/>
+          <w:szCs w:val="18"/>
+          <w:lang w:val="en-US"/>
+        </w:rPr>
+        <w:t>++)</w:t>
       </w:r>
     </w:p>
     <w:p>
@@ -12367,7 +15713,29 @@
           <w:szCs w:val="18"/>
           <w:lang w:val="en-US"/>
         </w:rPr>
-        <w:t xml:space="preserve"> j = 0; j &lt; n * n; j++)</w:t>
+        <w:t xml:space="preserve"> j = 0; j &lt; n * n; </w:t>
+      </w:r>
+      <w:proofErr w:type="spellStart"/>
+      <w:r>
+        <w:rPr>
+          <w:rFonts w:ascii="Cascadia Code" w:hAnsi="Cascadia Code" w:cs="Cascadia Code"/>
+          <w:color w:val="000000"/>
+          <w:sz w:val="18"/>
+          <w:szCs w:val="18"/>
+          <w:lang w:val="en-US"/>
+        </w:rPr>
+        <w:t>j++</w:t>
+      </w:r>
+      <w:proofErr w:type="spellEnd"/>
+      <w:r>
+        <w:rPr>
+          <w:rFonts w:ascii="Cascadia Code" w:hAnsi="Cascadia Code" w:cs="Cascadia Code"/>
+          <w:color w:val="000000"/>
+          <w:sz w:val="18"/>
+          <w:szCs w:val="18"/>
+          <w:lang w:val="en-US"/>
+        </w:rPr>
+        <w:t>)</w:t>
       </w:r>
     </w:p>
     <w:p>
@@ -12419,6 +15787,7 @@
         </w:rPr>
         <w:t xml:space="preserve">                    </w:t>
       </w:r>
+      <w:proofErr w:type="spellStart"/>
       <w:r>
         <w:rPr>
           <w:rFonts w:ascii="Cascadia Code" w:hAnsi="Cascadia Code" w:cs="Cascadia Code"/>
@@ -12437,7 +15806,40 @@
           <w:szCs w:val="18"/>
           <w:lang w:val="en-US"/>
         </w:rPr>
-        <w:t>.Controls.Remove(buttons[i, j]);</w:t>
+        <w:t>.Controls.Remove</w:t>
+      </w:r>
+      <w:proofErr w:type="spellEnd"/>
+      <w:r>
+        <w:rPr>
+          <w:rFonts w:ascii="Cascadia Code" w:hAnsi="Cascadia Code" w:cs="Cascadia Code"/>
+          <w:color w:val="000000"/>
+          <w:sz w:val="18"/>
+          <w:szCs w:val="18"/>
+          <w:lang w:val="en-US"/>
+        </w:rPr>
+        <w:t>(buttons[</w:t>
+      </w:r>
+      <w:proofErr w:type="spellStart"/>
+      <w:r>
+        <w:rPr>
+          <w:rFonts w:ascii="Cascadia Code" w:hAnsi="Cascadia Code" w:cs="Cascadia Code"/>
+          <w:color w:val="000000"/>
+          <w:sz w:val="18"/>
+          <w:szCs w:val="18"/>
+          <w:lang w:val="en-US"/>
+        </w:rPr>
+        <w:t>i</w:t>
+      </w:r>
+      <w:proofErr w:type="spellEnd"/>
+      <w:r>
+        <w:rPr>
+          <w:rFonts w:ascii="Cascadia Code" w:hAnsi="Cascadia Code" w:cs="Cascadia Code"/>
+          <w:color w:val="000000"/>
+          <w:sz w:val="18"/>
+          <w:szCs w:val="18"/>
+          <w:lang w:val="en-US"/>
+        </w:rPr>
+        <w:t>, j]);</w:t>
       </w:r>
     </w:p>
     <w:p>
@@ -12512,7 +15914,29 @@
           <w:szCs w:val="18"/>
           <w:lang w:val="en-US"/>
         </w:rPr>
-        <w:t xml:space="preserve">            GenerateMap();</w:t>
+        <w:t xml:space="preserve">            </w:t>
+      </w:r>
+      <w:proofErr w:type="spellStart"/>
+      <w:r>
+        <w:rPr>
+          <w:rFonts w:ascii="Cascadia Code" w:hAnsi="Cascadia Code" w:cs="Cascadia Code"/>
+          <w:color w:val="000000"/>
+          <w:sz w:val="18"/>
+          <w:szCs w:val="18"/>
+          <w:lang w:val="en-US"/>
+        </w:rPr>
+        <w:t>GenerateMap</w:t>
+      </w:r>
+      <w:proofErr w:type="spellEnd"/>
+      <w:r>
+        <w:rPr>
+          <w:rFonts w:ascii="Cascadia Code" w:hAnsi="Cascadia Code" w:cs="Cascadia Code"/>
+          <w:color w:val="000000"/>
+          <w:sz w:val="18"/>
+          <w:szCs w:val="18"/>
+          <w:lang w:val="en-US"/>
+        </w:rPr>
+        <w:t>();</w:t>
       </w:r>
     </w:p>
     <w:p>
@@ -12782,13 +16206,59 @@
           <w:lang w:val="ru-RU"/>
         </w:rPr>
       </w:pPr>
+      <w:proofErr w:type="spellStart"/>
       <w:r>
         <w:rPr>
           <w:rFonts w:cs="Times New Roman"/>
           <w:szCs w:val="28"/>
           <w:lang w:val="ru-RU"/>
         </w:rPr>
-        <w:t xml:space="preserve">Документація по мові програмування </w:t>
+        <w:t>Документація</w:t>
+      </w:r>
+      <w:proofErr w:type="spellEnd"/>
+      <w:r>
+        <w:rPr>
+          <w:rFonts w:cs="Times New Roman"/>
+          <w:szCs w:val="28"/>
+          <w:lang w:val="ru-RU"/>
+        </w:rPr>
+        <w:t xml:space="preserve"> по </w:t>
+      </w:r>
+      <w:proofErr w:type="spellStart"/>
+      <w:r>
+        <w:rPr>
+          <w:rFonts w:cs="Times New Roman"/>
+          <w:szCs w:val="28"/>
+          <w:lang w:val="ru-RU"/>
+        </w:rPr>
+        <w:t>мові</w:t>
+      </w:r>
+      <w:proofErr w:type="spellEnd"/>
+      <w:r>
+        <w:rPr>
+          <w:rFonts w:cs="Times New Roman"/>
+          <w:szCs w:val="28"/>
+          <w:lang w:val="ru-RU"/>
+        </w:rPr>
+        <w:t xml:space="preserve"> </w:t>
+      </w:r>
+      <w:proofErr w:type="spellStart"/>
+      <w:r>
+        <w:rPr>
+          <w:rFonts w:cs="Times New Roman"/>
+          <w:szCs w:val="28"/>
+          <w:lang w:val="ru-RU"/>
+        </w:rPr>
+        <w:t>програмування</w:t>
+      </w:r>
+      <w:proofErr w:type="spellEnd"/>
+      <w:r>
+        <w:rPr>
+          <w:rFonts w:cs="Times New Roman"/>
+          <w:szCs w:val="28"/>
+          <w:lang w:val="ru-RU"/>
+        </w:rPr>
+        <w:t xml:space="preserve"> </w:t>
       </w:r>
       <w:r>
         <w:rPr>
@@ -12845,13 +16315,41 @@
           <w:lang w:val="ru-RU"/>
         </w:rPr>
       </w:pPr>
+      <w:proofErr w:type="spellStart"/>
       <w:r>
         <w:rPr>
           <w:rFonts w:cs="Times New Roman"/>
           <w:szCs w:val="28"/>
           <w:lang w:val="ru-RU"/>
         </w:rPr>
-        <w:t>Об'єктно-орієнтоване програмування [</w:t>
+        <w:t>Об'єктно-орієнтоване</w:t>
+      </w:r>
+      <w:proofErr w:type="spellEnd"/>
+      <w:r>
+        <w:rPr>
+          <w:rFonts w:cs="Times New Roman"/>
+          <w:szCs w:val="28"/>
+          <w:lang w:val="ru-RU"/>
+        </w:rPr>
+        <w:t xml:space="preserve"> </w:t>
+      </w:r>
+      <w:proofErr w:type="spellStart"/>
+      <w:r>
+        <w:rPr>
+          <w:rFonts w:cs="Times New Roman"/>
+          <w:szCs w:val="28"/>
+          <w:lang w:val="ru-RU"/>
+        </w:rPr>
+        <w:t>програмування</w:t>
+      </w:r>
+      <w:proofErr w:type="spellEnd"/>
+      <w:r>
+        <w:rPr>
+          <w:rFonts w:cs="Times New Roman"/>
+          <w:szCs w:val="28"/>
+          <w:lang w:val="ru-RU"/>
+        </w:rPr>
+        <w:t xml:space="preserve"> [</w:t>
       </w:r>
       <w:r>
         <w:rPr>
@@ -12892,13 +16390,41 @@
           <w:lang w:val="ru-RU"/>
         </w:rPr>
       </w:pPr>
+      <w:proofErr w:type="spellStart"/>
       <w:r>
         <w:rPr>
           <w:rFonts w:cs="Times New Roman"/>
           <w:szCs w:val="28"/>
           <w:lang w:val="ru-RU"/>
         </w:rPr>
-        <w:t xml:space="preserve">Мова програмування </w:t>
+        <w:t>Мова</w:t>
+      </w:r>
+      <w:proofErr w:type="spellEnd"/>
+      <w:r>
+        <w:rPr>
+          <w:rFonts w:cs="Times New Roman"/>
+          <w:szCs w:val="28"/>
+          <w:lang w:val="ru-RU"/>
+        </w:rPr>
+        <w:t xml:space="preserve"> </w:t>
+      </w:r>
+      <w:proofErr w:type="spellStart"/>
+      <w:r>
+        <w:rPr>
+          <w:rFonts w:cs="Times New Roman"/>
+          <w:szCs w:val="28"/>
+          <w:lang w:val="ru-RU"/>
+        </w:rPr>
+        <w:t>програмування</w:t>
+      </w:r>
+      <w:proofErr w:type="spellEnd"/>
+      <w:r>
+        <w:rPr>
+          <w:rFonts w:cs="Times New Roman"/>
+          <w:szCs w:val="28"/>
+          <w:lang w:val="ru-RU"/>
+        </w:rPr>
+        <w:t xml:space="preserve"> </w:t>
       </w:r>
       <w:r>
         <w:rPr>
@@ -12997,7 +16523,14 @@
           <w:rFonts w:cs="Times New Roman"/>
           <w:szCs w:val="28"/>
         </w:rPr>
-        <w:t>https://github.com/Fristik2004/RGR-OOP</w:t>
+        <w:t>https://github.com/Fristik2004/</w:t>
+      </w:r>
+      <w:r>
+        <w:rPr>
+          <w:rFonts w:cs="Times New Roman"/>
+          <w:szCs w:val="28"/>
+        </w:rPr>
+        <w:t>OOP_RGR</w:t>
       </w:r>
     </w:p>
     <w:sectPr>
